--- a/Bikrant_Resume_2025.docx
+++ b/Bikrant_Resume_2025.docx
@@ -7270,6 +7270,35 @@
           <w:ilvl w:val="0"/>
           <w:numId w:val="5"/>
         </w:numPr>
+        <w:spacing w:after="0" w:line="254" w:lineRule="auto"/>
+        <w:rPr>
+          <w:sz w:val="20"/>
+          <w:szCs w:val="20"/>
+        </w:rPr>
+      </w:pPr>
+      <w:r>
+        <w:rPr>
+          <w:b/>
+          <w:color w:val="1F3864"/>
+          <w:sz w:val="20"/>
+          <w:szCs w:val="20"/>
+        </w:rPr>
+        <w:t>Languages:</w:t>
+      </w:r>
+      <w:r>
+        <w:rPr>
+          <w:sz w:val="20"/>
+          <w:szCs w:val="20"/>
+        </w:rPr>
+        <w:t xml:space="preserve"> English, Hindi</w:t>
+      </w:r>
+    </w:p>
+    <w:p>
+      <w:pPr>
+        <w:numPr>
+          <w:ilvl w:val="0"/>
+          <w:numId w:val="5"/>
+        </w:numPr>
         <w:pBdr>
           <w:top w:val="nil"/>
           <w:left w:val="nil"/>
@@ -7507,14 +7536,25 @@
           <w:szCs w:val="20"/>
         </w:rPr>
       </w:pPr>
-      <w:r>
-        <w:rPr>
-          <w:b/>
-          <w:color w:val="1F3864"/>
-          <w:sz w:val="20"/>
-          <w:szCs w:val="20"/>
-        </w:rPr>
-        <w:t>Place : ___________________</w:t>
+      <w:proofErr w:type="gramStart"/>
+      <w:r>
+        <w:rPr>
+          <w:b/>
+          <w:color w:val="1F3864"/>
+          <w:sz w:val="20"/>
+          <w:szCs w:val="20"/>
+        </w:rPr>
+        <w:t>Place :</w:t>
+      </w:r>
+      <w:proofErr w:type="gramEnd"/>
+      <w:r>
+        <w:rPr>
+          <w:b/>
+          <w:color w:val="1F3864"/>
+          <w:sz w:val="20"/>
+          <w:szCs w:val="20"/>
+        </w:rPr>
+        <w:t xml:space="preserve"> ___________________</w:t>
       </w:r>
     </w:p>
     <w:p>
@@ -7658,9 +7698,9 @@
 <file path=word/numbering.xml><?xml version="1.0" encoding="utf-8"?>
 <w:numbering xmlns:wpc="http://schemas.microsoft.com/office/word/2010/wordprocessingCanvas" xmlns:cx="http://schemas.microsoft.com/office/drawing/2014/chartex" xmlns:cx1="http://schemas.microsoft.com/office/drawing/2015/9/8/chartex" xmlns:cx2="http://schemas.microsoft.com/office/drawing/2015/10/21/chartex" xmlns:cx3="http://schemas.microsoft.com/office/drawing/2016/5/9/chartex" xmlns:cx4="http://schemas.microsoft.com/office/drawing/2016/5/10/chartex" xmlns:cx5="http://schemas.microsoft.com/office/drawing/2016/5/11/chartex" xmlns:cx6="http://schemas.microsoft.com/office/drawing/2016/5/12/chartex" xmlns:cx7="http://schemas.microsoft.com/office/drawing/2016/5/13/chartex" xmlns:cx8="http://schemas.microsoft.com/office/drawing/2016/5/14/chartex" xmlns:mc="http://schemas.openxmlformats.org/markup-compatibility/2006" xmlns:aink="http://schemas.microsoft.com/office/drawing/2016/ink" xmlns:am3d="http://schemas.microsoft.com/office/drawing/2017/model3d" xmlns:o="urn:schemas-microsoft-com:office:office" xmlns:oel="http://schemas.microsoft.com/office/2019/extlst" xmlns:r="http://schemas.openxmlformats.org/officeDocument/2006/relationships" xmlns:m="http://schemas.openxmlformats.org/officeDocument/2006/math" xmlns:v="urn:schemas-microsoft-com:vml" xmlns:wp14="http://schemas.microsoft.com/office/word/2010/wordprocessingDrawing" xmlns:wp="http://schemas.openxmlformats.org/drawingml/2006/wordprocessingDrawing" xmlns:w10="urn:schemas-microsoft-com:office:word" xmlns:w="http://schemas.openxmlformats.org/wordprocessingml/2006/main" xmlns:w14="http://schemas.microsoft.com/office/word/2010/wordml" xmlns:w15="http://schemas.microsoft.com/office/word/2012/wordml" xmlns:w16cex="http://schemas.microsoft.com/office/word/2018/wordml/cex" xmlns:w16cid="http://schemas.microsoft.com/office/word/2016/wordml/cid" xmlns:w16="http://schemas.microsoft.com/office/word/2018/wordml" xmlns:w16du="http://schemas.microsoft.com/office/word/2023/wordml/word16du" xmlns:w16sdtdh="http://schemas.microsoft.com/office/word/2020/wordml/sdtdatahash" xmlns:w16sdtfl="http://schemas.microsoft.com/office/word/2024/wordml/sdtformatlock" xmlns:w16se="http://schemas.microsoft.com/office/word/2015/wordml/symex" xmlns:wpg="http://schemas.microsoft.com/office/word/2010/wordprocessingGroup" xmlns:wpi="http://schemas.microsoft.com/office/word/2010/wordprocessingInk" xmlns:wne="http://schemas.microsoft.com/office/word/2006/wordml" xmlns:wps="http://schemas.microsoft.com/office/word/2010/wordprocessingShape" mc:Ignorable="w14 w15 w16se w16cid w16 w16cex w16sdtdh w16sdtfl w16du wp14">
   <w:abstractNum w:abstractNumId="0" w15:restartNumberingAfterBreak="0">
-    <w:nsid w:val="03C01C38"/>
+    <w:nsid w:val="069F2C0E"/>
     <w:multiLevelType w:val="multilevel"/>
-    <w:tmpl w:val="A59858A0"/>
+    <w:tmpl w:val="9612DEFE"/>
     <w:lvl w:ilvl="0">
       <w:start w:val="1"/>
       <w:numFmt w:val="bullet"/>
@@ -7771,9 +7811,9 @@
     </w:lvl>
   </w:abstractNum>
   <w:abstractNum w:abstractNumId="1" w15:restartNumberingAfterBreak="0">
-    <w:nsid w:val="0BE74A60"/>
+    <w:nsid w:val="11D70ED4"/>
     <w:multiLevelType w:val="multilevel"/>
-    <w:tmpl w:val="08A04EC2"/>
+    <w:tmpl w:val="2DD4A466"/>
     <w:lvl w:ilvl="0">
       <w:start w:val="1"/>
       <w:numFmt w:val="bullet"/>
@@ -7884,9 +7924,9 @@
     </w:lvl>
   </w:abstractNum>
   <w:abstractNum w:abstractNumId="2" w15:restartNumberingAfterBreak="0">
-    <w:nsid w:val="115A5C06"/>
+    <w:nsid w:val="19C30EBF"/>
     <w:multiLevelType w:val="multilevel"/>
-    <w:tmpl w:val="1F1610E2"/>
+    <w:tmpl w:val="C7BCEFFC"/>
     <w:lvl w:ilvl="0">
       <w:start w:val="1"/>
       <w:numFmt w:val="bullet"/>
@@ -7997,9 +8037,9 @@
     </w:lvl>
   </w:abstractNum>
   <w:abstractNum w:abstractNumId="3" w15:restartNumberingAfterBreak="0">
-    <w:nsid w:val="21D350E1"/>
+    <w:nsid w:val="1FD31EB4"/>
     <w:multiLevelType w:val="multilevel"/>
-    <w:tmpl w:val="F65CD046"/>
+    <w:tmpl w:val="4F747288"/>
     <w:lvl w:ilvl="0">
       <w:start w:val="1"/>
       <w:numFmt w:val="bullet"/>
@@ -8110,112 +8150,112 @@
     </w:lvl>
   </w:abstractNum>
   <w:abstractNum w:abstractNumId="4" w15:restartNumberingAfterBreak="0">
-    <w:nsid w:val="25FB51B6"/>
+    <w:nsid w:val="215B678D"/>
     <w:multiLevelType w:val="multilevel"/>
-    <w:tmpl w:val="B2284C02"/>
+    <w:tmpl w:val="95066D82"/>
     <w:lvl w:ilvl="0">
       <w:start w:val="1"/>
       <w:numFmt w:val="bullet"/>
       <w:lvlText w:val="●"/>
       <w:lvlJc w:val="left"/>
       <w:pPr>
+        <w:ind w:left="720" w:hanging="360"/>
+      </w:pPr>
+      <w:rPr>
+        <w:rFonts w:ascii="Noto Sans Symbols" w:eastAsia="Noto Sans Symbols" w:hAnsi="Noto Sans Symbols" w:cs="Noto Sans Symbols"/>
+      </w:rPr>
+    </w:lvl>
+    <w:lvl w:ilvl="1">
+      <w:start w:val="1"/>
+      <w:numFmt w:val="bullet"/>
+      <w:lvlText w:val="o"/>
+      <w:lvlJc w:val="left"/>
+      <w:pPr>
         <w:ind w:left="1440" w:hanging="360"/>
       </w:pPr>
       <w:rPr>
+        <w:rFonts w:ascii="Courier New" w:eastAsia="Courier New" w:hAnsi="Courier New" w:cs="Courier New"/>
+      </w:rPr>
+    </w:lvl>
+    <w:lvl w:ilvl="2">
+      <w:start w:val="1"/>
+      <w:numFmt w:val="bullet"/>
+      <w:lvlText w:val="▪"/>
+      <w:lvlJc w:val="left"/>
+      <w:pPr>
+        <w:ind w:left="2160" w:hanging="360"/>
+      </w:pPr>
+      <w:rPr>
         <w:rFonts w:ascii="Noto Sans Symbols" w:eastAsia="Noto Sans Symbols" w:hAnsi="Noto Sans Symbols" w:cs="Noto Sans Symbols"/>
       </w:rPr>
     </w:lvl>
-    <w:lvl w:ilvl="1">
+    <w:lvl w:ilvl="3">
+      <w:start w:val="1"/>
+      <w:numFmt w:val="bullet"/>
+      <w:lvlText w:val="●"/>
+      <w:lvlJc w:val="left"/>
+      <w:pPr>
+        <w:ind w:left="2880" w:hanging="360"/>
+      </w:pPr>
+      <w:rPr>
+        <w:rFonts w:ascii="Noto Sans Symbols" w:eastAsia="Noto Sans Symbols" w:hAnsi="Noto Sans Symbols" w:cs="Noto Sans Symbols"/>
+      </w:rPr>
+    </w:lvl>
+    <w:lvl w:ilvl="4">
       <w:start w:val="1"/>
       <w:numFmt w:val="bullet"/>
       <w:lvlText w:val="o"/>
       <w:lvlJc w:val="left"/>
       <w:pPr>
-        <w:ind w:left="2160" w:hanging="360"/>
+        <w:ind w:left="3600" w:hanging="360"/>
       </w:pPr>
       <w:rPr>
         <w:rFonts w:ascii="Courier New" w:eastAsia="Courier New" w:hAnsi="Courier New" w:cs="Courier New"/>
       </w:rPr>
     </w:lvl>
-    <w:lvl w:ilvl="2">
+    <w:lvl w:ilvl="5">
       <w:start w:val="1"/>
       <w:numFmt w:val="bullet"/>
       <w:lvlText w:val="▪"/>
       <w:lvlJc w:val="left"/>
       <w:pPr>
-        <w:ind w:left="2880" w:hanging="360"/>
+        <w:ind w:left="4320" w:hanging="360"/>
       </w:pPr>
       <w:rPr>
         <w:rFonts w:ascii="Noto Sans Symbols" w:eastAsia="Noto Sans Symbols" w:hAnsi="Noto Sans Symbols" w:cs="Noto Sans Symbols"/>
       </w:rPr>
     </w:lvl>
-    <w:lvl w:ilvl="3">
+    <w:lvl w:ilvl="6">
       <w:start w:val="1"/>
       <w:numFmt w:val="bullet"/>
       <w:lvlText w:val="●"/>
       <w:lvlJc w:val="left"/>
       <w:pPr>
-        <w:ind w:left="3600" w:hanging="360"/>
+        <w:ind w:left="5040" w:hanging="360"/>
       </w:pPr>
       <w:rPr>
         <w:rFonts w:ascii="Noto Sans Symbols" w:eastAsia="Noto Sans Symbols" w:hAnsi="Noto Sans Symbols" w:cs="Noto Sans Symbols"/>
       </w:rPr>
     </w:lvl>
-    <w:lvl w:ilvl="4">
+    <w:lvl w:ilvl="7">
       <w:start w:val="1"/>
       <w:numFmt w:val="bullet"/>
       <w:lvlText w:val="o"/>
       <w:lvlJc w:val="left"/>
       <w:pPr>
-        <w:ind w:left="4320" w:hanging="360"/>
+        <w:ind w:left="5760" w:hanging="360"/>
       </w:pPr>
       <w:rPr>
         <w:rFonts w:ascii="Courier New" w:eastAsia="Courier New" w:hAnsi="Courier New" w:cs="Courier New"/>
       </w:rPr>
     </w:lvl>
-    <w:lvl w:ilvl="5">
+    <w:lvl w:ilvl="8">
       <w:start w:val="1"/>
       <w:numFmt w:val="bullet"/>
       <w:lvlText w:val="▪"/>
       <w:lvlJc w:val="left"/>
       <w:pPr>
-        <w:ind w:left="5040" w:hanging="360"/>
-      </w:pPr>
-      <w:rPr>
-        <w:rFonts w:ascii="Noto Sans Symbols" w:eastAsia="Noto Sans Symbols" w:hAnsi="Noto Sans Symbols" w:cs="Noto Sans Symbols"/>
-      </w:rPr>
-    </w:lvl>
-    <w:lvl w:ilvl="6">
-      <w:start w:val="1"/>
-      <w:numFmt w:val="bullet"/>
-      <w:lvlText w:val="●"/>
-      <w:lvlJc w:val="left"/>
-      <w:pPr>
-        <w:ind w:left="5760" w:hanging="360"/>
-      </w:pPr>
-      <w:rPr>
-        <w:rFonts w:ascii="Noto Sans Symbols" w:eastAsia="Noto Sans Symbols" w:hAnsi="Noto Sans Symbols" w:cs="Noto Sans Symbols"/>
-      </w:rPr>
-    </w:lvl>
-    <w:lvl w:ilvl="7">
-      <w:start w:val="1"/>
-      <w:numFmt w:val="bullet"/>
-      <w:lvlText w:val="o"/>
-      <w:lvlJc w:val="left"/>
-      <w:pPr>
         <w:ind w:left="6480" w:hanging="360"/>
-      </w:pPr>
-      <w:rPr>
-        <w:rFonts w:ascii="Courier New" w:eastAsia="Courier New" w:hAnsi="Courier New" w:cs="Courier New"/>
-      </w:rPr>
-    </w:lvl>
-    <w:lvl w:ilvl="8">
-      <w:start w:val="1"/>
-      <w:numFmt w:val="bullet"/>
-      <w:lvlText w:val="▪"/>
-      <w:lvlJc w:val="left"/>
-      <w:pPr>
-        <w:ind w:left="7200" w:hanging="360"/>
       </w:pPr>
       <w:rPr>
         <w:rFonts w:ascii="Noto Sans Symbols" w:eastAsia="Noto Sans Symbols" w:hAnsi="Noto Sans Symbols" w:cs="Noto Sans Symbols"/>
@@ -8223,16 +8263,16 @@
     </w:lvl>
   </w:abstractNum>
   <w:abstractNum w:abstractNumId="5" w15:restartNumberingAfterBreak="0">
-    <w:nsid w:val="33DE1AD2"/>
+    <w:nsid w:val="311063EB"/>
     <w:multiLevelType w:val="multilevel"/>
-    <w:tmpl w:val="40823058"/>
+    <w:tmpl w:val="FB267A64"/>
     <w:lvl w:ilvl="0">
       <w:start w:val="1"/>
       <w:numFmt w:val="bullet"/>
       <w:lvlText w:val="●"/>
       <w:lvlJc w:val="left"/>
       <w:pPr>
-        <w:ind w:left="1440" w:hanging="360"/>
+        <w:ind w:left="1080" w:hanging="360"/>
       </w:pPr>
       <w:rPr>
         <w:rFonts w:ascii="Noto Sans Symbols" w:eastAsia="Noto Sans Symbols" w:hAnsi="Noto Sans Symbols" w:cs="Noto Sans Symbols"/>
@@ -8244,7 +8284,7 @@
       <w:lvlText w:val="o"/>
       <w:lvlJc w:val="left"/>
       <w:pPr>
-        <w:ind w:left="2160" w:hanging="360"/>
+        <w:ind w:left="1800" w:hanging="360"/>
       </w:pPr>
       <w:rPr>
         <w:rFonts w:ascii="Courier New" w:eastAsia="Courier New" w:hAnsi="Courier New" w:cs="Courier New"/>
@@ -8256,7 +8296,7 @@
       <w:lvlText w:val="▪"/>
       <w:lvlJc w:val="left"/>
       <w:pPr>
-        <w:ind w:left="2880" w:hanging="360"/>
+        <w:ind w:left="2520" w:hanging="360"/>
       </w:pPr>
       <w:rPr>
         <w:rFonts w:ascii="Noto Sans Symbols" w:eastAsia="Noto Sans Symbols" w:hAnsi="Noto Sans Symbols" w:cs="Noto Sans Symbols"/>
@@ -8268,7 +8308,7 @@
       <w:lvlText w:val="●"/>
       <w:lvlJc w:val="left"/>
       <w:pPr>
-        <w:ind w:left="3600" w:hanging="360"/>
+        <w:ind w:left="3240" w:hanging="360"/>
       </w:pPr>
       <w:rPr>
         <w:rFonts w:ascii="Noto Sans Symbols" w:eastAsia="Noto Sans Symbols" w:hAnsi="Noto Sans Symbols" w:cs="Noto Sans Symbols"/>
@@ -8280,7 +8320,7 @@
       <w:lvlText w:val="o"/>
       <w:lvlJc w:val="left"/>
       <w:pPr>
-        <w:ind w:left="4320" w:hanging="360"/>
+        <w:ind w:left="3960" w:hanging="360"/>
       </w:pPr>
       <w:rPr>
         <w:rFonts w:ascii="Courier New" w:eastAsia="Courier New" w:hAnsi="Courier New" w:cs="Courier New"/>
@@ -8292,7 +8332,7 @@
       <w:lvlText w:val="▪"/>
       <w:lvlJc w:val="left"/>
       <w:pPr>
-        <w:ind w:left="5040" w:hanging="360"/>
+        <w:ind w:left="4680" w:hanging="360"/>
       </w:pPr>
       <w:rPr>
         <w:rFonts w:ascii="Noto Sans Symbols" w:eastAsia="Noto Sans Symbols" w:hAnsi="Noto Sans Symbols" w:cs="Noto Sans Symbols"/>
@@ -8304,7 +8344,7 @@
       <w:lvlText w:val="●"/>
       <w:lvlJc w:val="left"/>
       <w:pPr>
-        <w:ind w:left="5760" w:hanging="360"/>
+        <w:ind w:left="5400" w:hanging="360"/>
       </w:pPr>
       <w:rPr>
         <w:rFonts w:ascii="Noto Sans Symbols" w:eastAsia="Noto Sans Symbols" w:hAnsi="Noto Sans Symbols" w:cs="Noto Sans Symbols"/>
@@ -8316,7 +8356,7 @@
       <w:lvlText w:val="o"/>
       <w:lvlJc w:val="left"/>
       <w:pPr>
-        <w:ind w:left="6480" w:hanging="360"/>
+        <w:ind w:left="6120" w:hanging="360"/>
       </w:pPr>
       <w:rPr>
         <w:rFonts w:ascii="Courier New" w:eastAsia="Courier New" w:hAnsi="Courier New" w:cs="Courier New"/>
@@ -8328,7 +8368,7 @@
       <w:lvlText w:val="▪"/>
       <w:lvlJc w:val="left"/>
       <w:pPr>
-        <w:ind w:left="7200" w:hanging="360"/>
+        <w:ind w:left="6840" w:hanging="360"/>
       </w:pPr>
       <w:rPr>
         <w:rFonts w:ascii="Noto Sans Symbols" w:eastAsia="Noto Sans Symbols" w:hAnsi="Noto Sans Symbols" w:cs="Noto Sans Symbols"/>
@@ -8336,16 +8376,16 @@
     </w:lvl>
   </w:abstractNum>
   <w:abstractNum w:abstractNumId="6" w15:restartNumberingAfterBreak="0">
-    <w:nsid w:val="343E60BE"/>
+    <w:nsid w:val="34D20ACC"/>
     <w:multiLevelType w:val="multilevel"/>
-    <w:tmpl w:val="26EA2446"/>
+    <w:tmpl w:val="D5687EA8"/>
     <w:lvl w:ilvl="0">
       <w:start w:val="1"/>
       <w:numFmt w:val="bullet"/>
       <w:lvlText w:val="●"/>
       <w:lvlJc w:val="left"/>
       <w:pPr>
-        <w:ind w:left="720" w:hanging="360"/>
+        <w:ind w:left="1440" w:hanging="360"/>
       </w:pPr>
       <w:rPr>
         <w:rFonts w:ascii="Noto Sans Symbols" w:eastAsia="Noto Sans Symbols" w:hAnsi="Noto Sans Symbols" w:cs="Noto Sans Symbols"/>
@@ -8357,7 +8397,7 @@
       <w:lvlText w:val="o"/>
       <w:lvlJc w:val="left"/>
       <w:pPr>
-        <w:ind w:left="1440" w:hanging="360"/>
+        <w:ind w:left="2160" w:hanging="360"/>
       </w:pPr>
       <w:rPr>
         <w:rFonts w:ascii="Courier New" w:eastAsia="Courier New" w:hAnsi="Courier New" w:cs="Courier New"/>
@@ -8369,7 +8409,7 @@
       <w:lvlText w:val="▪"/>
       <w:lvlJc w:val="left"/>
       <w:pPr>
-        <w:ind w:left="2160" w:hanging="360"/>
+        <w:ind w:left="2880" w:hanging="360"/>
       </w:pPr>
       <w:rPr>
         <w:rFonts w:ascii="Noto Sans Symbols" w:eastAsia="Noto Sans Symbols" w:hAnsi="Noto Sans Symbols" w:cs="Noto Sans Symbols"/>
@@ -8381,7 +8421,7 @@
       <w:lvlText w:val="●"/>
       <w:lvlJc w:val="left"/>
       <w:pPr>
-        <w:ind w:left="2880" w:hanging="360"/>
+        <w:ind w:left="3600" w:hanging="360"/>
       </w:pPr>
       <w:rPr>
         <w:rFonts w:ascii="Noto Sans Symbols" w:eastAsia="Noto Sans Symbols" w:hAnsi="Noto Sans Symbols" w:cs="Noto Sans Symbols"/>
@@ -8393,7 +8433,7 @@
       <w:lvlText w:val="o"/>
       <w:lvlJc w:val="left"/>
       <w:pPr>
-        <w:ind w:left="3600" w:hanging="360"/>
+        <w:ind w:left="4320" w:hanging="360"/>
       </w:pPr>
       <w:rPr>
         <w:rFonts w:ascii="Courier New" w:eastAsia="Courier New" w:hAnsi="Courier New" w:cs="Courier New"/>
@@ -8405,7 +8445,7 @@
       <w:lvlText w:val="▪"/>
       <w:lvlJc w:val="left"/>
       <w:pPr>
-        <w:ind w:left="4320" w:hanging="360"/>
+        <w:ind w:left="5040" w:hanging="360"/>
       </w:pPr>
       <w:rPr>
         <w:rFonts w:ascii="Noto Sans Symbols" w:eastAsia="Noto Sans Symbols" w:hAnsi="Noto Sans Symbols" w:cs="Noto Sans Symbols"/>
@@ -8417,7 +8457,7 @@
       <w:lvlText w:val="●"/>
       <w:lvlJc w:val="left"/>
       <w:pPr>
-        <w:ind w:left="5040" w:hanging="360"/>
+        <w:ind w:left="5760" w:hanging="360"/>
       </w:pPr>
       <w:rPr>
         <w:rFonts w:ascii="Noto Sans Symbols" w:eastAsia="Noto Sans Symbols" w:hAnsi="Noto Sans Symbols" w:cs="Noto Sans Symbols"/>
@@ -8429,7 +8469,7 @@
       <w:lvlText w:val="o"/>
       <w:lvlJc w:val="left"/>
       <w:pPr>
-        <w:ind w:left="5760" w:hanging="360"/>
+        <w:ind w:left="6480" w:hanging="360"/>
       </w:pPr>
       <w:rPr>
         <w:rFonts w:ascii="Courier New" w:eastAsia="Courier New" w:hAnsi="Courier New" w:cs="Courier New"/>
@@ -8441,7 +8481,7 @@
       <w:lvlText w:val="▪"/>
       <w:lvlJc w:val="left"/>
       <w:pPr>
-        <w:ind w:left="6480" w:hanging="360"/>
+        <w:ind w:left="7200" w:hanging="360"/>
       </w:pPr>
       <w:rPr>
         <w:rFonts w:ascii="Noto Sans Symbols" w:eastAsia="Noto Sans Symbols" w:hAnsi="Noto Sans Symbols" w:cs="Noto Sans Symbols"/>
@@ -8449,112 +8489,112 @@
     </w:lvl>
   </w:abstractNum>
   <w:abstractNum w:abstractNumId="7" w15:restartNumberingAfterBreak="0">
-    <w:nsid w:val="35A94FB8"/>
+    <w:nsid w:val="3B7E14EB"/>
     <w:multiLevelType w:val="multilevel"/>
-    <w:tmpl w:val="041E2E8E"/>
+    <w:tmpl w:val="8528F172"/>
     <w:lvl w:ilvl="0">
       <w:start w:val="1"/>
       <w:numFmt w:val="bullet"/>
       <w:lvlText w:val="●"/>
       <w:lvlJc w:val="left"/>
       <w:pPr>
+        <w:ind w:left="720" w:hanging="360"/>
+      </w:pPr>
+      <w:rPr>
+        <w:rFonts w:ascii="Noto Sans Symbols" w:eastAsia="Noto Sans Symbols" w:hAnsi="Noto Sans Symbols" w:cs="Noto Sans Symbols"/>
+      </w:rPr>
+    </w:lvl>
+    <w:lvl w:ilvl="1">
+      <w:start w:val="1"/>
+      <w:numFmt w:val="bullet"/>
+      <w:lvlText w:val="o"/>
+      <w:lvlJc w:val="left"/>
+      <w:pPr>
         <w:ind w:left="1440" w:hanging="360"/>
       </w:pPr>
       <w:rPr>
+        <w:rFonts w:ascii="Courier New" w:eastAsia="Courier New" w:hAnsi="Courier New" w:cs="Courier New"/>
+      </w:rPr>
+    </w:lvl>
+    <w:lvl w:ilvl="2">
+      <w:start w:val="1"/>
+      <w:numFmt w:val="bullet"/>
+      <w:lvlText w:val="▪"/>
+      <w:lvlJc w:val="left"/>
+      <w:pPr>
+        <w:ind w:left="2160" w:hanging="360"/>
+      </w:pPr>
+      <w:rPr>
         <w:rFonts w:ascii="Noto Sans Symbols" w:eastAsia="Noto Sans Symbols" w:hAnsi="Noto Sans Symbols" w:cs="Noto Sans Symbols"/>
       </w:rPr>
     </w:lvl>
-    <w:lvl w:ilvl="1">
+    <w:lvl w:ilvl="3">
+      <w:start w:val="1"/>
+      <w:numFmt w:val="bullet"/>
+      <w:lvlText w:val="●"/>
+      <w:lvlJc w:val="left"/>
+      <w:pPr>
+        <w:ind w:left="2880" w:hanging="360"/>
+      </w:pPr>
+      <w:rPr>
+        <w:rFonts w:ascii="Noto Sans Symbols" w:eastAsia="Noto Sans Symbols" w:hAnsi="Noto Sans Symbols" w:cs="Noto Sans Symbols"/>
+      </w:rPr>
+    </w:lvl>
+    <w:lvl w:ilvl="4">
       <w:start w:val="1"/>
       <w:numFmt w:val="bullet"/>
       <w:lvlText w:val="o"/>
       <w:lvlJc w:val="left"/>
       <w:pPr>
-        <w:ind w:left="2160" w:hanging="360"/>
+        <w:ind w:left="3600" w:hanging="360"/>
       </w:pPr>
       <w:rPr>
         <w:rFonts w:ascii="Courier New" w:eastAsia="Courier New" w:hAnsi="Courier New" w:cs="Courier New"/>
       </w:rPr>
     </w:lvl>
-    <w:lvl w:ilvl="2">
+    <w:lvl w:ilvl="5">
       <w:start w:val="1"/>
       <w:numFmt w:val="bullet"/>
       <w:lvlText w:val="▪"/>
       <w:lvlJc w:val="left"/>
       <w:pPr>
-        <w:ind w:left="2880" w:hanging="360"/>
+        <w:ind w:left="4320" w:hanging="360"/>
       </w:pPr>
       <w:rPr>
         <w:rFonts w:ascii="Noto Sans Symbols" w:eastAsia="Noto Sans Symbols" w:hAnsi="Noto Sans Symbols" w:cs="Noto Sans Symbols"/>
       </w:rPr>
     </w:lvl>
-    <w:lvl w:ilvl="3">
+    <w:lvl w:ilvl="6">
       <w:start w:val="1"/>
       <w:numFmt w:val="bullet"/>
       <w:lvlText w:val="●"/>
       <w:lvlJc w:val="left"/>
       <w:pPr>
-        <w:ind w:left="3600" w:hanging="360"/>
+        <w:ind w:left="5040" w:hanging="360"/>
       </w:pPr>
       <w:rPr>
         <w:rFonts w:ascii="Noto Sans Symbols" w:eastAsia="Noto Sans Symbols" w:hAnsi="Noto Sans Symbols" w:cs="Noto Sans Symbols"/>
       </w:rPr>
     </w:lvl>
-    <w:lvl w:ilvl="4">
+    <w:lvl w:ilvl="7">
       <w:start w:val="1"/>
       <w:numFmt w:val="bullet"/>
       <w:lvlText w:val="o"/>
       <w:lvlJc w:val="left"/>
       <w:pPr>
-        <w:ind w:left="4320" w:hanging="360"/>
+        <w:ind w:left="5760" w:hanging="360"/>
       </w:pPr>
       <w:rPr>
         <w:rFonts w:ascii="Courier New" w:eastAsia="Courier New" w:hAnsi="Courier New" w:cs="Courier New"/>
       </w:rPr>
     </w:lvl>
-    <w:lvl w:ilvl="5">
+    <w:lvl w:ilvl="8">
       <w:start w:val="1"/>
       <w:numFmt w:val="bullet"/>
       <w:lvlText w:val="▪"/>
       <w:lvlJc w:val="left"/>
       <w:pPr>
-        <w:ind w:left="5040" w:hanging="360"/>
-      </w:pPr>
-      <w:rPr>
-        <w:rFonts w:ascii="Noto Sans Symbols" w:eastAsia="Noto Sans Symbols" w:hAnsi="Noto Sans Symbols" w:cs="Noto Sans Symbols"/>
-      </w:rPr>
-    </w:lvl>
-    <w:lvl w:ilvl="6">
-      <w:start w:val="1"/>
-      <w:numFmt w:val="bullet"/>
-      <w:lvlText w:val="●"/>
-      <w:lvlJc w:val="left"/>
-      <w:pPr>
-        <w:ind w:left="5760" w:hanging="360"/>
-      </w:pPr>
-      <w:rPr>
-        <w:rFonts w:ascii="Noto Sans Symbols" w:eastAsia="Noto Sans Symbols" w:hAnsi="Noto Sans Symbols" w:cs="Noto Sans Symbols"/>
-      </w:rPr>
-    </w:lvl>
-    <w:lvl w:ilvl="7">
-      <w:start w:val="1"/>
-      <w:numFmt w:val="bullet"/>
-      <w:lvlText w:val="o"/>
-      <w:lvlJc w:val="left"/>
-      <w:pPr>
         <w:ind w:left="6480" w:hanging="360"/>
-      </w:pPr>
-      <w:rPr>
-        <w:rFonts w:ascii="Courier New" w:eastAsia="Courier New" w:hAnsi="Courier New" w:cs="Courier New"/>
-      </w:rPr>
-    </w:lvl>
-    <w:lvl w:ilvl="8">
-      <w:start w:val="1"/>
-      <w:numFmt w:val="bullet"/>
-      <w:lvlText w:val="▪"/>
-      <w:lvlJc w:val="left"/>
-      <w:pPr>
-        <w:ind w:left="7200" w:hanging="360"/>
       </w:pPr>
       <w:rPr>
         <w:rFonts w:ascii="Noto Sans Symbols" w:eastAsia="Noto Sans Symbols" w:hAnsi="Noto Sans Symbols" w:cs="Noto Sans Symbols"/>
@@ -8562,9 +8602,9 @@
     </w:lvl>
   </w:abstractNum>
   <w:abstractNum w:abstractNumId="8" w15:restartNumberingAfterBreak="0">
-    <w:nsid w:val="3DDC5199"/>
+    <w:nsid w:val="3F166359"/>
     <w:multiLevelType w:val="multilevel"/>
-    <w:tmpl w:val="5B1469C4"/>
+    <w:tmpl w:val="3670C920"/>
     <w:lvl w:ilvl="0">
       <w:start w:val="1"/>
       <w:numFmt w:val="bullet"/>
@@ -8675,16 +8715,16 @@
     </w:lvl>
   </w:abstractNum>
   <w:abstractNum w:abstractNumId="9" w15:restartNumberingAfterBreak="0">
-    <w:nsid w:val="40FC53D6"/>
+    <w:nsid w:val="3F5C71E7"/>
     <w:multiLevelType w:val="multilevel"/>
-    <w:tmpl w:val="14C2B55C"/>
+    <w:tmpl w:val="EA60F91E"/>
     <w:lvl w:ilvl="0">
       <w:start w:val="1"/>
       <w:numFmt w:val="bullet"/>
       <w:lvlText w:val="●"/>
       <w:lvlJc w:val="left"/>
       <w:pPr>
-        <w:ind w:left="720" w:hanging="360"/>
+        <w:ind w:left="1080" w:hanging="360"/>
       </w:pPr>
       <w:rPr>
         <w:rFonts w:ascii="Noto Sans Symbols" w:eastAsia="Noto Sans Symbols" w:hAnsi="Noto Sans Symbols" w:cs="Noto Sans Symbols"/>
@@ -8696,7 +8736,7 @@
       <w:lvlText w:val="o"/>
       <w:lvlJc w:val="left"/>
       <w:pPr>
-        <w:ind w:left="1440" w:hanging="360"/>
+        <w:ind w:left="1800" w:hanging="360"/>
       </w:pPr>
       <w:rPr>
         <w:rFonts w:ascii="Courier New" w:eastAsia="Courier New" w:hAnsi="Courier New" w:cs="Courier New"/>
@@ -8708,7 +8748,7 @@
       <w:lvlText w:val="▪"/>
       <w:lvlJc w:val="left"/>
       <w:pPr>
-        <w:ind w:left="2160" w:hanging="360"/>
+        <w:ind w:left="2520" w:hanging="360"/>
       </w:pPr>
       <w:rPr>
         <w:rFonts w:ascii="Noto Sans Symbols" w:eastAsia="Noto Sans Symbols" w:hAnsi="Noto Sans Symbols" w:cs="Noto Sans Symbols"/>
@@ -8720,7 +8760,7 @@
       <w:lvlText w:val="●"/>
       <w:lvlJc w:val="left"/>
       <w:pPr>
-        <w:ind w:left="2880" w:hanging="360"/>
+        <w:ind w:left="3240" w:hanging="360"/>
       </w:pPr>
       <w:rPr>
         <w:rFonts w:ascii="Noto Sans Symbols" w:eastAsia="Noto Sans Symbols" w:hAnsi="Noto Sans Symbols" w:cs="Noto Sans Symbols"/>
@@ -8732,7 +8772,7 @@
       <w:lvlText w:val="o"/>
       <w:lvlJc w:val="left"/>
       <w:pPr>
-        <w:ind w:left="3600" w:hanging="360"/>
+        <w:ind w:left="3960" w:hanging="360"/>
       </w:pPr>
       <w:rPr>
         <w:rFonts w:ascii="Courier New" w:eastAsia="Courier New" w:hAnsi="Courier New" w:cs="Courier New"/>
@@ -8744,7 +8784,7 @@
       <w:lvlText w:val="▪"/>
       <w:lvlJc w:val="left"/>
       <w:pPr>
-        <w:ind w:left="4320" w:hanging="360"/>
+        <w:ind w:left="4680" w:hanging="360"/>
       </w:pPr>
       <w:rPr>
         <w:rFonts w:ascii="Noto Sans Symbols" w:eastAsia="Noto Sans Symbols" w:hAnsi="Noto Sans Symbols" w:cs="Noto Sans Symbols"/>
@@ -8756,7 +8796,7 @@
       <w:lvlText w:val="●"/>
       <w:lvlJc w:val="left"/>
       <w:pPr>
-        <w:ind w:left="5040" w:hanging="360"/>
+        <w:ind w:left="5400" w:hanging="360"/>
       </w:pPr>
       <w:rPr>
         <w:rFonts w:ascii="Noto Sans Symbols" w:eastAsia="Noto Sans Symbols" w:hAnsi="Noto Sans Symbols" w:cs="Noto Sans Symbols"/>
@@ -8768,7 +8808,7 @@
       <w:lvlText w:val="o"/>
       <w:lvlJc w:val="left"/>
       <w:pPr>
-        <w:ind w:left="5760" w:hanging="360"/>
+        <w:ind w:left="6120" w:hanging="360"/>
       </w:pPr>
       <w:rPr>
         <w:rFonts w:ascii="Courier New" w:eastAsia="Courier New" w:hAnsi="Courier New" w:cs="Courier New"/>
@@ -8780,7 +8820,7 @@
       <w:lvlText w:val="▪"/>
       <w:lvlJc w:val="left"/>
       <w:pPr>
-        <w:ind w:left="6480" w:hanging="360"/>
+        <w:ind w:left="6840" w:hanging="360"/>
       </w:pPr>
       <w:rPr>
         <w:rFonts w:ascii="Noto Sans Symbols" w:eastAsia="Noto Sans Symbols" w:hAnsi="Noto Sans Symbols" w:cs="Noto Sans Symbols"/>
@@ -8788,16 +8828,16 @@
     </w:lvl>
   </w:abstractNum>
   <w:abstractNum w:abstractNumId="10" w15:restartNumberingAfterBreak="0">
-    <w:nsid w:val="4154717B"/>
+    <w:nsid w:val="42B01AFB"/>
     <w:multiLevelType w:val="multilevel"/>
-    <w:tmpl w:val="BABC33FA"/>
+    <w:tmpl w:val="5066AF54"/>
     <w:lvl w:ilvl="0">
       <w:start w:val="1"/>
       <w:numFmt w:val="bullet"/>
       <w:lvlText w:val="●"/>
       <w:lvlJc w:val="left"/>
       <w:pPr>
-        <w:ind w:left="720" w:hanging="360"/>
+        <w:ind w:left="1440" w:hanging="360"/>
       </w:pPr>
       <w:rPr>
         <w:rFonts w:ascii="Noto Sans Symbols" w:eastAsia="Noto Sans Symbols" w:hAnsi="Noto Sans Symbols" w:cs="Noto Sans Symbols"/>
@@ -8809,7 +8849,7 @@
       <w:lvlText w:val="o"/>
       <w:lvlJc w:val="left"/>
       <w:pPr>
-        <w:ind w:left="1440" w:hanging="360"/>
+        <w:ind w:left="2160" w:hanging="360"/>
       </w:pPr>
       <w:rPr>
         <w:rFonts w:ascii="Courier New" w:eastAsia="Courier New" w:hAnsi="Courier New" w:cs="Courier New"/>
@@ -8821,7 +8861,7 @@
       <w:lvlText w:val="▪"/>
       <w:lvlJc w:val="left"/>
       <w:pPr>
-        <w:ind w:left="2160" w:hanging="360"/>
+        <w:ind w:left="2880" w:hanging="360"/>
       </w:pPr>
       <w:rPr>
         <w:rFonts w:ascii="Noto Sans Symbols" w:eastAsia="Noto Sans Symbols" w:hAnsi="Noto Sans Symbols" w:cs="Noto Sans Symbols"/>
@@ -8833,7 +8873,7 @@
       <w:lvlText w:val="●"/>
       <w:lvlJc w:val="left"/>
       <w:pPr>
-        <w:ind w:left="2880" w:hanging="360"/>
+        <w:ind w:left="3600" w:hanging="360"/>
       </w:pPr>
       <w:rPr>
         <w:rFonts w:ascii="Noto Sans Symbols" w:eastAsia="Noto Sans Symbols" w:hAnsi="Noto Sans Symbols" w:cs="Noto Sans Symbols"/>
@@ -8845,7 +8885,7 @@
       <w:lvlText w:val="o"/>
       <w:lvlJc w:val="left"/>
       <w:pPr>
-        <w:ind w:left="3600" w:hanging="360"/>
+        <w:ind w:left="4320" w:hanging="360"/>
       </w:pPr>
       <w:rPr>
         <w:rFonts w:ascii="Courier New" w:eastAsia="Courier New" w:hAnsi="Courier New" w:cs="Courier New"/>
@@ -8857,7 +8897,7 @@
       <w:lvlText w:val="▪"/>
       <w:lvlJc w:val="left"/>
       <w:pPr>
-        <w:ind w:left="4320" w:hanging="360"/>
+        <w:ind w:left="5040" w:hanging="360"/>
       </w:pPr>
       <w:rPr>
         <w:rFonts w:ascii="Noto Sans Symbols" w:eastAsia="Noto Sans Symbols" w:hAnsi="Noto Sans Symbols" w:cs="Noto Sans Symbols"/>
@@ -8869,7 +8909,7 @@
       <w:lvlText w:val="●"/>
       <w:lvlJc w:val="left"/>
       <w:pPr>
-        <w:ind w:left="5040" w:hanging="360"/>
+        <w:ind w:left="5760" w:hanging="360"/>
       </w:pPr>
       <w:rPr>
         <w:rFonts w:ascii="Noto Sans Symbols" w:eastAsia="Noto Sans Symbols" w:hAnsi="Noto Sans Symbols" w:cs="Noto Sans Symbols"/>
@@ -8881,7 +8921,7 @@
       <w:lvlText w:val="o"/>
       <w:lvlJc w:val="left"/>
       <w:pPr>
-        <w:ind w:left="5760" w:hanging="360"/>
+        <w:ind w:left="6480" w:hanging="360"/>
       </w:pPr>
       <w:rPr>
         <w:rFonts w:ascii="Courier New" w:eastAsia="Courier New" w:hAnsi="Courier New" w:cs="Courier New"/>
@@ -8893,7 +8933,7 @@
       <w:lvlText w:val="▪"/>
       <w:lvlJc w:val="left"/>
       <w:pPr>
-        <w:ind w:left="6480" w:hanging="360"/>
+        <w:ind w:left="7200" w:hanging="360"/>
       </w:pPr>
       <w:rPr>
         <w:rFonts w:ascii="Noto Sans Symbols" w:eastAsia="Noto Sans Symbols" w:hAnsi="Noto Sans Symbols" w:cs="Noto Sans Symbols"/>
@@ -8901,9 +8941,9 @@
     </w:lvl>
   </w:abstractNum>
   <w:abstractNum w:abstractNumId="11" w15:restartNumberingAfterBreak="0">
-    <w:nsid w:val="478874CC"/>
+    <w:nsid w:val="43AA00D5"/>
     <w:multiLevelType w:val="multilevel"/>
-    <w:tmpl w:val="03DC51C2"/>
+    <w:tmpl w:val="41D860AE"/>
     <w:lvl w:ilvl="0">
       <w:start w:val="1"/>
       <w:numFmt w:val="bullet"/>
@@ -9014,9 +9054,9 @@
     </w:lvl>
   </w:abstractNum>
   <w:abstractNum w:abstractNumId="12" w15:restartNumberingAfterBreak="0">
-    <w:nsid w:val="4E4D2AEC"/>
+    <w:nsid w:val="46183DBF"/>
     <w:multiLevelType w:val="multilevel"/>
-    <w:tmpl w:val="C8BEDA7A"/>
+    <w:tmpl w:val="1960EB9C"/>
     <w:lvl w:ilvl="0">
       <w:start w:val="1"/>
       <w:numFmt w:val="bullet"/>
@@ -9127,16 +9167,16 @@
     </w:lvl>
   </w:abstractNum>
   <w:abstractNum w:abstractNumId="13" w15:restartNumberingAfterBreak="0">
-    <w:nsid w:val="5775626C"/>
+    <w:nsid w:val="46FB47D4"/>
     <w:multiLevelType w:val="multilevel"/>
-    <w:tmpl w:val="21589512"/>
+    <w:tmpl w:val="A0FC95DE"/>
     <w:lvl w:ilvl="0">
       <w:start w:val="1"/>
       <w:numFmt w:val="bullet"/>
       <w:lvlText w:val="●"/>
       <w:lvlJc w:val="left"/>
       <w:pPr>
-        <w:ind w:left="1080" w:hanging="360"/>
+        <w:ind w:left="1440" w:hanging="360"/>
       </w:pPr>
       <w:rPr>
         <w:rFonts w:ascii="Noto Sans Symbols" w:eastAsia="Noto Sans Symbols" w:hAnsi="Noto Sans Symbols" w:cs="Noto Sans Symbols"/>
@@ -9148,7 +9188,7 @@
       <w:lvlText w:val="o"/>
       <w:lvlJc w:val="left"/>
       <w:pPr>
-        <w:ind w:left="1800" w:hanging="360"/>
+        <w:ind w:left="2160" w:hanging="360"/>
       </w:pPr>
       <w:rPr>
         <w:rFonts w:ascii="Courier New" w:eastAsia="Courier New" w:hAnsi="Courier New" w:cs="Courier New"/>
@@ -9160,7 +9200,7 @@
       <w:lvlText w:val="▪"/>
       <w:lvlJc w:val="left"/>
       <w:pPr>
-        <w:ind w:left="2520" w:hanging="360"/>
+        <w:ind w:left="2880" w:hanging="360"/>
       </w:pPr>
       <w:rPr>
         <w:rFonts w:ascii="Noto Sans Symbols" w:eastAsia="Noto Sans Symbols" w:hAnsi="Noto Sans Symbols" w:cs="Noto Sans Symbols"/>
@@ -9172,7 +9212,7 @@
       <w:lvlText w:val="●"/>
       <w:lvlJc w:val="left"/>
       <w:pPr>
-        <w:ind w:left="3240" w:hanging="360"/>
+        <w:ind w:left="3600" w:hanging="360"/>
       </w:pPr>
       <w:rPr>
         <w:rFonts w:ascii="Noto Sans Symbols" w:eastAsia="Noto Sans Symbols" w:hAnsi="Noto Sans Symbols" w:cs="Noto Sans Symbols"/>
@@ -9184,7 +9224,7 @@
       <w:lvlText w:val="o"/>
       <w:lvlJc w:val="left"/>
       <w:pPr>
-        <w:ind w:left="3960" w:hanging="360"/>
+        <w:ind w:left="4320" w:hanging="360"/>
       </w:pPr>
       <w:rPr>
         <w:rFonts w:ascii="Courier New" w:eastAsia="Courier New" w:hAnsi="Courier New" w:cs="Courier New"/>
@@ -9196,7 +9236,7 @@
       <w:lvlText w:val="▪"/>
       <w:lvlJc w:val="left"/>
       <w:pPr>
-        <w:ind w:left="4680" w:hanging="360"/>
+        <w:ind w:left="5040" w:hanging="360"/>
       </w:pPr>
       <w:rPr>
         <w:rFonts w:ascii="Noto Sans Symbols" w:eastAsia="Noto Sans Symbols" w:hAnsi="Noto Sans Symbols" w:cs="Noto Sans Symbols"/>
@@ -9208,7 +9248,7 @@
       <w:lvlText w:val="●"/>
       <w:lvlJc w:val="left"/>
       <w:pPr>
-        <w:ind w:left="5400" w:hanging="360"/>
+        <w:ind w:left="5760" w:hanging="360"/>
       </w:pPr>
       <w:rPr>
         <w:rFonts w:ascii="Noto Sans Symbols" w:eastAsia="Noto Sans Symbols" w:hAnsi="Noto Sans Symbols" w:cs="Noto Sans Symbols"/>
@@ -9220,7 +9260,7 @@
       <w:lvlText w:val="o"/>
       <w:lvlJc w:val="left"/>
       <w:pPr>
-        <w:ind w:left="6120" w:hanging="360"/>
+        <w:ind w:left="6480" w:hanging="360"/>
       </w:pPr>
       <w:rPr>
         <w:rFonts w:ascii="Courier New" w:eastAsia="Courier New" w:hAnsi="Courier New" w:cs="Courier New"/>
@@ -9232,7 +9272,7 @@
       <w:lvlText w:val="▪"/>
       <w:lvlJc w:val="left"/>
       <w:pPr>
-        <w:ind w:left="6840" w:hanging="360"/>
+        <w:ind w:left="7200" w:hanging="360"/>
       </w:pPr>
       <w:rPr>
         <w:rFonts w:ascii="Noto Sans Symbols" w:eastAsia="Noto Sans Symbols" w:hAnsi="Noto Sans Symbols" w:cs="Noto Sans Symbols"/>
@@ -9240,9 +9280,9 @@
     </w:lvl>
   </w:abstractNum>
   <w:abstractNum w:abstractNumId="14" w15:restartNumberingAfterBreak="0">
-    <w:nsid w:val="645F5702"/>
+    <w:nsid w:val="56F11CFC"/>
     <w:multiLevelType w:val="multilevel"/>
-    <w:tmpl w:val="7CDA3CA4"/>
+    <w:tmpl w:val="5BE01AFA"/>
     <w:lvl w:ilvl="0">
       <w:start w:val="1"/>
       <w:numFmt w:val="bullet"/>
@@ -9353,16 +9393,16 @@
     </w:lvl>
   </w:abstractNum>
   <w:abstractNum w:abstractNumId="15" w15:restartNumberingAfterBreak="0">
-    <w:nsid w:val="647F1E22"/>
+    <w:nsid w:val="688A491A"/>
     <w:multiLevelType w:val="multilevel"/>
-    <w:tmpl w:val="60A4C902"/>
+    <w:tmpl w:val="6CD24D4A"/>
     <w:lvl w:ilvl="0">
       <w:start w:val="1"/>
       <w:numFmt w:val="bullet"/>
       <w:lvlText w:val="●"/>
       <w:lvlJc w:val="left"/>
       <w:pPr>
-        <w:ind w:left="1080" w:hanging="360"/>
+        <w:ind w:left="720" w:hanging="360"/>
       </w:pPr>
       <w:rPr>
         <w:rFonts w:ascii="Noto Sans Symbols" w:eastAsia="Noto Sans Symbols" w:hAnsi="Noto Sans Symbols" w:cs="Noto Sans Symbols"/>
@@ -9374,7 +9414,7 @@
       <w:lvlText w:val="o"/>
       <w:lvlJc w:val="left"/>
       <w:pPr>
-        <w:ind w:left="1800" w:hanging="360"/>
+        <w:ind w:left="1440" w:hanging="360"/>
       </w:pPr>
       <w:rPr>
         <w:rFonts w:ascii="Courier New" w:eastAsia="Courier New" w:hAnsi="Courier New" w:cs="Courier New"/>
@@ -9386,7 +9426,7 @@
       <w:lvlText w:val="▪"/>
       <w:lvlJc w:val="left"/>
       <w:pPr>
-        <w:ind w:left="2520" w:hanging="360"/>
+        <w:ind w:left="2160" w:hanging="360"/>
       </w:pPr>
       <w:rPr>
         <w:rFonts w:ascii="Noto Sans Symbols" w:eastAsia="Noto Sans Symbols" w:hAnsi="Noto Sans Symbols" w:cs="Noto Sans Symbols"/>
@@ -9398,7 +9438,7 @@
       <w:lvlText w:val="●"/>
       <w:lvlJc w:val="left"/>
       <w:pPr>
-        <w:ind w:left="3240" w:hanging="360"/>
+        <w:ind w:left="2880" w:hanging="360"/>
       </w:pPr>
       <w:rPr>
         <w:rFonts w:ascii="Noto Sans Symbols" w:eastAsia="Noto Sans Symbols" w:hAnsi="Noto Sans Symbols" w:cs="Noto Sans Symbols"/>
@@ -9410,7 +9450,7 @@
       <w:lvlText w:val="o"/>
       <w:lvlJc w:val="left"/>
       <w:pPr>
-        <w:ind w:left="3960" w:hanging="360"/>
+        <w:ind w:left="3600" w:hanging="360"/>
       </w:pPr>
       <w:rPr>
         <w:rFonts w:ascii="Courier New" w:eastAsia="Courier New" w:hAnsi="Courier New" w:cs="Courier New"/>
@@ -9422,7 +9462,7 @@
       <w:lvlText w:val="▪"/>
       <w:lvlJc w:val="left"/>
       <w:pPr>
-        <w:ind w:left="4680" w:hanging="360"/>
+        <w:ind w:left="4320" w:hanging="360"/>
       </w:pPr>
       <w:rPr>
         <w:rFonts w:ascii="Noto Sans Symbols" w:eastAsia="Noto Sans Symbols" w:hAnsi="Noto Sans Symbols" w:cs="Noto Sans Symbols"/>
@@ -9434,7 +9474,7 @@
       <w:lvlText w:val="●"/>
       <w:lvlJc w:val="left"/>
       <w:pPr>
-        <w:ind w:left="5400" w:hanging="360"/>
+        <w:ind w:left="5040" w:hanging="360"/>
       </w:pPr>
       <w:rPr>
         <w:rFonts w:ascii="Noto Sans Symbols" w:eastAsia="Noto Sans Symbols" w:hAnsi="Noto Sans Symbols" w:cs="Noto Sans Symbols"/>
@@ -9446,7 +9486,7 @@
       <w:lvlText w:val="o"/>
       <w:lvlJc w:val="left"/>
       <w:pPr>
-        <w:ind w:left="6120" w:hanging="360"/>
+        <w:ind w:left="5760" w:hanging="360"/>
       </w:pPr>
       <w:rPr>
         <w:rFonts w:ascii="Courier New" w:eastAsia="Courier New" w:hAnsi="Courier New" w:cs="Courier New"/>
@@ -9458,7 +9498,7 @@
       <w:lvlText w:val="▪"/>
       <w:lvlJc w:val="left"/>
       <w:pPr>
-        <w:ind w:left="6840" w:hanging="360"/>
+        <w:ind w:left="6480" w:hanging="360"/>
       </w:pPr>
       <w:rPr>
         <w:rFonts w:ascii="Noto Sans Symbols" w:eastAsia="Noto Sans Symbols" w:hAnsi="Noto Sans Symbols" w:cs="Noto Sans Symbols"/>
@@ -9466,9 +9506,9 @@
     </w:lvl>
   </w:abstractNum>
   <w:abstractNum w:abstractNumId="16" w15:restartNumberingAfterBreak="0">
-    <w:nsid w:val="698F6B1D"/>
+    <w:nsid w:val="79EA4676"/>
     <w:multiLevelType w:val="multilevel"/>
-    <w:tmpl w:val="153616AA"/>
+    <w:tmpl w:val="C9204F8E"/>
     <w:lvl w:ilvl="0">
       <w:start w:val="1"/>
       <w:numFmt w:val="bullet"/>
@@ -9578,56 +9618,56 @@
       </w:rPr>
     </w:lvl>
   </w:abstractNum>
-  <w:num w:numId="1" w16cid:durableId="1991136172">
+  <w:num w:numId="1" w16cid:durableId="1937863147">
+    <w:abstractNumId w:val="10"/>
+  </w:num>
+  <w:num w:numId="2" w16cid:durableId="1601572498">
+    <w:abstractNumId w:val="13"/>
+  </w:num>
+  <w:num w:numId="3" w16cid:durableId="567496575">
+    <w:abstractNumId w:val="6"/>
+  </w:num>
+  <w:num w:numId="4" w16cid:durableId="94249140">
+    <w:abstractNumId w:val="5"/>
+  </w:num>
+  <w:num w:numId="5" w16cid:durableId="1183669863">
+    <w:abstractNumId w:val="12"/>
+  </w:num>
+  <w:num w:numId="6" w16cid:durableId="1632860579">
+    <w:abstractNumId w:val="14"/>
+  </w:num>
+  <w:num w:numId="7" w16cid:durableId="128480018">
+    <w:abstractNumId w:val="2"/>
+  </w:num>
+  <w:num w:numId="8" w16cid:durableId="679235171">
+    <w:abstractNumId w:val="11"/>
+  </w:num>
+  <w:num w:numId="9" w16cid:durableId="969632023">
+    <w:abstractNumId w:val="0"/>
+  </w:num>
+  <w:num w:numId="10" w16cid:durableId="377823748">
+    <w:abstractNumId w:val="8"/>
+  </w:num>
+  <w:num w:numId="11" w16cid:durableId="1027024136">
+    <w:abstractNumId w:val="15"/>
+  </w:num>
+  <w:num w:numId="12" w16cid:durableId="325672321">
+    <w:abstractNumId w:val="1"/>
+  </w:num>
+  <w:num w:numId="13" w16cid:durableId="1572156947">
+    <w:abstractNumId w:val="3"/>
+  </w:num>
+  <w:num w:numId="14" w16cid:durableId="402415098">
+    <w:abstractNumId w:val="7"/>
+  </w:num>
+  <w:num w:numId="15" w16cid:durableId="1342120644">
     <w:abstractNumId w:val="4"/>
   </w:num>
-  <w:num w:numId="2" w16cid:durableId="880242747">
-    <w:abstractNumId w:val="16"/>
-  </w:num>
-  <w:num w:numId="3" w16cid:durableId="2011247248">
-    <w:abstractNumId w:val="7"/>
-  </w:num>
-  <w:num w:numId="4" w16cid:durableId="2132239117">
-    <w:abstractNumId w:val="15"/>
-  </w:num>
-  <w:num w:numId="5" w16cid:durableId="750472699">
-    <w:abstractNumId w:val="14"/>
-  </w:num>
-  <w:num w:numId="6" w16cid:durableId="352540213">
-    <w:abstractNumId w:val="3"/>
-  </w:num>
-  <w:num w:numId="7" w16cid:durableId="543757929">
+  <w:num w:numId="16" w16cid:durableId="1660382337">
     <w:abstractNumId w:val="9"/>
   </w:num>
-  <w:num w:numId="8" w16cid:durableId="1100879439">
-    <w:abstractNumId w:val="0"/>
-  </w:num>
-  <w:num w:numId="9" w16cid:durableId="801535846">
-    <w:abstractNumId w:val="10"/>
-  </w:num>
-  <w:num w:numId="10" w16cid:durableId="875431466">
-    <w:abstractNumId w:val="8"/>
-  </w:num>
-  <w:num w:numId="11" w16cid:durableId="1817525951">
-    <w:abstractNumId w:val="12"/>
-  </w:num>
-  <w:num w:numId="12" w16cid:durableId="523373414">
-    <w:abstractNumId w:val="1"/>
-  </w:num>
-  <w:num w:numId="13" w16cid:durableId="1219512245">
-    <w:abstractNumId w:val="6"/>
-  </w:num>
-  <w:num w:numId="14" w16cid:durableId="282272985">
-    <w:abstractNumId w:val="2"/>
-  </w:num>
-  <w:num w:numId="15" w16cid:durableId="441220968">
-    <w:abstractNumId w:val="11"/>
-  </w:num>
-  <w:num w:numId="16" w16cid:durableId="1841921754">
-    <w:abstractNumId w:val="13"/>
-  </w:num>
-  <w:num w:numId="17" w16cid:durableId="1008631354">
-    <w:abstractNumId w:val="5"/>
+  <w:num w:numId="17" w16cid:durableId="1959723677">
+    <w:abstractNumId w:val="16"/>
   </w:num>
 </w:numbering>
 </file>

--- a/Bikrant_Resume_2025.docx
+++ b/Bikrant_Resume_2025.docx
@@ -14,19 +14,21 @@
         <w:spacing w:after="0" w:line="240" w:lineRule="auto"/>
         <w:jc w:val="center"/>
         <w:rPr>
-          <w:color w:val="1F3864"/>
-          <w:sz w:val="25"/>
-          <w:szCs w:val="25"/>
-        </w:rPr>
-      </w:pPr>
-      <w:r>
-        <w:rPr>
           <w:b/>
           <w:color w:val="1F3864"/>
           <w:sz w:val="25"/>
           <w:szCs w:val="25"/>
           <w:u w:val="single"/>
         </w:rPr>
+      </w:pPr>
+      <w:r>
+        <w:rPr>
+          <w:b/>
+          <w:color w:val="1F3864"/>
+          <w:sz w:val="25"/>
+          <w:szCs w:val="25"/>
+          <w:u w:val="single"/>
+        </w:rPr>
         <w:t>BIKRANT SINGH</w:t>
       </w:r>
     </w:p>
@@ -43,8 +45,8 @@
         <w:jc w:val="center"/>
         <w:rPr>
           <w:color w:val="1F3864"/>
-          <w:sz w:val="20"/>
-          <w:szCs w:val="20"/>
+          <w:sz w:val="25"/>
+          <w:szCs w:val="25"/>
         </w:rPr>
       </w:pPr>
     </w:p>
@@ -211,6 +213,7 @@
       <w:hyperlink r:id="rId9">
         <w:r>
           <w:rPr>
+            <w:b/>
             <w:color w:val="0000FF"/>
             <w:u w:val="single"/>
           </w:rPr>
@@ -423,7 +426,7 @@
           <w:sz w:val="20"/>
           <w:szCs w:val="20"/>
         </w:rPr>
-        <w:t xml:space="preserve">Currently working as a </w:t>
+        <w:t xml:space="preserve">Presently working as a </w:t>
       </w:r>
       <w:r>
         <w:rPr>
@@ -466,7 +469,7 @@
           <w:sz w:val="20"/>
           <w:szCs w:val="20"/>
         </w:rPr>
-        <w:t>React JS, Redux and Middleware libraries, HTML5, CSS3, SCSS, JavaScript, ES6+, and Typescript.</w:t>
+        <w:t>React JS, Redux and Middleware libraries, HTML5, CSS3, SCSS, JavaScript (ES6+), and Typescript.</w:t>
       </w:r>
     </w:p>
     <w:p>
@@ -732,7 +735,7 @@
           <w:sz w:val="20"/>
           <w:szCs w:val="20"/>
         </w:rPr>
-        <w:t xml:space="preserve">, Bootstrap, Styled Component, Material UI, NPM and Yarn, Docker, </w:t>
+        <w:t xml:space="preserve">, Bootstrap, Styled Component, Material UI, NPM, Yarn, Docker, </w:t>
       </w:r>
       <w:proofErr w:type="spellStart"/>
       <w:r>
@@ -1618,939 +1621,6 @@
         </w:rPr>
         <w:t>Mentor junior developers and support team knowledge sharing.</w:t>
       </w:r>
-    </w:p>
-    <w:p>
-      <w:pPr>
-        <w:widowControl w:val="0"/>
-        <w:tabs>
-          <w:tab w:val="left" w:pos="-900"/>
-        </w:tabs>
-        <w:spacing w:after="0" w:line="240" w:lineRule="auto"/>
-        <w:ind w:left="810"/>
-        <w:rPr>
-          <w:sz w:val="20"/>
-          <w:szCs w:val="20"/>
-        </w:rPr>
-      </w:pPr>
-    </w:p>
-    <w:p>
-      <w:pPr>
-        <w:pBdr>
-          <w:top w:val="nil"/>
-          <w:left w:val="nil"/>
-          <w:bottom w:val="nil"/>
-          <w:right w:val="nil"/>
-          <w:between w:val="nil"/>
-        </w:pBdr>
-        <w:shd w:val="clear" w:color="auto" w:fill="E7E6E6"/>
-        <w:spacing w:line="254" w:lineRule="auto"/>
-        <w:rPr>
-          <w:color w:val="1F3864"/>
-          <w:sz w:val="20"/>
-          <w:szCs w:val="20"/>
-        </w:rPr>
-      </w:pPr>
-      <w:r>
-        <w:rPr>
-          <w:b/>
-          <w:color w:val="1F3864"/>
-          <w:sz w:val="20"/>
-          <w:szCs w:val="20"/>
-        </w:rPr>
-        <w:t>WORK EXPERIENCE</w:t>
-      </w:r>
-    </w:p>
-    <w:p>
-      <w:pPr>
-        <w:numPr>
-          <w:ilvl w:val="0"/>
-          <w:numId w:val="9"/>
-        </w:numPr>
-        <w:pBdr>
-          <w:top w:val="nil"/>
-          <w:left w:val="nil"/>
-          <w:bottom w:val="nil"/>
-          <w:right w:val="nil"/>
-          <w:between w:val="nil"/>
-        </w:pBdr>
-        <w:spacing w:after="0" w:line="240" w:lineRule="auto"/>
-        <w:rPr>
-          <w:color w:val="000000"/>
-          <w:sz w:val="20"/>
-          <w:szCs w:val="20"/>
-        </w:rPr>
-      </w:pPr>
-      <w:r>
-        <w:rPr>
-          <w:color w:val="000000"/>
-          <w:sz w:val="20"/>
-          <w:szCs w:val="20"/>
-        </w:rPr>
-        <w:t xml:space="preserve">Currently working with </w:t>
-      </w:r>
-      <w:proofErr w:type="spellStart"/>
-      <w:r>
-        <w:rPr>
-          <w:b/>
-          <w:color w:val="000000"/>
-          <w:sz w:val="20"/>
-          <w:szCs w:val="20"/>
-        </w:rPr>
-        <w:t>Xebia</w:t>
-      </w:r>
-      <w:proofErr w:type="spellEnd"/>
-      <w:r>
-        <w:rPr>
-          <w:b/>
-          <w:color w:val="000000"/>
-          <w:sz w:val="20"/>
-          <w:szCs w:val="20"/>
-        </w:rPr>
-        <w:t xml:space="preserve"> IT Architects Pvt. Ltd. Gurugram </w:t>
-      </w:r>
-      <w:r>
-        <w:rPr>
-          <w:color w:val="000000"/>
-          <w:sz w:val="20"/>
-          <w:szCs w:val="20"/>
-        </w:rPr>
-        <w:t>as a Lead Consultant since</w:t>
-      </w:r>
-      <w:r>
-        <w:rPr>
-          <w:b/>
-          <w:color w:val="000000"/>
-          <w:sz w:val="20"/>
-          <w:szCs w:val="20"/>
-        </w:rPr>
-        <w:t xml:space="preserve"> 27</w:t>
-      </w:r>
-      <w:r>
-        <w:rPr>
-          <w:b/>
-          <w:color w:val="000000"/>
-          <w:sz w:val="20"/>
-          <w:szCs w:val="20"/>
-          <w:vertAlign w:val="superscript"/>
-        </w:rPr>
-        <w:t>th</w:t>
-      </w:r>
-      <w:r>
-        <w:rPr>
-          <w:b/>
-          <w:color w:val="000000"/>
-          <w:sz w:val="20"/>
-          <w:szCs w:val="20"/>
-        </w:rPr>
-        <w:t xml:space="preserve"> June 2019 to till date</w:t>
-      </w:r>
-      <w:r>
-        <w:rPr>
-          <w:color w:val="000000"/>
-          <w:sz w:val="20"/>
-          <w:szCs w:val="20"/>
-        </w:rPr>
-        <w:t>.</w:t>
-      </w:r>
-    </w:p>
-    <w:p>
-      <w:pPr>
-        <w:numPr>
-          <w:ilvl w:val="0"/>
-          <w:numId w:val="9"/>
-        </w:numPr>
-        <w:pBdr>
-          <w:top w:val="nil"/>
-          <w:left w:val="nil"/>
-          <w:bottom w:val="nil"/>
-          <w:right w:val="nil"/>
-          <w:between w:val="nil"/>
-        </w:pBdr>
-        <w:spacing w:after="0" w:line="240" w:lineRule="auto"/>
-        <w:rPr>
-          <w:color w:val="000000"/>
-          <w:sz w:val="20"/>
-          <w:szCs w:val="20"/>
-        </w:rPr>
-      </w:pPr>
-      <w:r>
-        <w:rPr>
-          <w:color w:val="000000"/>
-          <w:sz w:val="20"/>
-          <w:szCs w:val="20"/>
-        </w:rPr>
-        <w:t xml:space="preserve">Worked with </w:t>
-      </w:r>
-      <w:r>
-        <w:rPr>
-          <w:b/>
-          <w:color w:val="000000"/>
-          <w:sz w:val="20"/>
-          <w:szCs w:val="20"/>
-        </w:rPr>
-        <w:t>HCL Technologies Limited Sec-126, SEZ, Noida</w:t>
-      </w:r>
-      <w:r>
-        <w:rPr>
-          <w:color w:val="000000"/>
-          <w:sz w:val="20"/>
-          <w:szCs w:val="20"/>
-        </w:rPr>
-        <w:t xml:space="preserve"> as a Technical Lead from</w:t>
-      </w:r>
-      <w:r>
-        <w:rPr>
-          <w:b/>
-          <w:color w:val="000000"/>
-          <w:sz w:val="20"/>
-          <w:szCs w:val="20"/>
-        </w:rPr>
-        <w:t xml:space="preserve"> 11</w:t>
-      </w:r>
-      <w:r>
-        <w:rPr>
-          <w:b/>
-          <w:color w:val="000000"/>
-          <w:sz w:val="20"/>
-          <w:szCs w:val="20"/>
-          <w:vertAlign w:val="superscript"/>
-        </w:rPr>
-        <w:t>th</w:t>
-      </w:r>
-      <w:r>
-        <w:rPr>
-          <w:b/>
-          <w:color w:val="000000"/>
-          <w:sz w:val="20"/>
-          <w:szCs w:val="20"/>
-        </w:rPr>
-        <w:t xml:space="preserve"> March 2016 to 21</w:t>
-      </w:r>
-      <w:r>
-        <w:rPr>
-          <w:b/>
-          <w:color w:val="000000"/>
-          <w:sz w:val="20"/>
-          <w:szCs w:val="20"/>
-          <w:vertAlign w:val="superscript"/>
-        </w:rPr>
-        <w:t>st</w:t>
-      </w:r>
-      <w:r>
-        <w:rPr>
-          <w:b/>
-          <w:color w:val="000000"/>
-          <w:sz w:val="20"/>
-          <w:szCs w:val="20"/>
-        </w:rPr>
-        <w:t xml:space="preserve"> June 2019</w:t>
-      </w:r>
-      <w:r>
-        <w:rPr>
-          <w:color w:val="000000"/>
-          <w:sz w:val="20"/>
-          <w:szCs w:val="20"/>
-        </w:rPr>
-        <w:t>.</w:t>
-      </w:r>
-    </w:p>
-    <w:p>
-      <w:pPr>
-        <w:numPr>
-          <w:ilvl w:val="0"/>
-          <w:numId w:val="9"/>
-        </w:numPr>
-        <w:pBdr>
-          <w:top w:val="nil"/>
-          <w:left w:val="nil"/>
-          <w:bottom w:val="nil"/>
-          <w:right w:val="nil"/>
-          <w:between w:val="nil"/>
-        </w:pBdr>
-        <w:spacing w:after="0" w:line="240" w:lineRule="auto"/>
-        <w:rPr>
-          <w:color w:val="000000"/>
-          <w:sz w:val="20"/>
-          <w:szCs w:val="20"/>
-        </w:rPr>
-      </w:pPr>
-      <w:r>
-        <w:rPr>
-          <w:color w:val="000000"/>
-          <w:sz w:val="20"/>
-          <w:szCs w:val="20"/>
-        </w:rPr>
-        <w:t xml:space="preserve">Worked with </w:t>
-      </w:r>
-      <w:r>
-        <w:rPr>
-          <w:b/>
-          <w:color w:val="000000"/>
-          <w:sz w:val="20"/>
-          <w:szCs w:val="20"/>
-        </w:rPr>
-        <w:t>HCL Technologies Limited, Noida</w:t>
-      </w:r>
-      <w:r>
-        <w:rPr>
-          <w:color w:val="000000"/>
-          <w:sz w:val="20"/>
-          <w:szCs w:val="20"/>
-        </w:rPr>
-        <w:t xml:space="preserve"> as a Sr. Software Engineer (Contractor) of third-party </w:t>
-      </w:r>
-      <w:r>
-        <w:rPr>
-          <w:b/>
-          <w:color w:val="000000"/>
-          <w:sz w:val="20"/>
-          <w:szCs w:val="20"/>
-        </w:rPr>
-        <w:t>Alchemy Software Solution, Bangalore from 27</w:t>
-      </w:r>
-      <w:r>
-        <w:rPr>
-          <w:b/>
-          <w:color w:val="000000"/>
-          <w:sz w:val="20"/>
-          <w:szCs w:val="20"/>
-          <w:vertAlign w:val="superscript"/>
-        </w:rPr>
-        <w:t>th</w:t>
-      </w:r>
-      <w:r>
-        <w:rPr>
-          <w:b/>
-          <w:color w:val="000000"/>
-          <w:sz w:val="20"/>
-          <w:szCs w:val="20"/>
-        </w:rPr>
-        <w:t xml:space="preserve"> Aug 2015 to 10</w:t>
-      </w:r>
-      <w:r>
-        <w:rPr>
-          <w:b/>
-          <w:color w:val="000000"/>
-          <w:sz w:val="20"/>
-          <w:szCs w:val="20"/>
-          <w:vertAlign w:val="superscript"/>
-        </w:rPr>
-        <w:t>th</w:t>
-      </w:r>
-      <w:r>
-        <w:rPr>
-          <w:b/>
-          <w:color w:val="000000"/>
-          <w:sz w:val="20"/>
-          <w:szCs w:val="20"/>
-        </w:rPr>
-        <w:t xml:space="preserve"> March 2016</w:t>
-      </w:r>
-      <w:r>
-        <w:rPr>
-          <w:color w:val="000000"/>
-          <w:sz w:val="20"/>
-          <w:szCs w:val="20"/>
-        </w:rPr>
-        <w:t>.</w:t>
-      </w:r>
-    </w:p>
-    <w:p>
-      <w:pPr>
-        <w:numPr>
-          <w:ilvl w:val="0"/>
-          <w:numId w:val="9"/>
-        </w:numPr>
-        <w:pBdr>
-          <w:top w:val="nil"/>
-          <w:left w:val="nil"/>
-          <w:bottom w:val="nil"/>
-          <w:right w:val="nil"/>
-          <w:between w:val="nil"/>
-        </w:pBdr>
-        <w:spacing w:after="0" w:line="240" w:lineRule="auto"/>
-        <w:rPr>
-          <w:color w:val="000000"/>
-          <w:sz w:val="20"/>
-          <w:szCs w:val="20"/>
-        </w:rPr>
-      </w:pPr>
-      <w:r>
-        <w:rPr>
-          <w:color w:val="000000"/>
-          <w:sz w:val="20"/>
-          <w:szCs w:val="20"/>
-        </w:rPr>
-        <w:t xml:space="preserve">Worked with </w:t>
-      </w:r>
-      <w:r>
-        <w:rPr>
-          <w:b/>
-          <w:color w:val="000000"/>
-          <w:sz w:val="20"/>
-          <w:szCs w:val="20"/>
-        </w:rPr>
-        <w:t>Sapient Consulting Pvt. Ltd. Gurgaon</w:t>
-      </w:r>
-      <w:r>
-        <w:rPr>
-          <w:color w:val="000000"/>
-          <w:sz w:val="20"/>
-          <w:szCs w:val="20"/>
-        </w:rPr>
-        <w:t xml:space="preserve"> as a Sr. Software Engineer (Contractor) of third party</w:t>
-      </w:r>
-      <w:r>
-        <w:rPr>
-          <w:b/>
-          <w:color w:val="000000"/>
-          <w:sz w:val="20"/>
-          <w:szCs w:val="20"/>
-        </w:rPr>
-        <w:t xml:space="preserve"> </w:t>
-      </w:r>
-      <w:proofErr w:type="spellStart"/>
-      <w:r>
-        <w:rPr>
-          <w:b/>
-          <w:color w:val="000000"/>
-          <w:sz w:val="20"/>
-          <w:szCs w:val="20"/>
-        </w:rPr>
-        <w:t>Nichepro</w:t>
-      </w:r>
-      <w:proofErr w:type="spellEnd"/>
-      <w:r>
-        <w:rPr>
-          <w:b/>
-          <w:color w:val="000000"/>
-          <w:sz w:val="20"/>
-          <w:szCs w:val="20"/>
-        </w:rPr>
-        <w:t xml:space="preserve"> Technologies, Bangalore</w:t>
-      </w:r>
-      <w:r>
-        <w:rPr>
-          <w:color w:val="000000"/>
-          <w:sz w:val="20"/>
-          <w:szCs w:val="20"/>
-        </w:rPr>
-        <w:t xml:space="preserve"> from </w:t>
-      </w:r>
-      <w:r>
-        <w:rPr>
-          <w:b/>
-          <w:color w:val="000000"/>
-          <w:sz w:val="20"/>
-          <w:szCs w:val="20"/>
-        </w:rPr>
-        <w:t>7</w:t>
-      </w:r>
-      <w:r>
-        <w:rPr>
-          <w:b/>
-          <w:color w:val="000000"/>
-          <w:sz w:val="20"/>
-          <w:szCs w:val="20"/>
-          <w:vertAlign w:val="superscript"/>
-        </w:rPr>
-        <w:t>th</w:t>
-      </w:r>
-      <w:r>
-        <w:rPr>
-          <w:b/>
-          <w:color w:val="000000"/>
-          <w:sz w:val="20"/>
-          <w:szCs w:val="20"/>
-        </w:rPr>
-        <w:t xml:space="preserve"> April 2014 to 15</w:t>
-      </w:r>
-      <w:r>
-        <w:rPr>
-          <w:b/>
-          <w:color w:val="000000"/>
-          <w:sz w:val="20"/>
-          <w:szCs w:val="20"/>
-          <w:vertAlign w:val="superscript"/>
-        </w:rPr>
-        <w:t>th</w:t>
-      </w:r>
-      <w:r>
-        <w:rPr>
-          <w:b/>
-          <w:color w:val="000000"/>
-          <w:sz w:val="20"/>
-          <w:szCs w:val="20"/>
-        </w:rPr>
-        <w:t xml:space="preserve"> Jan 2015 </w:t>
-      </w:r>
-      <w:r>
-        <w:rPr>
-          <w:color w:val="000000"/>
-          <w:sz w:val="20"/>
-          <w:szCs w:val="20"/>
-        </w:rPr>
-        <w:t xml:space="preserve">and </w:t>
-      </w:r>
-      <w:r>
-        <w:rPr>
-          <w:b/>
-          <w:color w:val="000000"/>
-          <w:sz w:val="20"/>
-          <w:szCs w:val="20"/>
-        </w:rPr>
-        <w:t>Magna InfoTech Pvt. Ltd. Hyderabad</w:t>
-      </w:r>
-      <w:r>
-        <w:rPr>
-          <w:color w:val="000000"/>
-          <w:sz w:val="20"/>
-          <w:szCs w:val="20"/>
-        </w:rPr>
-        <w:t xml:space="preserve"> from </w:t>
-      </w:r>
-      <w:r>
-        <w:rPr>
-          <w:b/>
-          <w:color w:val="000000"/>
-          <w:sz w:val="20"/>
-          <w:szCs w:val="20"/>
-        </w:rPr>
-        <w:t>16</w:t>
-      </w:r>
-      <w:r>
-        <w:rPr>
-          <w:b/>
-          <w:color w:val="000000"/>
-          <w:sz w:val="20"/>
-          <w:szCs w:val="20"/>
-          <w:vertAlign w:val="superscript"/>
-        </w:rPr>
-        <w:t>th</w:t>
-      </w:r>
-      <w:r>
-        <w:rPr>
-          <w:b/>
-          <w:color w:val="000000"/>
-          <w:sz w:val="20"/>
-          <w:szCs w:val="20"/>
-        </w:rPr>
-        <w:t xml:space="preserve"> Jan 2015 to 26</w:t>
-      </w:r>
-      <w:r>
-        <w:rPr>
-          <w:b/>
-          <w:color w:val="000000"/>
-          <w:sz w:val="20"/>
-          <w:szCs w:val="20"/>
-          <w:vertAlign w:val="superscript"/>
-        </w:rPr>
-        <w:t>th</w:t>
-      </w:r>
-      <w:r>
-        <w:rPr>
-          <w:b/>
-          <w:color w:val="000000"/>
-          <w:sz w:val="20"/>
-          <w:szCs w:val="20"/>
-        </w:rPr>
-        <w:t xml:space="preserve"> Aug 2015.</w:t>
-      </w:r>
-      <w:r>
-        <w:rPr>
-          <w:color w:val="000000"/>
-          <w:sz w:val="20"/>
-          <w:szCs w:val="20"/>
-        </w:rPr>
-        <w:t xml:space="preserve"> </w:t>
-      </w:r>
-    </w:p>
-    <w:p>
-      <w:pPr>
-        <w:numPr>
-          <w:ilvl w:val="0"/>
-          <w:numId w:val="9"/>
-        </w:numPr>
-        <w:pBdr>
-          <w:top w:val="nil"/>
-          <w:left w:val="nil"/>
-          <w:bottom w:val="nil"/>
-          <w:right w:val="nil"/>
-          <w:between w:val="nil"/>
-        </w:pBdr>
-        <w:spacing w:after="0" w:line="240" w:lineRule="auto"/>
-        <w:rPr>
-          <w:color w:val="000000"/>
-          <w:sz w:val="20"/>
-          <w:szCs w:val="20"/>
-        </w:rPr>
-      </w:pPr>
-      <w:r>
-        <w:rPr>
-          <w:color w:val="000000"/>
-          <w:sz w:val="20"/>
-          <w:szCs w:val="20"/>
-        </w:rPr>
-        <w:t xml:space="preserve">Worked with </w:t>
-      </w:r>
-      <w:r>
-        <w:rPr>
-          <w:b/>
-          <w:color w:val="000000"/>
-          <w:sz w:val="20"/>
-          <w:szCs w:val="20"/>
-        </w:rPr>
-        <w:t xml:space="preserve">Right way solution Pvt. Ltd. Ahmedabad </w:t>
-      </w:r>
-      <w:r>
-        <w:rPr>
-          <w:color w:val="000000"/>
-          <w:sz w:val="20"/>
-          <w:szCs w:val="20"/>
-        </w:rPr>
-        <w:t xml:space="preserve">as a Consultant work from home since </w:t>
-      </w:r>
-      <w:r>
-        <w:rPr>
-          <w:b/>
-          <w:color w:val="000000"/>
-          <w:sz w:val="20"/>
-          <w:szCs w:val="20"/>
-        </w:rPr>
-        <w:t>1</w:t>
-      </w:r>
-      <w:r>
-        <w:rPr>
-          <w:b/>
-          <w:color w:val="000000"/>
-          <w:sz w:val="20"/>
-          <w:szCs w:val="20"/>
-          <w:vertAlign w:val="superscript"/>
-        </w:rPr>
-        <w:t>st</w:t>
-      </w:r>
-      <w:r>
-        <w:rPr>
-          <w:color w:val="000000"/>
-          <w:sz w:val="20"/>
-          <w:szCs w:val="20"/>
-        </w:rPr>
-        <w:t xml:space="preserve"> </w:t>
-      </w:r>
-      <w:r>
-        <w:rPr>
-          <w:b/>
-          <w:color w:val="000000"/>
-          <w:sz w:val="20"/>
-          <w:szCs w:val="20"/>
-        </w:rPr>
-        <w:t xml:space="preserve">Dec 2013 to 31 March 2014 </w:t>
-      </w:r>
-      <w:r>
-        <w:rPr>
-          <w:color w:val="000000"/>
-          <w:sz w:val="20"/>
-          <w:szCs w:val="20"/>
-        </w:rPr>
-        <w:t>and</w:t>
-      </w:r>
-      <w:r>
-        <w:rPr>
-          <w:b/>
-          <w:color w:val="000000"/>
-          <w:sz w:val="20"/>
-          <w:szCs w:val="20"/>
-        </w:rPr>
-        <w:t xml:space="preserve"> </w:t>
-      </w:r>
-      <w:r>
-        <w:rPr>
-          <w:color w:val="000000"/>
-          <w:sz w:val="20"/>
-          <w:szCs w:val="20"/>
-        </w:rPr>
-        <w:t xml:space="preserve">as a Software Engineer from </w:t>
-      </w:r>
-      <w:r>
-        <w:rPr>
-          <w:b/>
-          <w:color w:val="000000"/>
-          <w:sz w:val="20"/>
-          <w:szCs w:val="20"/>
-        </w:rPr>
-        <w:t>27</w:t>
-      </w:r>
-      <w:r>
-        <w:rPr>
-          <w:b/>
-          <w:color w:val="000000"/>
-          <w:sz w:val="20"/>
-          <w:szCs w:val="20"/>
-          <w:vertAlign w:val="superscript"/>
-        </w:rPr>
-        <w:t>th</w:t>
-      </w:r>
-      <w:r>
-        <w:rPr>
-          <w:color w:val="000000"/>
-          <w:sz w:val="20"/>
-          <w:szCs w:val="20"/>
-        </w:rPr>
-        <w:t xml:space="preserve"> </w:t>
-      </w:r>
-      <w:r>
-        <w:rPr>
-          <w:b/>
-          <w:color w:val="000000"/>
-          <w:sz w:val="20"/>
-          <w:szCs w:val="20"/>
-        </w:rPr>
-        <w:t xml:space="preserve">Feb 2013 to 31 Oct 2013. </w:t>
-      </w:r>
-    </w:p>
-    <w:p>
-      <w:pPr>
-        <w:numPr>
-          <w:ilvl w:val="0"/>
-          <w:numId w:val="9"/>
-        </w:numPr>
-        <w:pBdr>
-          <w:top w:val="nil"/>
-          <w:left w:val="nil"/>
-          <w:bottom w:val="nil"/>
-          <w:right w:val="nil"/>
-          <w:between w:val="nil"/>
-        </w:pBdr>
-        <w:spacing w:after="0" w:line="240" w:lineRule="auto"/>
-        <w:rPr>
-          <w:color w:val="000000"/>
-          <w:sz w:val="20"/>
-          <w:szCs w:val="20"/>
-        </w:rPr>
-      </w:pPr>
-      <w:r>
-        <w:rPr>
-          <w:color w:val="000000"/>
-          <w:sz w:val="20"/>
-          <w:szCs w:val="20"/>
-        </w:rPr>
-        <w:t xml:space="preserve">Worked with </w:t>
-      </w:r>
-      <w:r>
-        <w:rPr>
-          <w:b/>
-          <w:color w:val="000000"/>
-          <w:sz w:val="20"/>
-          <w:szCs w:val="20"/>
-        </w:rPr>
-        <w:t xml:space="preserve">Verve Systems Pvt. Ltd. Ahmedabad </w:t>
-      </w:r>
-      <w:r>
-        <w:rPr>
-          <w:color w:val="000000"/>
-          <w:sz w:val="20"/>
-          <w:szCs w:val="20"/>
-        </w:rPr>
-        <w:t xml:space="preserve">as a Software Engineer from </w:t>
-      </w:r>
-      <w:r>
-        <w:rPr>
-          <w:b/>
-          <w:color w:val="000000"/>
-          <w:sz w:val="20"/>
-          <w:szCs w:val="20"/>
-        </w:rPr>
-        <w:t>28</w:t>
-      </w:r>
-      <w:r>
-        <w:rPr>
-          <w:b/>
-          <w:color w:val="000000"/>
-          <w:sz w:val="20"/>
-          <w:szCs w:val="20"/>
-          <w:vertAlign w:val="superscript"/>
-        </w:rPr>
-        <w:t>th</w:t>
-      </w:r>
-      <w:r>
-        <w:rPr>
-          <w:color w:val="000000"/>
-          <w:sz w:val="20"/>
-          <w:szCs w:val="20"/>
-        </w:rPr>
-        <w:t xml:space="preserve"> </w:t>
-      </w:r>
-      <w:r>
-        <w:rPr>
-          <w:b/>
-          <w:color w:val="000000"/>
-          <w:sz w:val="20"/>
-          <w:szCs w:val="20"/>
-        </w:rPr>
-        <w:t>March 2011 to 25 Feb 2013.</w:t>
-      </w:r>
-    </w:p>
-    <w:p>
-      <w:pPr>
-        <w:widowControl w:val="0"/>
-        <w:numPr>
-          <w:ilvl w:val="0"/>
-          <w:numId w:val="9"/>
-        </w:numPr>
-        <w:pBdr>
-          <w:top w:val="nil"/>
-          <w:left w:val="nil"/>
-          <w:bottom w:val="nil"/>
-          <w:right w:val="nil"/>
-          <w:between w:val="nil"/>
-        </w:pBdr>
-        <w:tabs>
-          <w:tab w:val="left" w:pos="-900"/>
-        </w:tabs>
-        <w:spacing w:after="0" w:line="240" w:lineRule="auto"/>
-        <w:rPr>
-          <w:color w:val="000000"/>
-          <w:sz w:val="20"/>
-          <w:szCs w:val="20"/>
-        </w:rPr>
-      </w:pPr>
-      <w:r>
-        <w:rPr>
-          <w:color w:val="000000"/>
-          <w:sz w:val="20"/>
-          <w:szCs w:val="20"/>
-        </w:rPr>
-        <w:t xml:space="preserve">Worked with </w:t>
-      </w:r>
-      <w:r>
-        <w:rPr>
-          <w:b/>
-          <w:color w:val="000000"/>
-          <w:sz w:val="20"/>
-          <w:szCs w:val="20"/>
-        </w:rPr>
-        <w:t>Rose India Technology Pvt. Ltd. New Delhi</w:t>
-      </w:r>
-      <w:r>
-        <w:rPr>
-          <w:color w:val="000000"/>
-          <w:sz w:val="20"/>
-          <w:szCs w:val="20"/>
-        </w:rPr>
-        <w:t xml:space="preserve"> as a Software Developer from </w:t>
-      </w:r>
-      <w:r>
-        <w:rPr>
-          <w:b/>
-          <w:color w:val="000000"/>
-          <w:sz w:val="20"/>
-          <w:szCs w:val="20"/>
-        </w:rPr>
-        <w:t>1</w:t>
-      </w:r>
-      <w:r>
-        <w:rPr>
-          <w:b/>
-          <w:color w:val="000000"/>
-          <w:sz w:val="20"/>
-          <w:szCs w:val="20"/>
-          <w:vertAlign w:val="superscript"/>
-        </w:rPr>
-        <w:t>st</w:t>
-      </w:r>
-      <w:r>
-        <w:rPr>
-          <w:b/>
-          <w:color w:val="000000"/>
-          <w:sz w:val="20"/>
-          <w:szCs w:val="20"/>
-        </w:rPr>
-        <w:t xml:space="preserve"> April 2010 to 30 Dec. 2010.</w:t>
-      </w:r>
-    </w:p>
-    <w:p>
-      <w:pPr>
-        <w:widowControl w:val="0"/>
-        <w:pBdr>
-          <w:top w:val="nil"/>
-          <w:left w:val="nil"/>
-          <w:bottom w:val="nil"/>
-          <w:right w:val="nil"/>
-          <w:between w:val="nil"/>
-        </w:pBdr>
-        <w:tabs>
-          <w:tab w:val="left" w:pos="-900"/>
-        </w:tabs>
-        <w:spacing w:after="0" w:line="240" w:lineRule="auto"/>
-        <w:rPr>
-          <w:b/>
-          <w:color w:val="000000"/>
-          <w:sz w:val="20"/>
-          <w:szCs w:val="20"/>
-        </w:rPr>
-      </w:pPr>
-    </w:p>
-    <w:p>
-      <w:pPr>
-        <w:widowControl w:val="0"/>
-        <w:pBdr>
-          <w:top w:val="nil"/>
-          <w:left w:val="nil"/>
-          <w:bottom w:val="nil"/>
-          <w:right w:val="nil"/>
-          <w:between w:val="nil"/>
-        </w:pBdr>
-        <w:tabs>
-          <w:tab w:val="left" w:pos="-900"/>
-        </w:tabs>
-        <w:spacing w:after="0" w:line="240" w:lineRule="auto"/>
-        <w:rPr>
-          <w:b/>
-          <w:color w:val="000000"/>
-          <w:sz w:val="20"/>
-          <w:szCs w:val="20"/>
-        </w:rPr>
-      </w:pPr>
-    </w:p>
-    <w:p>
-      <w:pPr>
-        <w:widowControl w:val="0"/>
-        <w:pBdr>
-          <w:top w:val="nil"/>
-          <w:left w:val="nil"/>
-          <w:bottom w:val="nil"/>
-          <w:right w:val="nil"/>
-          <w:between w:val="nil"/>
-        </w:pBdr>
-        <w:tabs>
-          <w:tab w:val="left" w:pos="-900"/>
-        </w:tabs>
-        <w:spacing w:after="0" w:line="240" w:lineRule="auto"/>
-        <w:rPr>
-          <w:sz w:val="20"/>
-          <w:szCs w:val="20"/>
-        </w:rPr>
-      </w:pPr>
-    </w:p>
-    <w:p>
-      <w:pPr>
-        <w:widowControl w:val="0"/>
-        <w:pBdr>
-          <w:top w:val="nil"/>
-          <w:left w:val="nil"/>
-          <w:bottom w:val="nil"/>
-          <w:right w:val="nil"/>
-          <w:between w:val="nil"/>
-        </w:pBdr>
-        <w:tabs>
-          <w:tab w:val="left" w:pos="-900"/>
-        </w:tabs>
-        <w:spacing w:after="0" w:line="240" w:lineRule="auto"/>
-        <w:rPr>
-          <w:sz w:val="20"/>
-          <w:szCs w:val="20"/>
-        </w:rPr>
-      </w:pPr>
     </w:p>
     <w:p>
       <w:pPr>
@@ -2575,8 +1645,7 @@
           <w:sz w:val="20"/>
           <w:szCs w:val="20"/>
         </w:rPr>
-        <w:lastRenderedPageBreak/>
-        <w:t>PROJECTS</w:t>
+        <w:t>WORK EXPERIENCE &amp; PROJECTS</w:t>
       </w:r>
     </w:p>
     <w:p>
@@ -2629,8 +1698,8 @@
         <w:rPr>
           <w:b/>
           <w:color w:val="1F3864"/>
-          <w:sz w:val="20"/>
-          <w:szCs w:val="20"/>
+          <w:sz w:val="22"/>
+          <w:szCs w:val="22"/>
         </w:rPr>
         <w:t>Xebia</w:t>
       </w:r>
@@ -2639,28 +1708,144 @@
         <w:rPr>
           <w:b/>
           <w:color w:val="1F3864"/>
-          <w:sz w:val="20"/>
-          <w:szCs w:val="20"/>
-        </w:rPr>
-        <w:t xml:space="preserve"> IT Architects Pvt. Ltd. - Lead Consultant</w:t>
-      </w:r>
-    </w:p>
-    <w:p>
-      <w:pPr>
-        <w:pBdr>
-          <w:top w:val="nil"/>
-          <w:left w:val="nil"/>
-          <w:bottom w:val="nil"/>
-          <w:right w:val="nil"/>
-          <w:between w:val="nil"/>
-        </w:pBdr>
-        <w:spacing w:after="0" w:line="240" w:lineRule="auto"/>
-        <w:rPr>
-          <w:color w:val="000000"/>
-          <w:sz w:val="20"/>
-          <w:szCs w:val="20"/>
-        </w:rPr>
-      </w:pPr>
+          <w:sz w:val="22"/>
+          <w:szCs w:val="22"/>
+        </w:rPr>
+        <w:t xml:space="preserve"> IT Architects Pvt. Ltd. – Lead Consultant</w:t>
+      </w:r>
+      <w:r>
+        <w:rPr>
+          <w:b/>
+          <w:color w:val="1F3864"/>
+          <w:sz w:val="20"/>
+          <w:szCs w:val="20"/>
+        </w:rPr>
+        <w:t xml:space="preserve">          </w:t>
+      </w:r>
+      <w:r>
+        <w:rPr>
+          <w:b/>
+          <w:color w:val="808080"/>
+          <w:sz w:val="20"/>
+          <w:szCs w:val="20"/>
+        </w:rPr>
+        <w:t>31</w:t>
+      </w:r>
+      <w:r>
+        <w:rPr>
+          <w:b/>
+          <w:color w:val="808080"/>
+          <w:sz w:val="20"/>
+          <w:szCs w:val="20"/>
+          <w:vertAlign w:val="superscript"/>
+        </w:rPr>
+        <w:t>st</w:t>
+      </w:r>
+      <w:r>
+        <w:rPr>
+          <w:b/>
+          <w:color w:val="808080"/>
+          <w:sz w:val="20"/>
+          <w:szCs w:val="20"/>
+        </w:rPr>
+        <w:t xml:space="preserve"> July 2024 – Present</w:t>
+      </w:r>
+      <w:r>
+        <w:rPr>
+          <w:noProof/>
+        </w:rPr>
+        <w:drawing>
+          <wp:anchor distT="0" distB="0" distL="114300" distR="114300" simplePos="0" relativeHeight="251658240" behindDoc="0" locked="0" layoutInCell="1" hidden="0" allowOverlap="1" wp14:anchorId="23A91AC2" wp14:editId="29745507">
+            <wp:simplePos x="0" y="0"/>
+            <wp:positionH relativeFrom="column">
+              <wp:posOffset>182</wp:posOffset>
+            </wp:positionH>
+            <wp:positionV relativeFrom="paragraph">
+              <wp:posOffset>272</wp:posOffset>
+            </wp:positionV>
+            <wp:extent cx="272143" cy="226786"/>
+            <wp:effectExtent l="0" t="0" r="0" b="0"/>
+            <wp:wrapSquare wrapText="bothSides" distT="0" distB="0" distL="114300" distR="114300"/>
+            <wp:docPr id="24" name="image4.png"/>
+            <wp:cNvGraphicFramePr/>
+            <a:graphic xmlns:a="http://schemas.openxmlformats.org/drawingml/2006/main">
+              <a:graphicData uri="http://schemas.openxmlformats.org/drawingml/2006/picture">
+                <pic:pic xmlns:pic="http://schemas.openxmlformats.org/drawingml/2006/picture">
+                  <pic:nvPicPr>
+                    <pic:cNvPr id="0" name="image4.png"/>
+                    <pic:cNvPicPr preferRelativeResize="0"/>
+                  </pic:nvPicPr>
+                  <pic:blipFill>
+                    <a:blip r:embed="rId10"/>
+                    <a:srcRect/>
+                    <a:stretch>
+                      <a:fillRect/>
+                    </a:stretch>
+                  </pic:blipFill>
+                  <pic:spPr>
+                    <a:xfrm>
+                      <a:off x="0" y="0"/>
+                      <a:ext cx="272143" cy="226786"/>
+                    </a:xfrm>
+                    <a:prstGeom prst="rect">
+                      <a:avLst/>
+                    </a:prstGeom>
+                    <a:ln/>
+                  </pic:spPr>
+                </pic:pic>
+              </a:graphicData>
+            </a:graphic>
+          </wp:anchor>
+        </w:drawing>
+      </w:r>
+      <w:r>
+        <w:rPr>
+          <w:noProof/>
+        </w:rPr>
+        <w:drawing>
+          <wp:anchor distT="0" distB="0" distL="114300" distR="114300" simplePos="0" relativeHeight="251659264" behindDoc="0" locked="0" layoutInCell="1" hidden="0" allowOverlap="1" wp14:anchorId="6EEEAB22" wp14:editId="55281D07">
+            <wp:simplePos x="0" y="0"/>
+            <wp:positionH relativeFrom="column">
+              <wp:posOffset>3325495</wp:posOffset>
+            </wp:positionH>
+            <wp:positionV relativeFrom="paragraph">
+              <wp:posOffset>0</wp:posOffset>
+            </wp:positionV>
+            <wp:extent cx="154305" cy="154305"/>
+            <wp:effectExtent l="0" t="0" r="0" b="0"/>
+            <wp:wrapSquare wrapText="bothSides" distT="0" distB="0" distL="114300" distR="114300"/>
+            <wp:docPr id="6" name="image1.png"/>
+            <wp:cNvGraphicFramePr/>
+            <a:graphic xmlns:a="http://schemas.openxmlformats.org/drawingml/2006/main">
+              <a:graphicData uri="http://schemas.openxmlformats.org/drawingml/2006/picture">
+                <pic:pic xmlns:pic="http://schemas.openxmlformats.org/drawingml/2006/picture">
+                  <pic:nvPicPr>
+                    <pic:cNvPr id="0" name="image1.png"/>
+                    <pic:cNvPicPr preferRelativeResize="0"/>
+                  </pic:nvPicPr>
+                  <pic:blipFill>
+                    <a:blip r:embed="rId11"/>
+                    <a:srcRect/>
+                    <a:stretch>
+                      <a:fillRect/>
+                    </a:stretch>
+                  </pic:blipFill>
+                  <pic:spPr>
+                    <a:xfrm>
+                      <a:off x="0" y="0"/>
+                      <a:ext cx="154305" cy="154305"/>
+                    </a:xfrm>
+                    <a:prstGeom prst="rect">
+                      <a:avLst/>
+                    </a:prstGeom>
+                    <a:ln/>
+                  </pic:spPr>
+                </pic:pic>
+              </a:graphicData>
+            </a:graphic>
+          </wp:anchor>
+        </w:drawing>
+      </w:r>
     </w:p>
     <w:p>
       <w:pPr>
@@ -2688,9 +1873,27 @@
     </w:p>
     <w:p>
       <w:pPr>
+        <w:pBdr>
+          <w:top w:val="nil"/>
+          <w:left w:val="nil"/>
+          <w:bottom w:val="nil"/>
+          <w:right w:val="nil"/>
+          <w:between w:val="nil"/>
+        </w:pBdr>
+        <w:spacing w:after="0" w:line="240" w:lineRule="auto"/>
+        <w:ind w:left="1080"/>
+        <w:rPr>
+          <w:color w:val="000000"/>
+          <w:sz w:val="20"/>
+          <w:szCs w:val="20"/>
+        </w:rPr>
+      </w:pPr>
+    </w:p>
+    <w:p>
+      <w:pPr>
         <w:numPr>
           <w:ilvl w:val="0"/>
-          <w:numId w:val="17"/>
+          <w:numId w:val="16"/>
         </w:numPr>
         <w:pBdr>
           <w:top w:val="nil"/>
@@ -2700,7 +1903,7 @@
           <w:between w:val="nil"/>
         </w:pBdr>
         <w:spacing w:after="0" w:line="240" w:lineRule="auto"/>
-        <w:ind w:left="720"/>
+        <w:ind w:left="1080"/>
         <w:rPr>
           <w:color w:val="000000"/>
           <w:sz w:val="20"/>
@@ -2731,7 +1934,7 @@
           <w:sz w:val="20"/>
           <w:szCs w:val="20"/>
         </w:rPr>
-        <w:t xml:space="preserve">Banking Domain - Yes Bank Genie, </w:t>
+        <w:t xml:space="preserve">Banking Domain - Yes Bank Genie              </w:t>
       </w:r>
       <w:r>
         <w:rPr>
@@ -2740,14 +1943,62 @@
           <w:sz w:val="20"/>
           <w:szCs w:val="20"/>
         </w:rPr>
-        <w:t>(Aug, 2022 – June, 2024) and (Dec, 2024 – Till Date)</w:t>
+        <w:t>Aug 2022 – June 2024 and Dec 2024 – Present</w:t>
+      </w:r>
+      <w:r>
+        <w:rPr>
+          <w:noProof/>
+        </w:rPr>
+        <w:drawing>
+          <wp:anchor distT="0" distB="0" distL="114300" distR="114300" simplePos="0" relativeHeight="251660288" behindDoc="0" locked="0" layoutInCell="1" hidden="0" allowOverlap="1" wp14:anchorId="7EEE821C" wp14:editId="1F0273F2">
+            <wp:simplePos x="0" y="0"/>
+            <wp:positionH relativeFrom="column">
+              <wp:posOffset>3298190</wp:posOffset>
+            </wp:positionH>
+            <wp:positionV relativeFrom="paragraph">
+              <wp:posOffset>0</wp:posOffset>
+            </wp:positionV>
+            <wp:extent cx="154305" cy="154305"/>
+            <wp:effectExtent l="0" t="0" r="0" b="0"/>
+            <wp:wrapSquare wrapText="bothSides" distT="0" distB="0" distL="114300" distR="114300"/>
+            <wp:docPr id="22" name="image1.png"/>
+            <wp:cNvGraphicFramePr/>
+            <a:graphic xmlns:a="http://schemas.openxmlformats.org/drawingml/2006/main">
+              <a:graphicData uri="http://schemas.openxmlformats.org/drawingml/2006/picture">
+                <pic:pic xmlns:pic="http://schemas.openxmlformats.org/drawingml/2006/picture">
+                  <pic:nvPicPr>
+                    <pic:cNvPr id="0" name="image1.png"/>
+                    <pic:cNvPicPr preferRelativeResize="0"/>
+                  </pic:nvPicPr>
+                  <pic:blipFill>
+                    <a:blip r:embed="rId11"/>
+                    <a:srcRect/>
+                    <a:stretch>
+                      <a:fillRect/>
+                    </a:stretch>
+                  </pic:blipFill>
+                  <pic:spPr>
+                    <a:xfrm>
+                      <a:off x="0" y="0"/>
+                      <a:ext cx="154305" cy="154305"/>
+                    </a:xfrm>
+                    <a:prstGeom prst="rect">
+                      <a:avLst/>
+                    </a:prstGeom>
+                    <a:ln/>
+                  </pic:spPr>
+                </pic:pic>
+              </a:graphicData>
+            </a:graphic>
+          </wp:anchor>
+        </w:drawing>
       </w:r>
     </w:p>
     <w:p>
       <w:pPr>
         <w:numPr>
           <w:ilvl w:val="0"/>
-          <w:numId w:val="17"/>
+          <w:numId w:val="16"/>
         </w:numPr>
         <w:pBdr>
           <w:top w:val="nil"/>
@@ -2757,7 +2008,7 @@
           <w:between w:val="nil"/>
         </w:pBdr>
         <w:spacing w:after="0" w:line="240" w:lineRule="auto"/>
-        <w:ind w:left="720"/>
+        <w:ind w:left="1080"/>
         <w:rPr>
           <w:color w:val="000000"/>
           <w:sz w:val="20"/>
@@ -2832,7 +2083,7 @@
       <w:pPr>
         <w:numPr>
           <w:ilvl w:val="0"/>
-          <w:numId w:val="17"/>
+          <w:numId w:val="16"/>
         </w:numPr>
         <w:pBdr>
           <w:top w:val="nil"/>
@@ -2842,7 +2093,7 @@
           <w:between w:val="nil"/>
         </w:pBdr>
         <w:spacing w:after="0" w:line="240" w:lineRule="auto"/>
-        <w:ind w:left="720"/>
+        <w:ind w:left="1080"/>
         <w:rPr>
           <w:color w:val="000000"/>
           <w:sz w:val="20"/>
@@ -2866,7 +2117,7 @@
         </w:rPr>
         <w:t xml:space="preserve"> Developed and enhanced YES Bank Genie, supporting relationship managers with real-time access to product and customer information. Enabled 24/7 customer service via digital channels with personalized recommendations and secure transactions. Integrated with platforms like Tableau, Adobe Analytics, Elasticsearch, Minio, and more. Worked across key modules such as Case, Lead, Prospect, CCM, and Admin Console to deliver robust banking support. Live URL: </w:t>
       </w:r>
-      <w:hyperlink r:id="rId10">
+      <w:hyperlink r:id="rId12">
         <w:r>
           <w:rPr>
             <w:color w:val="0000FF"/>
@@ -2888,7 +2139,7 @@
           <w:between w:val="nil"/>
         </w:pBdr>
         <w:spacing w:after="0" w:line="240" w:lineRule="auto"/>
-        <w:ind w:left="720"/>
+        <w:ind w:left="1080"/>
         <w:rPr>
           <w:color w:val="000000"/>
           <w:sz w:val="20"/>
@@ -2900,7 +2151,7 @@
       <w:pPr>
         <w:numPr>
           <w:ilvl w:val="0"/>
-          <w:numId w:val="17"/>
+          <w:numId w:val="16"/>
         </w:numPr>
         <w:pBdr>
           <w:top w:val="nil"/>
@@ -2910,7 +2161,7 @@
           <w:between w:val="nil"/>
         </w:pBdr>
         <w:spacing w:after="0" w:line="240" w:lineRule="auto"/>
-        <w:ind w:left="720"/>
+        <w:ind w:left="1080"/>
         <w:rPr>
           <w:color w:val="000000"/>
           <w:sz w:val="20"/>
@@ -2941,7 +2192,7 @@
           <w:sz w:val="20"/>
           <w:szCs w:val="20"/>
         </w:rPr>
-        <w:t xml:space="preserve">Finance Domain - Chola MS, </w:t>
+        <w:t xml:space="preserve">Finance Domain - Chola MS            </w:t>
       </w:r>
       <w:r>
         <w:rPr>
@@ -2950,14 +2201,70 @@
           <w:sz w:val="20"/>
           <w:szCs w:val="20"/>
         </w:rPr>
-        <w:t>(Aug, 2024 – Oct, 2024)</w:t>
+        <w:t>Aug 2024 – Oct 2024</w:t>
+      </w:r>
+      <w:r>
+        <w:rPr>
+          <w:noProof/>
+        </w:rPr>
+        <w:drawing>
+          <wp:anchor distT="0" distB="0" distL="114300" distR="114300" simplePos="0" relativeHeight="251661312" behindDoc="1" locked="0" layoutInCell="1" hidden="0" allowOverlap="1" wp14:anchorId="3C26C37C" wp14:editId="1D24B759">
+            <wp:simplePos x="0" y="0"/>
+            <wp:positionH relativeFrom="column">
+              <wp:posOffset>2912110</wp:posOffset>
+            </wp:positionH>
+            <wp:positionV relativeFrom="paragraph">
+              <wp:posOffset>4445</wp:posOffset>
+            </wp:positionV>
+            <wp:extent cx="154305" cy="154305"/>
+            <wp:effectExtent l="0" t="0" r="0" b="0"/>
+            <wp:wrapTight wrapText="bothSides">
+              <wp:wrapPolygon edited="0">
+                <wp:start x="0" y="0"/>
+                <wp:lineTo x="0" y="18667"/>
+                <wp:lineTo x="18667" y="18667"/>
+                <wp:lineTo x="18667" y="0"/>
+                <wp:lineTo x="0" y="0"/>
+              </wp:wrapPolygon>
+            </wp:wrapTight>
+            <wp:docPr id="30" name="image1.png"/>
+            <wp:cNvGraphicFramePr/>
+            <a:graphic xmlns:a="http://schemas.openxmlformats.org/drawingml/2006/main">
+              <a:graphicData uri="http://schemas.openxmlformats.org/drawingml/2006/picture">
+                <pic:pic xmlns:pic="http://schemas.openxmlformats.org/drawingml/2006/picture">
+                  <pic:nvPicPr>
+                    <pic:cNvPr id="0" name="image1.png"/>
+                    <pic:cNvPicPr preferRelativeResize="0"/>
+                  </pic:nvPicPr>
+                  <pic:blipFill>
+                    <a:blip r:embed="rId11"/>
+                    <a:srcRect/>
+                    <a:stretch>
+                      <a:fillRect/>
+                    </a:stretch>
+                  </pic:blipFill>
+                  <pic:spPr>
+                    <a:xfrm>
+                      <a:off x="0" y="0"/>
+                      <a:ext cx="154305" cy="154305"/>
+                    </a:xfrm>
+                    <a:prstGeom prst="rect">
+                      <a:avLst/>
+                    </a:prstGeom>
+                    <a:ln/>
+                  </pic:spPr>
+                </pic:pic>
+              </a:graphicData>
+            </a:graphic>
+          </wp:anchor>
+        </w:drawing>
       </w:r>
     </w:p>
     <w:p>
       <w:pPr>
         <w:numPr>
           <w:ilvl w:val="0"/>
-          <w:numId w:val="17"/>
+          <w:numId w:val="16"/>
         </w:numPr>
         <w:pBdr>
           <w:top w:val="nil"/>
@@ -2967,7 +2274,7 @@
           <w:between w:val="nil"/>
         </w:pBdr>
         <w:spacing w:after="0" w:line="240" w:lineRule="auto"/>
-        <w:ind w:left="720"/>
+        <w:ind w:left="1080"/>
         <w:rPr>
           <w:color w:val="000000"/>
           <w:sz w:val="20"/>
@@ -3014,7 +2321,7 @@
       <w:pPr>
         <w:numPr>
           <w:ilvl w:val="0"/>
-          <w:numId w:val="17"/>
+          <w:numId w:val="16"/>
         </w:numPr>
         <w:pBdr>
           <w:top w:val="nil"/>
@@ -3024,62 +2331,9 @@
           <w:between w:val="nil"/>
         </w:pBdr>
         <w:spacing w:after="0" w:line="240" w:lineRule="auto"/>
-        <w:ind w:left="720"/>
-        <w:rPr>
-          <w:color w:val="000000"/>
-          <w:sz w:val="20"/>
-          <w:szCs w:val="20"/>
-        </w:rPr>
-      </w:pPr>
-      <w:r>
-        <w:rPr>
-          <w:b/>
-          <w:color w:val="1F3864"/>
-          <w:sz w:val="20"/>
-          <w:szCs w:val="20"/>
-        </w:rPr>
-        <w:t>Description:</w:t>
-      </w:r>
-      <w:r>
-        <w:rPr>
-          <w:color w:val="000000"/>
-          <w:sz w:val="20"/>
-          <w:szCs w:val="20"/>
-        </w:rPr>
-        <w:t xml:space="preserve"> This is the admin panel built in ReactJS for the Chola MS mobile application. Which is responsible for managing the visibility of users, modules and authentication to display on mobile apps. This application has multilingual functionality. This App has below modules: User List, User Role, Manage Users, Employee Mapping, Feature Applicability, Partner Mapping, Target Setting, Activity Master.</w:t>
-      </w:r>
-    </w:p>
-    <w:p>
-      <w:pPr>
-        <w:pBdr>
-          <w:top w:val="nil"/>
-          <w:left w:val="nil"/>
-          <w:bottom w:val="nil"/>
-          <w:right w:val="nil"/>
-          <w:between w:val="nil"/>
-        </w:pBdr>
-        <w:spacing w:after="0" w:line="240" w:lineRule="auto"/>
-        <w:rPr>
-          <w:b/>
-          <w:color w:val="1F3864"/>
-          <w:sz w:val="20"/>
-          <w:szCs w:val="20"/>
-        </w:rPr>
-      </w:pPr>
-    </w:p>
-    <w:p>
-      <w:pPr>
-        <w:pBdr>
-          <w:top w:val="nil"/>
-          <w:left w:val="nil"/>
-          <w:bottom w:val="nil"/>
-          <w:right w:val="nil"/>
-          <w:between w:val="nil"/>
-        </w:pBdr>
-        <w:spacing w:after="0" w:line="240" w:lineRule="auto"/>
-        <w:rPr>
-          <w:b/>
-          <w:color w:val="1F3864"/>
+        <w:ind w:left="1080"/>
+        <w:rPr>
+          <w:color w:val="000000"/>
           <w:sz w:val="20"/>
           <w:szCs w:val="20"/>
         </w:rPr>
@@ -3091,6 +2345,60 @@
           <w:cols w:space="720"/>
         </w:sectPr>
       </w:pPr>
+      <w:r>
+        <w:rPr>
+          <w:b/>
+          <w:color w:val="1F3864"/>
+          <w:sz w:val="20"/>
+          <w:szCs w:val="20"/>
+        </w:rPr>
+        <w:t>Description:</w:t>
+      </w:r>
+      <w:r>
+        <w:rPr>
+          <w:color w:val="000000"/>
+          <w:sz w:val="20"/>
+          <w:szCs w:val="20"/>
+        </w:rPr>
+        <w:t xml:space="preserve"> This is the admin panel built in ReactJS for the Chola MS mobile application. Which is responsible for managing the visibility of users, modules and authentication to display on mobile apps. This application has multilingual </w:t>
+      </w:r>
+      <w:r>
+        <w:rPr>
+          <w:color w:val="000000"/>
+          <w:sz w:val="20"/>
+          <w:szCs w:val="20"/>
+        </w:rPr>
+        <w:lastRenderedPageBreak/>
+        <w:t>functionality. This App has below modules: User List, User Role, Manage Users, Employee Mapping, Feature Applicability, Partner Mapping, Target Setting, Activity Master.</w:t>
+      </w:r>
+    </w:p>
+    <w:p>
+      <w:pPr>
+        <w:pBdr>
+          <w:top w:val="nil"/>
+          <w:left w:val="nil"/>
+          <w:bottom w:val="nil"/>
+          <w:right w:val="nil"/>
+          <w:between w:val="nil"/>
+        </w:pBdr>
+        <w:spacing w:after="0" w:line="240" w:lineRule="auto"/>
+        <w:rPr>
+          <w:b/>
+          <w:color w:val="1F3864"/>
+          <w:sz w:val="20"/>
+          <w:szCs w:val="20"/>
+        </w:rPr>
+        <w:sectPr>
+          <w:type w:val="continuous"/>
+          <w:pgSz w:w="11906" w:h="16838"/>
+          <w:pgMar w:top="573" w:right="454" w:bottom="448" w:left="454" w:header="720" w:footer="720" w:gutter="0"/>
+          <w:pgNumType w:start="1"/>
+          <w:cols w:num="2" w:space="720" w:equalWidth="0">
+            <w:col w:w="5138" w:space="720"/>
+            <w:col w:w="5138" w:space="0"/>
+          </w:cols>
+        </w:sectPr>
+      </w:pPr>
     </w:p>
     <w:p>
       <w:pPr>
@@ -3114,8 +2422,8 @@
         <w:rPr>
           <w:b/>
           <w:color w:val="1F3864"/>
-          <w:sz w:val="20"/>
-          <w:szCs w:val="20"/>
+          <w:sz w:val="22"/>
+          <w:szCs w:val="22"/>
         </w:rPr>
         <w:t>Xebia</w:t>
       </w:r>
@@ -3124,28 +2432,163 @@
         <w:rPr>
           <w:b/>
           <w:color w:val="1F3864"/>
-          <w:sz w:val="20"/>
-          <w:szCs w:val="20"/>
-        </w:rPr>
-        <w:t xml:space="preserve"> IT Architects Pvt. Ltd. - Senior Consultant</w:t>
-      </w:r>
-    </w:p>
-    <w:p>
-      <w:pPr>
-        <w:pBdr>
-          <w:top w:val="nil"/>
-          <w:left w:val="nil"/>
-          <w:bottom w:val="nil"/>
-          <w:right w:val="nil"/>
-          <w:between w:val="nil"/>
-        </w:pBdr>
-        <w:spacing w:after="0" w:line="240" w:lineRule="auto"/>
-        <w:rPr>
-          <w:color w:val="000000"/>
-          <w:sz w:val="20"/>
-          <w:szCs w:val="20"/>
-        </w:rPr>
-      </w:pPr>
+          <w:sz w:val="22"/>
+          <w:szCs w:val="22"/>
+        </w:rPr>
+        <w:t xml:space="preserve"> IT Architects Pvt. Ltd. – Senior Consultant</w:t>
+      </w:r>
+      <w:r>
+        <w:rPr>
+          <w:b/>
+          <w:color w:val="1F3864"/>
+          <w:sz w:val="20"/>
+          <w:szCs w:val="20"/>
+        </w:rPr>
+        <w:t xml:space="preserve">         </w:t>
+      </w:r>
+      <w:r>
+        <w:rPr>
+          <w:b/>
+          <w:color w:val="808080"/>
+          <w:sz w:val="20"/>
+          <w:szCs w:val="20"/>
+        </w:rPr>
+        <w:t>27</w:t>
+      </w:r>
+      <w:r>
+        <w:rPr>
+          <w:b/>
+          <w:color w:val="808080"/>
+          <w:sz w:val="20"/>
+          <w:szCs w:val="20"/>
+          <w:vertAlign w:val="superscript"/>
+        </w:rPr>
+        <w:t>th</w:t>
+      </w:r>
+      <w:r>
+        <w:rPr>
+          <w:b/>
+          <w:color w:val="808080"/>
+          <w:sz w:val="20"/>
+          <w:szCs w:val="20"/>
+        </w:rPr>
+        <w:t xml:space="preserve"> June 2019 – 31</w:t>
+      </w:r>
+      <w:r>
+        <w:rPr>
+          <w:b/>
+          <w:color w:val="808080"/>
+          <w:sz w:val="20"/>
+          <w:szCs w:val="20"/>
+          <w:vertAlign w:val="superscript"/>
+        </w:rPr>
+        <w:t xml:space="preserve">st </w:t>
+      </w:r>
+      <w:r>
+        <w:rPr>
+          <w:b/>
+          <w:color w:val="808080"/>
+          <w:sz w:val="20"/>
+          <w:szCs w:val="20"/>
+        </w:rPr>
+        <w:t>July 2024</w:t>
+      </w:r>
+      <w:r>
+        <w:rPr>
+          <w:noProof/>
+        </w:rPr>
+        <w:drawing>
+          <wp:anchor distT="0" distB="0" distL="114300" distR="114300" simplePos="0" relativeHeight="251662336" behindDoc="0" locked="0" layoutInCell="1" hidden="0" allowOverlap="1" wp14:anchorId="761FFDF4" wp14:editId="445E6157">
+            <wp:simplePos x="0" y="0"/>
+            <wp:positionH relativeFrom="column">
+              <wp:posOffset>182</wp:posOffset>
+            </wp:positionH>
+            <wp:positionV relativeFrom="paragraph">
+              <wp:posOffset>272</wp:posOffset>
+            </wp:positionV>
+            <wp:extent cx="272143" cy="226786"/>
+            <wp:effectExtent l="0" t="0" r="0" b="0"/>
+            <wp:wrapSquare wrapText="bothSides" distT="0" distB="0" distL="114300" distR="114300"/>
+            <wp:docPr id="7" name="image4.png"/>
+            <wp:cNvGraphicFramePr/>
+            <a:graphic xmlns:a="http://schemas.openxmlformats.org/drawingml/2006/main">
+              <a:graphicData uri="http://schemas.openxmlformats.org/drawingml/2006/picture">
+                <pic:pic xmlns:pic="http://schemas.openxmlformats.org/drawingml/2006/picture">
+                  <pic:nvPicPr>
+                    <pic:cNvPr id="0" name="image4.png"/>
+                    <pic:cNvPicPr preferRelativeResize="0"/>
+                  </pic:nvPicPr>
+                  <pic:blipFill>
+                    <a:blip r:embed="rId10"/>
+                    <a:srcRect/>
+                    <a:stretch>
+                      <a:fillRect/>
+                    </a:stretch>
+                  </pic:blipFill>
+                  <pic:spPr>
+                    <a:xfrm>
+                      <a:off x="0" y="0"/>
+                      <a:ext cx="272143" cy="226786"/>
+                    </a:xfrm>
+                    <a:prstGeom prst="rect">
+                      <a:avLst/>
+                    </a:prstGeom>
+                    <a:ln/>
+                  </pic:spPr>
+                </pic:pic>
+              </a:graphicData>
+            </a:graphic>
+          </wp:anchor>
+        </w:drawing>
+      </w:r>
+      <w:r>
+        <w:rPr>
+          <w:noProof/>
+        </w:rPr>
+        <w:drawing>
+          <wp:anchor distT="0" distB="0" distL="114300" distR="114300" simplePos="0" relativeHeight="251663360" behindDoc="0" locked="0" layoutInCell="1" hidden="0" allowOverlap="1" wp14:anchorId="73C92F6D" wp14:editId="082D6D39">
+            <wp:simplePos x="0" y="0"/>
+            <wp:positionH relativeFrom="column">
+              <wp:posOffset>3395979</wp:posOffset>
+            </wp:positionH>
+            <wp:positionV relativeFrom="paragraph">
+              <wp:posOffset>635</wp:posOffset>
+            </wp:positionV>
+            <wp:extent cx="154305" cy="154305"/>
+            <wp:effectExtent l="0" t="0" r="0" b="0"/>
+            <wp:wrapSquare wrapText="bothSides" distT="0" distB="0" distL="114300" distR="114300"/>
+            <wp:docPr id="1" name="image1.png"/>
+            <wp:cNvGraphicFramePr/>
+            <a:graphic xmlns:a="http://schemas.openxmlformats.org/drawingml/2006/main">
+              <a:graphicData uri="http://schemas.openxmlformats.org/drawingml/2006/picture">
+                <pic:pic xmlns:pic="http://schemas.openxmlformats.org/drawingml/2006/picture">
+                  <pic:nvPicPr>
+                    <pic:cNvPr id="0" name="image1.png"/>
+                    <pic:cNvPicPr preferRelativeResize="0"/>
+                  </pic:nvPicPr>
+                  <pic:blipFill>
+                    <a:blip r:embed="rId11"/>
+                    <a:srcRect/>
+                    <a:stretch>
+                      <a:fillRect/>
+                    </a:stretch>
+                  </pic:blipFill>
+                  <pic:spPr>
+                    <a:xfrm>
+                      <a:off x="0" y="0"/>
+                      <a:ext cx="154305" cy="154305"/>
+                    </a:xfrm>
+                    <a:prstGeom prst="rect">
+                      <a:avLst/>
+                    </a:prstGeom>
+                    <a:ln/>
+                  </pic:spPr>
+                </pic:pic>
+              </a:graphicData>
+            </a:graphic>
+          </wp:anchor>
+        </w:drawing>
+      </w:r>
     </w:p>
     <w:p>
       <w:pPr>
@@ -3173,6 +2616,24 @@
     </w:p>
     <w:p>
       <w:pPr>
+        <w:pBdr>
+          <w:top w:val="nil"/>
+          <w:left w:val="nil"/>
+          <w:bottom w:val="nil"/>
+          <w:right w:val="nil"/>
+          <w:between w:val="nil"/>
+        </w:pBdr>
+        <w:spacing w:after="0" w:line="240" w:lineRule="auto"/>
+        <w:ind w:left="1080"/>
+        <w:rPr>
+          <w:color w:val="000000"/>
+          <w:sz w:val="20"/>
+          <w:szCs w:val="20"/>
+        </w:rPr>
+      </w:pPr>
+    </w:p>
+    <w:p>
+      <w:pPr>
         <w:numPr>
           <w:ilvl w:val="0"/>
           <w:numId w:val="1"/>
@@ -3185,7 +2646,7 @@
           <w:between w:val="nil"/>
         </w:pBdr>
         <w:spacing w:after="0" w:line="240" w:lineRule="auto"/>
-        <w:ind w:left="720"/>
+        <w:ind w:left="1080"/>
         <w:rPr>
           <w:color w:val="000000"/>
           <w:sz w:val="20"/>
@@ -3243,7 +2704,7 @@
           <w:sz w:val="20"/>
           <w:szCs w:val="20"/>
         </w:rPr>
-        <w:t xml:space="preserve"> NGO, </w:t>
+        <w:t xml:space="preserve"> NGO            </w:t>
       </w:r>
       <w:r>
         <w:rPr>
@@ -3252,7 +2713,63 @@
           <w:sz w:val="20"/>
           <w:szCs w:val="20"/>
         </w:rPr>
-        <w:t>(May, 2022 – Aug, 2022)</w:t>
+        <w:t>May 2022 – Aug 2022</w:t>
+      </w:r>
+      <w:r>
+        <w:rPr>
+          <w:noProof/>
+        </w:rPr>
+        <w:drawing>
+          <wp:anchor distT="0" distB="0" distL="114300" distR="114300" simplePos="0" relativeHeight="251664384" behindDoc="1" locked="0" layoutInCell="1" hidden="0" allowOverlap="1" wp14:anchorId="51C3EAAA" wp14:editId="323F7EB4">
+            <wp:simplePos x="0" y="0"/>
+            <wp:positionH relativeFrom="column">
+              <wp:posOffset>5198110</wp:posOffset>
+            </wp:positionH>
+            <wp:positionV relativeFrom="paragraph">
+              <wp:posOffset>0</wp:posOffset>
+            </wp:positionV>
+            <wp:extent cx="154305" cy="154305"/>
+            <wp:effectExtent l="0" t="0" r="0" b="0"/>
+            <wp:wrapTight wrapText="bothSides">
+              <wp:wrapPolygon edited="0">
+                <wp:start x="0" y="0"/>
+                <wp:lineTo x="0" y="18667"/>
+                <wp:lineTo x="18667" y="18667"/>
+                <wp:lineTo x="18667" y="0"/>
+                <wp:lineTo x="0" y="0"/>
+              </wp:wrapPolygon>
+            </wp:wrapTight>
+            <wp:docPr id="27" name="image1.png"/>
+            <wp:cNvGraphicFramePr/>
+            <a:graphic xmlns:a="http://schemas.openxmlformats.org/drawingml/2006/main">
+              <a:graphicData uri="http://schemas.openxmlformats.org/drawingml/2006/picture">
+                <pic:pic xmlns:pic="http://schemas.openxmlformats.org/drawingml/2006/picture">
+                  <pic:nvPicPr>
+                    <pic:cNvPr id="0" name="image1.png"/>
+                    <pic:cNvPicPr preferRelativeResize="0"/>
+                  </pic:nvPicPr>
+                  <pic:blipFill>
+                    <a:blip r:embed="rId11"/>
+                    <a:srcRect/>
+                    <a:stretch>
+                      <a:fillRect/>
+                    </a:stretch>
+                  </pic:blipFill>
+                  <pic:spPr>
+                    <a:xfrm>
+                      <a:off x="0" y="0"/>
+                      <a:ext cx="154305" cy="154305"/>
+                    </a:xfrm>
+                    <a:prstGeom prst="rect">
+                      <a:avLst/>
+                    </a:prstGeom>
+                    <a:ln/>
+                  </pic:spPr>
+                </pic:pic>
+              </a:graphicData>
+            </a:graphic>
+          </wp:anchor>
+        </w:drawing>
       </w:r>
     </w:p>
     <w:p>
@@ -3269,7 +2786,7 @@
           <w:between w:val="nil"/>
         </w:pBdr>
         <w:spacing w:after="0" w:line="240" w:lineRule="auto"/>
-        <w:ind w:left="720"/>
+        <w:ind w:left="1080"/>
         <w:rPr>
           <w:color w:val="000000"/>
           <w:sz w:val="20"/>
@@ -3334,7 +2851,7 @@
           <w:between w:val="nil"/>
         </w:pBdr>
         <w:spacing w:line="254" w:lineRule="auto"/>
-        <w:ind w:left="720"/>
+        <w:ind w:left="1080"/>
         <w:rPr>
           <w:color w:val="000000"/>
           <w:sz w:val="20"/>
@@ -3477,7 +2994,7 @@
           <w:between w:val="nil"/>
         </w:pBdr>
         <w:spacing w:after="0" w:line="240" w:lineRule="auto"/>
-        <w:ind w:left="720"/>
+        <w:ind w:left="1080"/>
         <w:rPr>
           <w:color w:val="000000"/>
           <w:sz w:val="20"/>
@@ -3515,7 +3032,7 @@
           <w:sz w:val="20"/>
           <w:szCs w:val="20"/>
         </w:rPr>
-        <w:t xml:space="preserve">Enterprise Application - Xenie Ticketing Tool, </w:t>
+        <w:t xml:space="preserve">Enterprise Application - Xenie Ticketing Tool            </w:t>
       </w:r>
       <w:r>
         <w:rPr>
@@ -3524,7 +3041,63 @@
           <w:sz w:val="20"/>
           <w:szCs w:val="20"/>
         </w:rPr>
-        <w:t>(Sep, 2021 – April, 2022)</w:t>
+        <w:t>Sep 2021 – April 2022</w:t>
+      </w:r>
+      <w:r>
+        <w:rPr>
+          <w:noProof/>
+        </w:rPr>
+        <w:drawing>
+          <wp:anchor distT="0" distB="0" distL="114300" distR="114300" simplePos="0" relativeHeight="251665408" behindDoc="1" locked="0" layoutInCell="1" hidden="0" allowOverlap="1" wp14:anchorId="150ABF5A" wp14:editId="08081C21">
+            <wp:simplePos x="0" y="0"/>
+            <wp:positionH relativeFrom="column">
+              <wp:posOffset>3799205</wp:posOffset>
+            </wp:positionH>
+            <wp:positionV relativeFrom="paragraph">
+              <wp:posOffset>3810</wp:posOffset>
+            </wp:positionV>
+            <wp:extent cx="154305" cy="154305"/>
+            <wp:effectExtent l="0" t="0" r="0" b="0"/>
+            <wp:wrapTight wrapText="bothSides">
+              <wp:wrapPolygon edited="0">
+                <wp:start x="0" y="0"/>
+                <wp:lineTo x="0" y="18667"/>
+                <wp:lineTo x="18667" y="18667"/>
+                <wp:lineTo x="18667" y="0"/>
+                <wp:lineTo x="0" y="0"/>
+              </wp:wrapPolygon>
+            </wp:wrapTight>
+            <wp:docPr id="4" name="image1.png"/>
+            <wp:cNvGraphicFramePr/>
+            <a:graphic xmlns:a="http://schemas.openxmlformats.org/drawingml/2006/main">
+              <a:graphicData uri="http://schemas.openxmlformats.org/drawingml/2006/picture">
+                <pic:pic xmlns:pic="http://schemas.openxmlformats.org/drawingml/2006/picture">
+                  <pic:nvPicPr>
+                    <pic:cNvPr id="0" name="image1.png"/>
+                    <pic:cNvPicPr preferRelativeResize="0"/>
+                  </pic:nvPicPr>
+                  <pic:blipFill>
+                    <a:blip r:embed="rId11"/>
+                    <a:srcRect/>
+                    <a:stretch>
+                      <a:fillRect/>
+                    </a:stretch>
+                  </pic:blipFill>
+                  <pic:spPr>
+                    <a:xfrm>
+                      <a:off x="0" y="0"/>
+                      <a:ext cx="154305" cy="154305"/>
+                    </a:xfrm>
+                    <a:prstGeom prst="rect">
+                      <a:avLst/>
+                    </a:prstGeom>
+                    <a:ln/>
+                  </pic:spPr>
+                </pic:pic>
+              </a:graphicData>
+            </a:graphic>
+          </wp:anchor>
+        </w:drawing>
       </w:r>
     </w:p>
     <w:p>
@@ -3541,7 +3114,7 @@
           <w:between w:val="nil"/>
         </w:pBdr>
         <w:spacing w:after="0" w:line="240" w:lineRule="auto"/>
-        <w:ind w:left="720"/>
+        <w:ind w:left="1080"/>
         <w:rPr>
           <w:color w:val="000000"/>
           <w:sz w:val="20"/>
@@ -3624,7 +3197,7 @@
           <w:between w:val="nil"/>
         </w:pBdr>
         <w:spacing w:after="0" w:line="254" w:lineRule="auto"/>
-        <w:ind w:left="720"/>
+        <w:ind w:left="1080"/>
         <w:rPr>
           <w:color w:val="000000"/>
           <w:sz w:val="20"/>
@@ -3656,7 +3229,7 @@
         </w:rPr>
         <w:t xml:space="preserve"> There are two applications, one is for creating tickets. We have Android and IOS apps for this application also. This application's web version is mobile friendly also. The second application is for technicians and Admins who worked on the ticket and those who can see the status and reports of all tickets on a monthly basis. Live URLs are: </w:t>
       </w:r>
-      <w:hyperlink r:id="rId11">
+      <w:hyperlink r:id="rId13">
         <w:r>
           <w:rPr>
             <w:color w:val="0000FF"/>
@@ -3675,7 +3248,7 @@
         </w:rPr>
         <w:t xml:space="preserve"> and </w:t>
       </w:r>
-      <w:hyperlink r:id="rId12">
+      <w:hyperlink r:id="rId14">
         <w:r>
           <w:rPr>
             <w:color w:val="0000FF"/>
@@ -3697,7 +3270,7 @@
           <w:between w:val="nil"/>
         </w:pBdr>
         <w:spacing w:after="0" w:line="254" w:lineRule="auto"/>
-        <w:ind w:left="720"/>
+        <w:ind w:left="1080"/>
         <w:rPr>
           <w:color w:val="000000"/>
           <w:sz w:val="20"/>
@@ -3709,7 +3282,7 @@
       <w:pPr>
         <w:numPr>
           <w:ilvl w:val="0"/>
-          <w:numId w:val="16"/>
+          <w:numId w:val="15"/>
         </w:numPr>
         <w:pBdr>
           <w:top w:val="nil"/>
@@ -3719,7 +3292,6 @@
           <w:between w:val="nil"/>
         </w:pBdr>
         <w:spacing w:after="0" w:line="240" w:lineRule="auto"/>
-        <w:ind w:left="720"/>
         <w:rPr>
           <w:color w:val="000000"/>
           <w:sz w:val="20"/>
@@ -3770,7 +3342,7 @@
           <w:sz w:val="20"/>
           <w:szCs w:val="20"/>
         </w:rPr>
-        <w:t xml:space="preserve"> Learning Platform, </w:t>
+        <w:t xml:space="preserve"> Learning Platform          </w:t>
       </w:r>
       <w:r>
         <w:rPr>
@@ -3779,14 +3351,62 @@
           <w:sz w:val="20"/>
           <w:szCs w:val="20"/>
         </w:rPr>
-        <w:t>(June, 2021-Aug, 2021)</w:t>
+        <w:t>June 2021 – Aug 2021</w:t>
+      </w:r>
+      <w:r>
+        <w:rPr>
+          <w:noProof/>
+        </w:rPr>
+        <w:drawing>
+          <wp:anchor distT="0" distB="0" distL="114300" distR="114300" simplePos="0" relativeHeight="251666432" behindDoc="0" locked="0" layoutInCell="1" hidden="0" allowOverlap="1" wp14:anchorId="4D85A102" wp14:editId="1A7EA332">
+            <wp:simplePos x="0" y="0"/>
+            <wp:positionH relativeFrom="column">
+              <wp:posOffset>3951604</wp:posOffset>
+            </wp:positionH>
+            <wp:positionV relativeFrom="paragraph">
+              <wp:posOffset>-3174</wp:posOffset>
+            </wp:positionV>
+            <wp:extent cx="154305" cy="154305"/>
+            <wp:effectExtent l="0" t="0" r="0" b="0"/>
+            <wp:wrapSquare wrapText="bothSides" distT="0" distB="0" distL="114300" distR="114300"/>
+            <wp:docPr id="16" name="image1.png"/>
+            <wp:cNvGraphicFramePr/>
+            <a:graphic xmlns:a="http://schemas.openxmlformats.org/drawingml/2006/main">
+              <a:graphicData uri="http://schemas.openxmlformats.org/drawingml/2006/picture">
+                <pic:pic xmlns:pic="http://schemas.openxmlformats.org/drawingml/2006/picture">
+                  <pic:nvPicPr>
+                    <pic:cNvPr id="0" name="image1.png"/>
+                    <pic:cNvPicPr preferRelativeResize="0"/>
+                  </pic:nvPicPr>
+                  <pic:blipFill>
+                    <a:blip r:embed="rId11"/>
+                    <a:srcRect/>
+                    <a:stretch>
+                      <a:fillRect/>
+                    </a:stretch>
+                  </pic:blipFill>
+                  <pic:spPr>
+                    <a:xfrm>
+                      <a:off x="0" y="0"/>
+                      <a:ext cx="154305" cy="154305"/>
+                    </a:xfrm>
+                    <a:prstGeom prst="rect">
+                      <a:avLst/>
+                    </a:prstGeom>
+                    <a:ln/>
+                  </pic:spPr>
+                </pic:pic>
+              </a:graphicData>
+            </a:graphic>
+          </wp:anchor>
+        </w:drawing>
       </w:r>
     </w:p>
     <w:p>
       <w:pPr>
         <w:numPr>
           <w:ilvl w:val="0"/>
-          <w:numId w:val="16"/>
+          <w:numId w:val="15"/>
         </w:numPr>
         <w:pBdr>
           <w:top w:val="nil"/>
@@ -3796,7 +3416,6 @@
           <w:between w:val="nil"/>
         </w:pBdr>
         <w:spacing w:after="0" w:line="240" w:lineRule="auto"/>
-        <w:ind w:left="720"/>
         <w:rPr>
           <w:color w:val="000000"/>
           <w:sz w:val="20"/>
@@ -3851,7 +3470,7 @@
       <w:pPr>
         <w:numPr>
           <w:ilvl w:val="0"/>
-          <w:numId w:val="16"/>
+          <w:numId w:val="15"/>
         </w:numPr>
         <w:pBdr>
           <w:top w:val="nil"/>
@@ -3861,7 +3480,6 @@
           <w:between w:val="nil"/>
         </w:pBdr>
         <w:spacing w:after="0" w:line="254" w:lineRule="auto"/>
-        <w:ind w:left="720"/>
         <w:rPr>
           <w:color w:val="000000"/>
           <w:sz w:val="20"/>
@@ -3893,7 +3511,7 @@
         </w:rPr>
         <w:t xml:space="preserve"> This application is used to track and manage the learning path. The EU can select the learning path to learn something. The manager will approve it after the EU starts. The EU can enter the progress in percentage. Admin can create the learning path. Live URL: </w:t>
       </w:r>
-      <w:hyperlink r:id="rId13">
+      <w:hyperlink r:id="rId15">
         <w:r>
           <w:rPr>
             <w:color w:val="0000FF"/>
@@ -3923,7 +3541,7 @@
           <w:between w:val="nil"/>
         </w:pBdr>
         <w:spacing w:after="0" w:line="254" w:lineRule="auto"/>
-        <w:ind w:left="720"/>
+        <w:ind w:left="1080"/>
         <w:rPr>
           <w:color w:val="000000"/>
           <w:sz w:val="20"/>
@@ -3935,7 +3553,7 @@
       <w:pPr>
         <w:numPr>
           <w:ilvl w:val="0"/>
-          <w:numId w:val="16"/>
+          <w:numId w:val="15"/>
         </w:numPr>
         <w:pBdr>
           <w:top w:val="nil"/>
@@ -3945,7 +3563,6 @@
           <w:between w:val="nil"/>
         </w:pBdr>
         <w:spacing w:after="0" w:line="240" w:lineRule="auto"/>
-        <w:ind w:left="720"/>
         <w:rPr>
           <w:color w:val="000000"/>
           <w:sz w:val="20"/>
@@ -4008,7 +3625,7 @@
           <w:sz w:val="20"/>
           <w:szCs w:val="20"/>
         </w:rPr>
-        <w:t xml:space="preserve">, </w:t>
+        <w:t xml:space="preserve">            </w:t>
       </w:r>
       <w:r>
         <w:rPr>
@@ -4017,14 +3634,62 @@
           <w:sz w:val="20"/>
           <w:szCs w:val="20"/>
         </w:rPr>
-        <w:t>(Feb, 2021-May, 2021)</w:t>
+        <w:t>Feb 2021 – May 2021</w:t>
+      </w:r>
+      <w:r>
+        <w:rPr>
+          <w:noProof/>
+        </w:rPr>
+        <w:drawing>
+          <wp:anchor distT="0" distB="0" distL="114300" distR="114300" simplePos="0" relativeHeight="251667456" behindDoc="0" locked="0" layoutInCell="1" hidden="0" allowOverlap="1" wp14:anchorId="074763FF" wp14:editId="58D3F544">
+            <wp:simplePos x="0" y="0"/>
+            <wp:positionH relativeFrom="column">
+              <wp:posOffset>3559810</wp:posOffset>
+            </wp:positionH>
+            <wp:positionV relativeFrom="paragraph">
+              <wp:posOffset>-634</wp:posOffset>
+            </wp:positionV>
+            <wp:extent cx="154305" cy="154305"/>
+            <wp:effectExtent l="0" t="0" r="0" b="0"/>
+            <wp:wrapSquare wrapText="bothSides" distT="0" distB="0" distL="114300" distR="114300"/>
+            <wp:docPr id="29" name="image1.png"/>
+            <wp:cNvGraphicFramePr/>
+            <a:graphic xmlns:a="http://schemas.openxmlformats.org/drawingml/2006/main">
+              <a:graphicData uri="http://schemas.openxmlformats.org/drawingml/2006/picture">
+                <pic:pic xmlns:pic="http://schemas.openxmlformats.org/drawingml/2006/picture">
+                  <pic:nvPicPr>
+                    <pic:cNvPr id="0" name="image1.png"/>
+                    <pic:cNvPicPr preferRelativeResize="0"/>
+                  </pic:nvPicPr>
+                  <pic:blipFill>
+                    <a:blip r:embed="rId11"/>
+                    <a:srcRect/>
+                    <a:stretch>
+                      <a:fillRect/>
+                    </a:stretch>
+                  </pic:blipFill>
+                  <pic:spPr>
+                    <a:xfrm>
+                      <a:off x="0" y="0"/>
+                      <a:ext cx="154305" cy="154305"/>
+                    </a:xfrm>
+                    <a:prstGeom prst="rect">
+                      <a:avLst/>
+                    </a:prstGeom>
+                    <a:ln/>
+                  </pic:spPr>
+                </pic:pic>
+              </a:graphicData>
+            </a:graphic>
+          </wp:anchor>
+        </w:drawing>
       </w:r>
     </w:p>
     <w:p>
       <w:pPr>
         <w:numPr>
           <w:ilvl w:val="0"/>
-          <w:numId w:val="16"/>
+          <w:numId w:val="15"/>
         </w:numPr>
         <w:pBdr>
           <w:top w:val="nil"/>
@@ -4034,7 +3699,6 @@
           <w:between w:val="nil"/>
         </w:pBdr>
         <w:spacing w:after="0" w:line="240" w:lineRule="auto"/>
-        <w:ind w:left="720"/>
         <w:rPr>
           <w:color w:val="000000"/>
           <w:sz w:val="20"/>
@@ -4071,7 +3735,7 @@
       <w:pPr>
         <w:numPr>
           <w:ilvl w:val="0"/>
-          <w:numId w:val="16"/>
+          <w:numId w:val="15"/>
         </w:numPr>
         <w:pBdr>
           <w:top w:val="nil"/>
@@ -4081,7 +3745,6 @@
           <w:between w:val="nil"/>
         </w:pBdr>
         <w:spacing w:after="0" w:line="240" w:lineRule="auto"/>
-        <w:ind w:left="720"/>
         <w:rPr>
           <w:color w:val="000000"/>
           <w:sz w:val="20"/>
@@ -4178,7 +3841,7 @@
           <w:between w:val="nil"/>
         </w:pBdr>
         <w:spacing w:after="0" w:line="254" w:lineRule="auto"/>
-        <w:ind w:left="720"/>
+        <w:ind w:left="1080"/>
         <w:rPr>
           <w:color w:val="000000"/>
           <w:sz w:val="20"/>
@@ -4193,7 +3856,7 @@
         </w:rPr>
         <w:t xml:space="preserve">Live URL: </w:t>
       </w:r>
-      <w:hyperlink r:id="rId14">
+      <w:hyperlink r:id="rId16">
         <w:r>
           <w:rPr>
             <w:color w:val="0000FF"/>
@@ -4215,7 +3878,7 @@
           <w:between w:val="nil"/>
         </w:pBdr>
         <w:spacing w:after="0" w:line="254" w:lineRule="auto"/>
-        <w:ind w:left="720"/>
+        <w:ind w:left="1080"/>
         <w:rPr>
           <w:color w:val="000000"/>
           <w:sz w:val="20"/>
@@ -4237,9 +3900,8 @@
           <w:between w:val="nil"/>
         </w:pBdr>
         <w:spacing w:after="0" w:line="240" w:lineRule="auto"/>
-        <w:ind w:left="720"/>
-        <w:rPr>
-          <w:color w:val="000000"/>
+        <w:ind w:left="1080"/>
+        <w:rPr>
           <w:sz w:val="20"/>
           <w:szCs w:val="20"/>
         </w:rPr>
@@ -4260,7 +3922,7 @@
           <w:sz w:val="20"/>
           <w:szCs w:val="20"/>
         </w:rPr>
-        <w:t xml:space="preserve">Enterprise Application - 121 Feedback, </w:t>
+        <w:t xml:space="preserve">Enterprise Application - 121 Feedback          </w:t>
       </w:r>
       <w:r>
         <w:rPr>
@@ -4269,7 +3931,55 @@
           <w:sz w:val="20"/>
           <w:szCs w:val="20"/>
         </w:rPr>
-        <w:t>(Dec, 2020-Jan, 2021)</w:t>
+        <w:t>Dec 2020 – Jan 2021</w:t>
+      </w:r>
+      <w:r>
+        <w:rPr>
+          <w:noProof/>
+        </w:rPr>
+        <w:drawing>
+          <wp:anchor distT="0" distB="0" distL="114300" distR="114300" simplePos="0" relativeHeight="251668480" behindDoc="0" locked="0" layoutInCell="1" hidden="0" allowOverlap="1" wp14:anchorId="5675246B" wp14:editId="6702FA3B">
+            <wp:simplePos x="0" y="0"/>
+            <wp:positionH relativeFrom="column">
+              <wp:posOffset>3401695</wp:posOffset>
+            </wp:positionH>
+            <wp:positionV relativeFrom="paragraph">
+              <wp:posOffset>-1269</wp:posOffset>
+            </wp:positionV>
+            <wp:extent cx="154305" cy="154305"/>
+            <wp:effectExtent l="0" t="0" r="0" b="0"/>
+            <wp:wrapSquare wrapText="bothSides" distT="0" distB="0" distL="114300" distR="114300"/>
+            <wp:docPr id="21" name="image1.png"/>
+            <wp:cNvGraphicFramePr/>
+            <a:graphic xmlns:a="http://schemas.openxmlformats.org/drawingml/2006/main">
+              <a:graphicData uri="http://schemas.openxmlformats.org/drawingml/2006/picture">
+                <pic:pic xmlns:pic="http://schemas.openxmlformats.org/drawingml/2006/picture">
+                  <pic:nvPicPr>
+                    <pic:cNvPr id="0" name="image1.png"/>
+                    <pic:cNvPicPr preferRelativeResize="0"/>
+                  </pic:nvPicPr>
+                  <pic:blipFill>
+                    <a:blip r:embed="rId11"/>
+                    <a:srcRect/>
+                    <a:stretch>
+                      <a:fillRect/>
+                    </a:stretch>
+                  </pic:blipFill>
+                  <pic:spPr>
+                    <a:xfrm>
+                      <a:off x="0" y="0"/>
+                      <a:ext cx="154305" cy="154305"/>
+                    </a:xfrm>
+                    <a:prstGeom prst="rect">
+                      <a:avLst/>
+                    </a:prstGeom>
+                    <a:ln/>
+                  </pic:spPr>
+                </pic:pic>
+              </a:graphicData>
+            </a:graphic>
+          </wp:anchor>
+        </w:drawing>
       </w:r>
     </w:p>
     <w:p>
@@ -4286,9 +3996,8 @@
           <w:between w:val="nil"/>
         </w:pBdr>
         <w:spacing w:after="0" w:line="240" w:lineRule="auto"/>
-        <w:ind w:left="720"/>
-        <w:rPr>
-          <w:color w:val="000000"/>
+        <w:ind w:left="1080"/>
+        <w:rPr>
           <w:sz w:val="20"/>
           <w:szCs w:val="20"/>
         </w:rPr>
@@ -4370,9 +4079,8 @@
           <w:between w:val="nil"/>
         </w:pBdr>
         <w:spacing w:after="0" w:line="240" w:lineRule="auto"/>
-        <w:ind w:left="720"/>
-        <w:rPr>
-          <w:color w:val="000000"/>
+        <w:ind w:left="1080"/>
+        <w:rPr>
           <w:sz w:val="20"/>
           <w:szCs w:val="20"/>
         </w:rPr>
@@ -4414,7 +4122,7 @@
           <w:between w:val="nil"/>
         </w:pBdr>
         <w:spacing w:after="0" w:line="240" w:lineRule="auto"/>
-        <w:ind w:left="720"/>
+        <w:ind w:left="1080"/>
         <w:rPr>
           <w:color w:val="000000"/>
           <w:sz w:val="20"/>
@@ -4426,7 +4134,7 @@
       <w:pPr>
         <w:numPr>
           <w:ilvl w:val="0"/>
-          <w:numId w:val="11"/>
+          <w:numId w:val="10"/>
         </w:numPr>
         <w:pBdr>
           <w:top w:val="nil"/>
@@ -4436,54 +4144,102 @@
           <w:between w:val="nil"/>
         </w:pBdr>
         <w:spacing w:after="0" w:line="240" w:lineRule="auto"/>
+        <w:ind w:left="1080"/>
+        <w:rPr>
+          <w:b/>
+          <w:sz w:val="20"/>
+          <w:szCs w:val="20"/>
+        </w:rPr>
+      </w:pPr>
+      <w:r>
+        <w:rPr>
+          <w:b/>
+          <w:color w:val="1F3864"/>
+          <w:sz w:val="20"/>
+          <w:szCs w:val="20"/>
+        </w:rPr>
+        <w:t>Project:</w:t>
+      </w:r>
+      <w:r>
+        <w:rPr>
+          <w:color w:val="000000"/>
+          <w:sz w:val="20"/>
+          <w:szCs w:val="20"/>
+        </w:rPr>
+        <w:t xml:space="preserve"> </w:t>
+      </w:r>
+      <w:r>
+        <w:rPr>
+          <w:b/>
+          <w:color w:val="000000"/>
+          <w:sz w:val="20"/>
+          <w:szCs w:val="20"/>
+        </w:rPr>
+        <w:t xml:space="preserve">Enterprise Application - Buddy Management System          </w:t>
+      </w:r>
+      <w:r>
         <w:rPr>
           <w:b/>
           <w:color w:val="808080"/>
           <w:sz w:val="20"/>
           <w:szCs w:val="20"/>
         </w:rPr>
-      </w:pPr>
-      <w:r>
-        <w:rPr>
-          <w:b/>
-          <w:color w:val="1F3864"/>
-          <w:sz w:val="20"/>
-          <w:szCs w:val="20"/>
-        </w:rPr>
-        <w:t>Project:</w:t>
-      </w:r>
-      <w:r>
-        <w:rPr>
-          <w:color w:val="000000"/>
-          <w:sz w:val="20"/>
-          <w:szCs w:val="20"/>
-        </w:rPr>
-        <w:t xml:space="preserve"> </w:t>
-      </w:r>
-      <w:r>
-        <w:rPr>
-          <w:b/>
-          <w:color w:val="000000"/>
-          <w:sz w:val="20"/>
-          <w:szCs w:val="20"/>
-        </w:rPr>
-        <w:t xml:space="preserve">Enterprise Application - Buddy Management System, </w:t>
-      </w:r>
-      <w:r>
-        <w:rPr>
-          <w:b/>
-          <w:color w:val="808080"/>
-          <w:sz w:val="20"/>
-          <w:szCs w:val="20"/>
-        </w:rPr>
-        <w:t>(Sep, 2020-Nov, 2020)</w:t>
+        <w:t>Sep 2020 – Nov 2020</w:t>
+      </w:r>
+      <w:r>
+        <w:rPr>
+          <w:noProof/>
+        </w:rPr>
+        <w:drawing>
+          <wp:anchor distT="0" distB="0" distL="114300" distR="114300" simplePos="0" relativeHeight="251669504" behindDoc="0" locked="0" layoutInCell="1" hidden="0" allowOverlap="1" wp14:anchorId="78468FB5" wp14:editId="460410A2">
+            <wp:simplePos x="0" y="0"/>
+            <wp:positionH relativeFrom="column">
+              <wp:posOffset>4163695</wp:posOffset>
+            </wp:positionH>
+            <wp:positionV relativeFrom="paragraph">
+              <wp:posOffset>-1269</wp:posOffset>
+            </wp:positionV>
+            <wp:extent cx="154305" cy="154305"/>
+            <wp:effectExtent l="0" t="0" r="0" b="0"/>
+            <wp:wrapSquare wrapText="bothSides" distT="0" distB="0" distL="114300" distR="114300"/>
+            <wp:docPr id="13" name="image1.png"/>
+            <wp:cNvGraphicFramePr/>
+            <a:graphic xmlns:a="http://schemas.openxmlformats.org/drawingml/2006/main">
+              <a:graphicData uri="http://schemas.openxmlformats.org/drawingml/2006/picture">
+                <pic:pic xmlns:pic="http://schemas.openxmlformats.org/drawingml/2006/picture">
+                  <pic:nvPicPr>
+                    <pic:cNvPr id="0" name="image1.png"/>
+                    <pic:cNvPicPr preferRelativeResize="0"/>
+                  </pic:nvPicPr>
+                  <pic:blipFill>
+                    <a:blip r:embed="rId11"/>
+                    <a:srcRect/>
+                    <a:stretch>
+                      <a:fillRect/>
+                    </a:stretch>
+                  </pic:blipFill>
+                  <pic:spPr>
+                    <a:xfrm>
+                      <a:off x="0" y="0"/>
+                      <a:ext cx="154305" cy="154305"/>
+                    </a:xfrm>
+                    <a:prstGeom prst="rect">
+                      <a:avLst/>
+                    </a:prstGeom>
+                    <a:ln/>
+                  </pic:spPr>
+                </pic:pic>
+              </a:graphicData>
+            </a:graphic>
+          </wp:anchor>
+        </w:drawing>
       </w:r>
     </w:p>
     <w:p>
       <w:pPr>
         <w:numPr>
           <w:ilvl w:val="0"/>
-          <w:numId w:val="11"/>
+          <w:numId w:val="10"/>
         </w:numPr>
         <w:pBdr>
           <w:top w:val="nil"/>
@@ -4493,8 +4249,8 @@
           <w:between w:val="nil"/>
         </w:pBdr>
         <w:spacing w:after="0" w:line="240" w:lineRule="auto"/>
-        <w:rPr>
-          <w:color w:val="000000"/>
+        <w:ind w:left="1080"/>
+        <w:rPr>
           <w:sz w:val="20"/>
           <w:szCs w:val="20"/>
         </w:rPr>
@@ -4565,7 +4321,7 @@
       <w:pPr>
         <w:numPr>
           <w:ilvl w:val="0"/>
-          <w:numId w:val="11"/>
+          <w:numId w:val="10"/>
         </w:numPr>
         <w:pBdr>
           <w:top w:val="nil"/>
@@ -4575,8 +4331,8 @@
           <w:between w:val="nil"/>
         </w:pBdr>
         <w:spacing w:line="254" w:lineRule="auto"/>
-        <w:rPr>
-          <w:color w:val="000000"/>
+        <w:ind w:left="1080"/>
+        <w:rPr>
           <w:sz w:val="20"/>
           <w:szCs w:val="20"/>
         </w:rPr>
@@ -4606,7 +4362,7 @@
         </w:rPr>
         <w:t xml:space="preserve"> This application is used to assign the buddy to new joiners in the project. We can manage the buddy in the project. We can add a project in it and assign the multiple buddies in the project.  Live URL: </w:t>
       </w:r>
-      <w:hyperlink r:id="rId15">
+      <w:hyperlink r:id="rId17">
         <w:r>
           <w:rPr>
             <w:color w:val="0000FF"/>
@@ -4620,42 +4376,6 @@
     </w:p>
     <w:p>
       <w:pPr>
-        <w:pBdr>
-          <w:top w:val="nil"/>
-          <w:left w:val="nil"/>
-          <w:bottom w:val="nil"/>
-          <w:right w:val="nil"/>
-          <w:between w:val="nil"/>
-        </w:pBdr>
-        <w:spacing w:after="0" w:line="240" w:lineRule="auto"/>
-        <w:rPr>
-          <w:b/>
-          <w:color w:val="1F3864"/>
-          <w:sz w:val="20"/>
-          <w:szCs w:val="20"/>
-        </w:rPr>
-      </w:pPr>
-    </w:p>
-    <w:p>
-      <w:pPr>
-        <w:pBdr>
-          <w:top w:val="nil"/>
-          <w:left w:val="nil"/>
-          <w:bottom w:val="nil"/>
-          <w:right w:val="nil"/>
-          <w:between w:val="nil"/>
-        </w:pBdr>
-        <w:spacing w:after="0" w:line="240" w:lineRule="auto"/>
-        <w:rPr>
-          <w:b/>
-          <w:color w:val="1F3864"/>
-          <w:sz w:val="20"/>
-          <w:szCs w:val="20"/>
-        </w:rPr>
-      </w:pPr>
-    </w:p>
-    <w:p>
-      <w:pPr>
         <w:numPr>
           <w:ilvl w:val="0"/>
           <w:numId w:val="3"/>
@@ -4668,60 +4388,107 @@
           <w:between w:val="nil"/>
         </w:pBdr>
         <w:spacing w:after="0" w:line="240" w:lineRule="auto"/>
-        <w:ind w:left="720"/>
+        <w:ind w:left="1080"/>
+        <w:rPr>
+          <w:b/>
+          <w:sz w:val="20"/>
+          <w:szCs w:val="20"/>
+        </w:rPr>
+      </w:pPr>
+      <w:r>
+        <w:rPr>
+          <w:b/>
+          <w:color w:val="1F3864"/>
+          <w:sz w:val="20"/>
+          <w:szCs w:val="20"/>
+        </w:rPr>
+        <w:t>Project:</w:t>
+      </w:r>
+      <w:r>
+        <w:rPr>
+          <w:b/>
+          <w:color w:val="000000"/>
+          <w:sz w:val="20"/>
+          <w:szCs w:val="20"/>
+        </w:rPr>
+        <w:t xml:space="preserve"> Enterprise Application - </w:t>
+      </w:r>
+      <w:proofErr w:type="spellStart"/>
+      <w:r>
+        <w:rPr>
+          <w:b/>
+          <w:color w:val="000000"/>
+          <w:sz w:val="20"/>
+          <w:szCs w:val="20"/>
+        </w:rPr>
+        <w:t>HappyX</w:t>
+      </w:r>
+      <w:proofErr w:type="spellEnd"/>
+      <w:r>
+        <w:rPr>
+          <w:b/>
+          <w:color w:val="000000"/>
+          <w:sz w:val="20"/>
+          <w:szCs w:val="20"/>
+        </w:rPr>
+        <w:t xml:space="preserve"> </w:t>
+      </w:r>
+      <w:r>
         <w:rPr>
           <w:b/>
           <w:color w:val="808080"/>
           <w:sz w:val="20"/>
           <w:szCs w:val="20"/>
         </w:rPr>
-      </w:pPr>
-      <w:r>
-        <w:rPr>
-          <w:b/>
-          <w:color w:val="1F3864"/>
-          <w:sz w:val="20"/>
-          <w:szCs w:val="20"/>
-        </w:rPr>
-        <w:t>Project:</w:t>
-      </w:r>
-      <w:r>
-        <w:rPr>
-          <w:b/>
-          <w:color w:val="000000"/>
-          <w:sz w:val="20"/>
-          <w:szCs w:val="20"/>
-        </w:rPr>
-        <w:t xml:space="preserve"> Enterprise Application - </w:t>
-      </w:r>
-      <w:proofErr w:type="spellStart"/>
-      <w:r>
-        <w:rPr>
-          <w:b/>
-          <w:color w:val="000000"/>
-          <w:sz w:val="20"/>
-          <w:szCs w:val="20"/>
-        </w:rPr>
-        <w:t>HappyX</w:t>
-      </w:r>
-      <w:proofErr w:type="spellEnd"/>
-      <w:r>
-        <w:rPr>
-          <w:b/>
-          <w:color w:val="000000"/>
-          <w:sz w:val="20"/>
-          <w:szCs w:val="20"/>
-        </w:rPr>
-        <w:t xml:space="preserve">, </w:t>
-      </w:r>
-      <w:r>
-        <w:rPr>
-          <w:b/>
-          <w:color w:val="808080"/>
-          <w:sz w:val="20"/>
-          <w:szCs w:val="20"/>
-        </w:rPr>
-        <w:t>(Aug, 2020-Sep, 2020)</w:t>
+        <w:t xml:space="preserve">           Aug 2020 – Sep 2020</w:t>
+      </w:r>
+      <w:r>
+        <w:rPr>
+          <w:noProof/>
+        </w:rPr>
+        <w:drawing>
+          <wp:anchor distT="0" distB="0" distL="114300" distR="114300" simplePos="0" relativeHeight="251670528" behindDoc="0" locked="0" layoutInCell="1" hidden="0" allowOverlap="1" wp14:anchorId="24FEF6B0" wp14:editId="644A7DA0">
+            <wp:simplePos x="0" y="0"/>
+            <wp:positionH relativeFrom="column">
+              <wp:posOffset>3145790</wp:posOffset>
+            </wp:positionH>
+            <wp:positionV relativeFrom="paragraph">
+              <wp:posOffset>-634</wp:posOffset>
+            </wp:positionV>
+            <wp:extent cx="154305" cy="154305"/>
+            <wp:effectExtent l="0" t="0" r="0" b="0"/>
+            <wp:wrapSquare wrapText="bothSides" distT="0" distB="0" distL="114300" distR="114300"/>
+            <wp:docPr id="17" name="image1.png"/>
+            <wp:cNvGraphicFramePr/>
+            <a:graphic xmlns:a="http://schemas.openxmlformats.org/drawingml/2006/main">
+              <a:graphicData uri="http://schemas.openxmlformats.org/drawingml/2006/picture">
+                <pic:pic xmlns:pic="http://schemas.openxmlformats.org/drawingml/2006/picture">
+                  <pic:nvPicPr>
+                    <pic:cNvPr id="0" name="image1.png"/>
+                    <pic:cNvPicPr preferRelativeResize="0"/>
+                  </pic:nvPicPr>
+                  <pic:blipFill>
+                    <a:blip r:embed="rId11"/>
+                    <a:srcRect/>
+                    <a:stretch>
+                      <a:fillRect/>
+                    </a:stretch>
+                  </pic:blipFill>
+                  <pic:spPr>
+                    <a:xfrm>
+                      <a:off x="0" y="0"/>
+                      <a:ext cx="154305" cy="154305"/>
+                    </a:xfrm>
+                    <a:prstGeom prst="rect">
+                      <a:avLst/>
+                    </a:prstGeom>
+                    <a:ln/>
+                  </pic:spPr>
+                </pic:pic>
+              </a:graphicData>
+            </a:graphic>
+          </wp:anchor>
+        </w:drawing>
       </w:r>
     </w:p>
     <w:p>
@@ -4738,9 +4505,8 @@
           <w:between w:val="nil"/>
         </w:pBdr>
         <w:spacing w:after="0" w:line="240" w:lineRule="auto"/>
-        <w:ind w:left="720"/>
-        <w:rPr>
-          <w:color w:val="000000"/>
+        <w:ind w:left="1080"/>
+        <w:rPr>
           <w:sz w:val="20"/>
           <w:szCs w:val="20"/>
         </w:rPr>
@@ -4803,9 +4569,8 @@
           <w:between w:val="nil"/>
         </w:pBdr>
         <w:spacing w:after="0" w:line="240" w:lineRule="auto"/>
-        <w:ind w:left="720"/>
-        <w:rPr>
-          <w:color w:val="000000"/>
+        <w:ind w:left="1080"/>
+        <w:rPr>
           <w:sz w:val="20"/>
           <w:szCs w:val="20"/>
         </w:rPr>
@@ -4835,7 +4600,7 @@
         </w:rPr>
         <w:t xml:space="preserve"> This application is used to get the feedback from the larger audience after any training or Townhall. It has some templates. Each template has 4 feelings. We select the template and send the email to people region wise. The EU get the template in email. When the EU clicks on any feeling it captures the rating. HR can see the graph based on the rating and analyze the data based on that. Live URL: </w:t>
       </w:r>
-      <w:hyperlink r:id="rId16">
+      <w:hyperlink r:id="rId18">
         <w:r>
           <w:rPr>
             <w:color w:val="0000FF"/>
@@ -4857,6 +4622,7 @@
           <w:between w:val="nil"/>
         </w:pBdr>
         <w:spacing w:after="0" w:line="240" w:lineRule="auto"/>
+        <w:ind w:left="360"/>
         <w:rPr>
           <w:color w:val="000000"/>
           <w:sz w:val="20"/>
@@ -4878,76 +4644,123 @@
           <w:between w:val="nil"/>
         </w:pBdr>
         <w:spacing w:after="0" w:line="240" w:lineRule="auto"/>
-        <w:ind w:left="720"/>
+        <w:ind w:left="1080"/>
+        <w:rPr>
+          <w:b/>
+          <w:sz w:val="20"/>
+          <w:szCs w:val="20"/>
+        </w:rPr>
+      </w:pPr>
+      <w:r>
+        <w:rPr>
+          <w:b/>
+          <w:color w:val="1F3864"/>
+          <w:sz w:val="20"/>
+          <w:szCs w:val="20"/>
+        </w:rPr>
+        <w:t>Project</w:t>
+      </w:r>
+      <w:r>
+        <w:rPr>
+          <w:color w:val="1F3864"/>
+          <w:sz w:val="20"/>
+          <w:szCs w:val="20"/>
+        </w:rPr>
+        <w:t>:</w:t>
+      </w:r>
+      <w:r>
+        <w:rPr>
+          <w:color w:val="000000"/>
+          <w:sz w:val="20"/>
+          <w:szCs w:val="20"/>
+        </w:rPr>
+        <w:t xml:space="preserve"> </w:t>
+      </w:r>
+      <w:r>
+        <w:rPr>
+          <w:b/>
+          <w:color w:val="000000"/>
+          <w:sz w:val="20"/>
+          <w:szCs w:val="20"/>
+        </w:rPr>
+        <w:t xml:space="preserve">Enterprise Application - </w:t>
+      </w:r>
+      <w:proofErr w:type="spellStart"/>
+      <w:r>
+        <w:rPr>
+          <w:b/>
+          <w:color w:val="000000"/>
+          <w:sz w:val="20"/>
+          <w:szCs w:val="20"/>
+        </w:rPr>
+        <w:t>IdeaPortal</w:t>
+      </w:r>
+      <w:proofErr w:type="spellEnd"/>
+      <w:r>
+        <w:rPr>
+          <w:b/>
+          <w:color w:val="000000"/>
+          <w:sz w:val="20"/>
+          <w:szCs w:val="20"/>
+        </w:rPr>
+        <w:t xml:space="preserve"> </w:t>
+      </w:r>
+      <w:r>
         <w:rPr>
           <w:b/>
           <w:color w:val="808080"/>
           <w:sz w:val="20"/>
           <w:szCs w:val="20"/>
         </w:rPr>
-      </w:pPr>
-      <w:r>
-        <w:rPr>
-          <w:b/>
-          <w:color w:val="1F3864"/>
-          <w:sz w:val="20"/>
-          <w:szCs w:val="20"/>
-        </w:rPr>
-        <w:t>Project</w:t>
-      </w:r>
-      <w:r>
-        <w:rPr>
-          <w:color w:val="1F3864"/>
-          <w:sz w:val="20"/>
-          <w:szCs w:val="20"/>
-        </w:rPr>
-        <w:t>:</w:t>
-      </w:r>
-      <w:r>
-        <w:rPr>
-          <w:color w:val="000000"/>
-          <w:sz w:val="20"/>
-          <w:szCs w:val="20"/>
-        </w:rPr>
-        <w:t xml:space="preserve"> </w:t>
-      </w:r>
-      <w:r>
-        <w:rPr>
-          <w:b/>
-          <w:color w:val="000000"/>
-          <w:sz w:val="20"/>
-          <w:szCs w:val="20"/>
-        </w:rPr>
-        <w:t xml:space="preserve">Enterprise Application - </w:t>
-      </w:r>
-      <w:proofErr w:type="spellStart"/>
-      <w:r>
-        <w:rPr>
-          <w:b/>
-          <w:color w:val="000000"/>
-          <w:sz w:val="20"/>
-          <w:szCs w:val="20"/>
-        </w:rPr>
-        <w:t>IdeaPortal</w:t>
-      </w:r>
-      <w:proofErr w:type="spellEnd"/>
-      <w:r>
-        <w:rPr>
-          <w:b/>
-          <w:color w:val="000000"/>
-          <w:sz w:val="20"/>
-          <w:szCs w:val="20"/>
-        </w:rPr>
-        <w:t xml:space="preserve">, </w:t>
-      </w:r>
-      <w:r>
-        <w:rPr>
-          <w:b/>
-          <w:color w:val="808080"/>
-          <w:sz w:val="20"/>
-          <w:szCs w:val="20"/>
-        </w:rPr>
-        <w:t>(May, 2020-Aug, 2020)</w:t>
+        <w:t xml:space="preserve">         May 2020 – Aug 2020</w:t>
+      </w:r>
+      <w:r>
+        <w:rPr>
+          <w:noProof/>
+        </w:rPr>
+        <w:drawing>
+          <wp:anchor distT="0" distB="0" distL="114300" distR="114300" simplePos="0" relativeHeight="251671552" behindDoc="0" locked="0" layoutInCell="1" hidden="0" allowOverlap="1" wp14:anchorId="18C24C1A" wp14:editId="70EE4747">
+            <wp:simplePos x="0" y="0"/>
+            <wp:positionH relativeFrom="column">
+              <wp:posOffset>3227705</wp:posOffset>
+            </wp:positionH>
+            <wp:positionV relativeFrom="paragraph">
+              <wp:posOffset>-2539</wp:posOffset>
+            </wp:positionV>
+            <wp:extent cx="154305" cy="154305"/>
+            <wp:effectExtent l="0" t="0" r="0" b="0"/>
+            <wp:wrapSquare wrapText="bothSides" distT="0" distB="0" distL="114300" distR="114300"/>
+            <wp:docPr id="28" name="image1.png"/>
+            <wp:cNvGraphicFramePr/>
+            <a:graphic xmlns:a="http://schemas.openxmlformats.org/drawingml/2006/main">
+              <a:graphicData uri="http://schemas.openxmlformats.org/drawingml/2006/picture">
+                <pic:pic xmlns:pic="http://schemas.openxmlformats.org/drawingml/2006/picture">
+                  <pic:nvPicPr>
+                    <pic:cNvPr id="0" name="image1.png"/>
+                    <pic:cNvPicPr preferRelativeResize="0"/>
+                  </pic:nvPicPr>
+                  <pic:blipFill>
+                    <a:blip r:embed="rId11"/>
+                    <a:srcRect/>
+                    <a:stretch>
+                      <a:fillRect/>
+                    </a:stretch>
+                  </pic:blipFill>
+                  <pic:spPr>
+                    <a:xfrm>
+                      <a:off x="0" y="0"/>
+                      <a:ext cx="154305" cy="154305"/>
+                    </a:xfrm>
+                    <a:prstGeom prst="rect">
+                      <a:avLst/>
+                    </a:prstGeom>
+                    <a:ln/>
+                  </pic:spPr>
+                </pic:pic>
+              </a:graphicData>
+            </a:graphic>
+          </wp:anchor>
+        </w:drawing>
       </w:r>
     </w:p>
     <w:p>
@@ -4964,9 +4777,8 @@
           <w:between w:val="nil"/>
         </w:pBdr>
         <w:spacing w:after="0" w:line="240" w:lineRule="auto"/>
-        <w:ind w:left="720"/>
-        <w:rPr>
-          <w:color w:val="000000"/>
+        <w:ind w:left="1080"/>
+        <w:rPr>
           <w:sz w:val="20"/>
           <w:szCs w:val="20"/>
         </w:rPr>
@@ -5029,9 +4841,8 @@
           <w:between w:val="nil"/>
         </w:pBdr>
         <w:spacing w:after="0" w:line="254" w:lineRule="auto"/>
-        <w:ind w:left="720"/>
-        <w:rPr>
-          <w:color w:val="000000"/>
+        <w:ind w:left="1080"/>
+        <w:rPr>
           <w:sz w:val="20"/>
           <w:szCs w:val="20"/>
         </w:rPr>
@@ -5061,7 +4872,7 @@
         </w:rPr>
         <w:t xml:space="preserve"> This application is to create and progress the idea which is approved by the manager. It has features like dashboard, my ideas, Request approval/Rejection, Change employee role, category, login functionality with OTP on email id. Live URL: </w:t>
       </w:r>
-      <w:hyperlink r:id="rId17">
+      <w:hyperlink r:id="rId19">
         <w:r>
           <w:rPr>
             <w:color w:val="0000FF"/>
@@ -5083,7 +4894,7 @@
           <w:between w:val="nil"/>
         </w:pBdr>
         <w:spacing w:after="0" w:line="254" w:lineRule="auto"/>
-        <w:ind w:left="720"/>
+        <w:ind w:left="1080"/>
         <w:rPr>
           <w:color w:val="000000"/>
           <w:sz w:val="20"/>
@@ -5105,9 +4916,8 @@
           <w:between w:val="nil"/>
         </w:pBdr>
         <w:spacing w:after="0" w:line="240" w:lineRule="auto"/>
-        <w:ind w:left="720"/>
-        <w:rPr>
-          <w:color w:val="000000"/>
+        <w:ind w:left="1080"/>
+        <w:rPr>
           <w:sz w:val="20"/>
           <w:szCs w:val="20"/>
         </w:rPr>
@@ -5144,7 +4954,7 @@
           <w:sz w:val="20"/>
           <w:szCs w:val="20"/>
         </w:rPr>
-        <w:t xml:space="preserve">Finance Domain - </w:t>
+        <w:t xml:space="preserve">Finance Domain – </w:t>
       </w:r>
       <w:proofErr w:type="spellStart"/>
       <w:r>
@@ -5164,7 +4974,7 @@
           <w:sz w:val="20"/>
           <w:szCs w:val="20"/>
         </w:rPr>
-        <w:t xml:space="preserve">, </w:t>
+        <w:t xml:space="preserve">           </w:t>
       </w:r>
       <w:r>
         <w:rPr>
@@ -5173,7 +4983,55 @@
           <w:sz w:val="20"/>
           <w:szCs w:val="20"/>
         </w:rPr>
-        <w:t>(June, 2019-May, 2020)</w:t>
+        <w:t>June 2019 – May 2020</w:t>
+      </w:r>
+      <w:r>
+        <w:rPr>
+          <w:noProof/>
+        </w:rPr>
+        <w:drawing>
+          <wp:anchor distT="0" distB="0" distL="114300" distR="114300" simplePos="0" relativeHeight="251672576" behindDoc="0" locked="0" layoutInCell="1" hidden="0" allowOverlap="1" wp14:anchorId="003153BA" wp14:editId="7F65AD74">
+            <wp:simplePos x="0" y="0"/>
+            <wp:positionH relativeFrom="column">
+              <wp:posOffset>3124200</wp:posOffset>
+            </wp:positionH>
+            <wp:positionV relativeFrom="paragraph">
+              <wp:posOffset>0</wp:posOffset>
+            </wp:positionV>
+            <wp:extent cx="154305" cy="154305"/>
+            <wp:effectExtent l="0" t="0" r="0" b="0"/>
+            <wp:wrapSquare wrapText="bothSides" distT="0" distB="0" distL="114300" distR="114300"/>
+            <wp:docPr id="23" name="image1.png"/>
+            <wp:cNvGraphicFramePr/>
+            <a:graphic xmlns:a="http://schemas.openxmlformats.org/drawingml/2006/main">
+              <a:graphicData uri="http://schemas.openxmlformats.org/drawingml/2006/picture">
+                <pic:pic xmlns:pic="http://schemas.openxmlformats.org/drawingml/2006/picture">
+                  <pic:nvPicPr>
+                    <pic:cNvPr id="0" name="image1.png"/>
+                    <pic:cNvPicPr preferRelativeResize="0"/>
+                  </pic:nvPicPr>
+                  <pic:blipFill>
+                    <a:blip r:embed="rId11"/>
+                    <a:srcRect/>
+                    <a:stretch>
+                      <a:fillRect/>
+                    </a:stretch>
+                  </pic:blipFill>
+                  <pic:spPr>
+                    <a:xfrm>
+                      <a:off x="0" y="0"/>
+                      <a:ext cx="154305" cy="154305"/>
+                    </a:xfrm>
+                    <a:prstGeom prst="rect">
+                      <a:avLst/>
+                    </a:prstGeom>
+                    <a:ln/>
+                  </pic:spPr>
+                </pic:pic>
+              </a:graphicData>
+            </a:graphic>
+          </wp:anchor>
+        </w:drawing>
       </w:r>
     </w:p>
     <w:p>
@@ -5190,9 +5048,8 @@
           <w:between w:val="nil"/>
         </w:pBdr>
         <w:spacing w:after="0" w:line="240" w:lineRule="auto"/>
-        <w:ind w:left="720"/>
-        <w:rPr>
-          <w:color w:val="000000"/>
+        <w:ind w:left="1080"/>
+        <w:rPr>
           <w:sz w:val="20"/>
           <w:szCs w:val="20"/>
         </w:rPr>
@@ -5237,9 +5094,8 @@
           <w:between w:val="nil"/>
         </w:pBdr>
         <w:spacing w:line="254" w:lineRule="auto"/>
-        <w:ind w:left="720"/>
-        <w:rPr>
-          <w:color w:val="000000"/>
+        <w:ind w:left="1080"/>
+        <w:rPr>
           <w:sz w:val="20"/>
           <w:szCs w:val="20"/>
         </w:rPr>
@@ -5291,10 +5147,691 @@
         <w:rPr>
           <w:b/>
           <w:color w:val="1F3864"/>
-          <w:sz w:val="20"/>
-          <w:szCs w:val="20"/>
-        </w:rPr>
+          <w:sz w:val="22"/>
+          <w:szCs w:val="22"/>
+        </w:rPr>
+        <w:lastRenderedPageBreak/>
         <w:t>HCL Technologies Ltd. -Technical Lead</w:t>
+      </w:r>
+      <w:r>
+        <w:rPr>
+          <w:b/>
+          <w:color w:val="1F3864"/>
+          <w:sz w:val="20"/>
+          <w:szCs w:val="20"/>
+        </w:rPr>
+        <w:t xml:space="preserve">        </w:t>
+      </w:r>
+      <w:r>
+        <w:rPr>
+          <w:b/>
+          <w:color w:val="808080"/>
+          <w:sz w:val="20"/>
+          <w:szCs w:val="20"/>
+        </w:rPr>
+        <w:t>27</w:t>
+      </w:r>
+      <w:r>
+        <w:rPr>
+          <w:b/>
+          <w:color w:val="808080"/>
+          <w:sz w:val="20"/>
+          <w:szCs w:val="20"/>
+          <w:vertAlign w:val="superscript"/>
+        </w:rPr>
+        <w:t>th</w:t>
+      </w:r>
+      <w:r>
+        <w:rPr>
+          <w:b/>
+          <w:color w:val="808080"/>
+          <w:sz w:val="20"/>
+          <w:szCs w:val="20"/>
+        </w:rPr>
+        <w:t xml:space="preserve"> Aug 2015 – 10</w:t>
+      </w:r>
+      <w:r>
+        <w:rPr>
+          <w:b/>
+          <w:color w:val="808080"/>
+          <w:sz w:val="20"/>
+          <w:szCs w:val="20"/>
+          <w:vertAlign w:val="superscript"/>
+        </w:rPr>
+        <w:t>th</w:t>
+      </w:r>
+      <w:r>
+        <w:rPr>
+          <w:b/>
+          <w:color w:val="808080"/>
+          <w:sz w:val="20"/>
+          <w:szCs w:val="20"/>
+        </w:rPr>
+        <w:t xml:space="preserve"> March 2016 and 11</w:t>
+      </w:r>
+      <w:r>
+        <w:rPr>
+          <w:b/>
+          <w:color w:val="808080"/>
+          <w:sz w:val="20"/>
+          <w:szCs w:val="20"/>
+          <w:vertAlign w:val="superscript"/>
+        </w:rPr>
+        <w:t>th</w:t>
+      </w:r>
+      <w:r>
+        <w:rPr>
+          <w:b/>
+          <w:color w:val="808080"/>
+          <w:sz w:val="20"/>
+          <w:szCs w:val="20"/>
+        </w:rPr>
+        <w:t xml:space="preserve"> March 2016 – 21</w:t>
+      </w:r>
+      <w:r>
+        <w:rPr>
+          <w:b/>
+          <w:color w:val="808080"/>
+          <w:sz w:val="20"/>
+          <w:szCs w:val="20"/>
+          <w:vertAlign w:val="superscript"/>
+        </w:rPr>
+        <w:t>st</w:t>
+      </w:r>
+      <w:r>
+        <w:rPr>
+          <w:b/>
+          <w:color w:val="808080"/>
+          <w:sz w:val="20"/>
+          <w:szCs w:val="20"/>
+        </w:rPr>
+        <w:t xml:space="preserve"> June 2019</w:t>
+      </w:r>
+      <w:r>
+        <w:rPr>
+          <w:noProof/>
+        </w:rPr>
+        <w:drawing>
+          <wp:anchor distT="0" distB="0" distL="114300" distR="114300" simplePos="0" relativeHeight="251673600" behindDoc="0" locked="0" layoutInCell="1" hidden="0" allowOverlap="1" wp14:anchorId="7ABC45C2" wp14:editId="23CD0D0D">
+            <wp:simplePos x="0" y="0"/>
+            <wp:positionH relativeFrom="column">
+              <wp:posOffset>1</wp:posOffset>
+            </wp:positionH>
+            <wp:positionV relativeFrom="paragraph">
+              <wp:posOffset>0</wp:posOffset>
+            </wp:positionV>
+            <wp:extent cx="342900" cy="279400"/>
+            <wp:effectExtent l="0" t="0" r="0" b="0"/>
+            <wp:wrapSquare wrapText="bothSides" distT="0" distB="0" distL="114300" distR="114300"/>
+            <wp:docPr id="12" name="image5.jpg"/>
+            <wp:cNvGraphicFramePr/>
+            <a:graphic xmlns:a="http://schemas.openxmlformats.org/drawingml/2006/main">
+              <a:graphicData uri="http://schemas.openxmlformats.org/drawingml/2006/picture">
+                <pic:pic xmlns:pic="http://schemas.openxmlformats.org/drawingml/2006/picture">
+                  <pic:nvPicPr>
+                    <pic:cNvPr id="0" name="image5.jpg"/>
+                    <pic:cNvPicPr preferRelativeResize="0"/>
+                  </pic:nvPicPr>
+                  <pic:blipFill>
+                    <a:blip r:embed="rId20"/>
+                    <a:srcRect/>
+                    <a:stretch>
+                      <a:fillRect/>
+                    </a:stretch>
+                  </pic:blipFill>
+                  <pic:spPr>
+                    <a:xfrm>
+                      <a:off x="0" y="0"/>
+                      <a:ext cx="342900" cy="279400"/>
+                    </a:xfrm>
+                    <a:prstGeom prst="rect">
+                      <a:avLst/>
+                    </a:prstGeom>
+                    <a:ln/>
+                  </pic:spPr>
+                </pic:pic>
+              </a:graphicData>
+            </a:graphic>
+          </wp:anchor>
+        </w:drawing>
+      </w:r>
+      <w:r>
+        <w:rPr>
+          <w:noProof/>
+        </w:rPr>
+        <w:drawing>
+          <wp:anchor distT="0" distB="0" distL="114300" distR="114300" simplePos="0" relativeHeight="251674624" behindDoc="0" locked="0" layoutInCell="1" hidden="0" allowOverlap="1" wp14:anchorId="0C7A8305" wp14:editId="5300FB61">
+            <wp:simplePos x="0" y="0"/>
+            <wp:positionH relativeFrom="column">
+              <wp:posOffset>2851785</wp:posOffset>
+            </wp:positionH>
+            <wp:positionV relativeFrom="paragraph">
+              <wp:posOffset>0</wp:posOffset>
+            </wp:positionV>
+            <wp:extent cx="154305" cy="154305"/>
+            <wp:effectExtent l="0" t="0" r="0" b="0"/>
+            <wp:wrapSquare wrapText="bothSides" distT="0" distB="0" distL="114300" distR="114300"/>
+            <wp:docPr id="15" name="image1.png"/>
+            <wp:cNvGraphicFramePr/>
+            <a:graphic xmlns:a="http://schemas.openxmlformats.org/drawingml/2006/main">
+              <a:graphicData uri="http://schemas.openxmlformats.org/drawingml/2006/picture">
+                <pic:pic xmlns:pic="http://schemas.openxmlformats.org/drawingml/2006/picture">
+                  <pic:nvPicPr>
+                    <pic:cNvPr id="0" name="image1.png"/>
+                    <pic:cNvPicPr preferRelativeResize="0"/>
+                  </pic:nvPicPr>
+                  <pic:blipFill>
+                    <a:blip r:embed="rId11"/>
+                    <a:srcRect/>
+                    <a:stretch>
+                      <a:fillRect/>
+                    </a:stretch>
+                  </pic:blipFill>
+                  <pic:spPr>
+                    <a:xfrm>
+                      <a:off x="0" y="0"/>
+                      <a:ext cx="154305" cy="154305"/>
+                    </a:xfrm>
+                    <a:prstGeom prst="rect">
+                      <a:avLst/>
+                    </a:prstGeom>
+                    <a:ln/>
+                  </pic:spPr>
+                </pic:pic>
+              </a:graphicData>
+            </a:graphic>
+          </wp:anchor>
+        </w:drawing>
+      </w:r>
+    </w:p>
+    <w:p>
+      <w:pPr>
+        <w:pBdr>
+          <w:top w:val="nil"/>
+          <w:left w:val="nil"/>
+          <w:bottom w:val="nil"/>
+          <w:right w:val="nil"/>
+          <w:between w:val="nil"/>
+        </w:pBdr>
+        <w:spacing w:after="0" w:line="240" w:lineRule="auto"/>
+        <w:rPr>
+          <w:color w:val="000000"/>
+          <w:sz w:val="20"/>
+          <w:szCs w:val="20"/>
+        </w:rPr>
+      </w:pPr>
+    </w:p>
+    <w:p>
+      <w:pPr>
+        <w:numPr>
+          <w:ilvl w:val="0"/>
+          <w:numId w:val="11"/>
+        </w:numPr>
+        <w:pBdr>
+          <w:top w:val="nil"/>
+          <w:left w:val="nil"/>
+          <w:bottom w:val="nil"/>
+          <w:right w:val="nil"/>
+          <w:between w:val="nil"/>
+        </w:pBdr>
+        <w:spacing w:after="0" w:line="240" w:lineRule="auto"/>
+        <w:rPr>
+          <w:color w:val="000000"/>
+          <w:sz w:val="20"/>
+          <w:szCs w:val="20"/>
+        </w:rPr>
+      </w:pPr>
+      <w:r>
+        <w:rPr>
+          <w:b/>
+          <w:color w:val="1F3864"/>
+          <w:sz w:val="20"/>
+          <w:szCs w:val="20"/>
+        </w:rPr>
+        <w:t>Project</w:t>
+      </w:r>
+      <w:r>
+        <w:rPr>
+          <w:color w:val="1F3864"/>
+          <w:sz w:val="20"/>
+          <w:szCs w:val="20"/>
+        </w:rPr>
+        <w:t>:</w:t>
+      </w:r>
+      <w:r>
+        <w:rPr>
+          <w:color w:val="000000"/>
+          <w:sz w:val="20"/>
+          <w:szCs w:val="20"/>
+        </w:rPr>
+        <w:t xml:space="preserve"> </w:t>
+      </w:r>
+      <w:r>
+        <w:rPr>
+          <w:b/>
+          <w:color w:val="000000"/>
+          <w:sz w:val="20"/>
+          <w:szCs w:val="20"/>
+        </w:rPr>
+        <w:t xml:space="preserve">Maintenance - American Airlines           </w:t>
+      </w:r>
+      <w:r>
+        <w:rPr>
+          <w:b/>
+          <w:color w:val="808080"/>
+          <w:sz w:val="20"/>
+          <w:szCs w:val="20"/>
+        </w:rPr>
+        <w:t>Aug 2015 – Mar 2019</w:t>
+      </w:r>
+      <w:r>
+        <w:rPr>
+          <w:noProof/>
+        </w:rPr>
+        <w:drawing>
+          <wp:anchor distT="0" distB="0" distL="114300" distR="114300" simplePos="0" relativeHeight="251675648" behindDoc="0" locked="0" layoutInCell="1" hidden="0" allowOverlap="1" wp14:anchorId="67B8AAA7" wp14:editId="3277B085">
+            <wp:simplePos x="0" y="0"/>
+            <wp:positionH relativeFrom="column">
+              <wp:posOffset>3162300</wp:posOffset>
+            </wp:positionH>
+            <wp:positionV relativeFrom="paragraph">
+              <wp:posOffset>-634</wp:posOffset>
+            </wp:positionV>
+            <wp:extent cx="154305" cy="154305"/>
+            <wp:effectExtent l="0" t="0" r="0" b="0"/>
+            <wp:wrapSquare wrapText="bothSides" distT="0" distB="0" distL="114300" distR="114300"/>
+            <wp:docPr id="18" name="image1.png"/>
+            <wp:cNvGraphicFramePr/>
+            <a:graphic xmlns:a="http://schemas.openxmlformats.org/drawingml/2006/main">
+              <a:graphicData uri="http://schemas.openxmlformats.org/drawingml/2006/picture">
+                <pic:pic xmlns:pic="http://schemas.openxmlformats.org/drawingml/2006/picture">
+                  <pic:nvPicPr>
+                    <pic:cNvPr id="0" name="image1.png"/>
+                    <pic:cNvPicPr preferRelativeResize="0"/>
+                  </pic:nvPicPr>
+                  <pic:blipFill>
+                    <a:blip r:embed="rId11"/>
+                    <a:srcRect/>
+                    <a:stretch>
+                      <a:fillRect/>
+                    </a:stretch>
+                  </pic:blipFill>
+                  <pic:spPr>
+                    <a:xfrm>
+                      <a:off x="0" y="0"/>
+                      <a:ext cx="154305" cy="154305"/>
+                    </a:xfrm>
+                    <a:prstGeom prst="rect">
+                      <a:avLst/>
+                    </a:prstGeom>
+                    <a:ln/>
+                  </pic:spPr>
+                </pic:pic>
+              </a:graphicData>
+            </a:graphic>
+          </wp:anchor>
+        </w:drawing>
+      </w:r>
+    </w:p>
+    <w:p>
+      <w:pPr>
+        <w:numPr>
+          <w:ilvl w:val="0"/>
+          <w:numId w:val="11"/>
+        </w:numPr>
+        <w:pBdr>
+          <w:top w:val="nil"/>
+          <w:left w:val="nil"/>
+          <w:bottom w:val="nil"/>
+          <w:right w:val="nil"/>
+          <w:between w:val="nil"/>
+        </w:pBdr>
+        <w:spacing w:after="0" w:line="240" w:lineRule="auto"/>
+        <w:rPr>
+          <w:color w:val="000000"/>
+          <w:sz w:val="20"/>
+          <w:szCs w:val="20"/>
+        </w:rPr>
+      </w:pPr>
+      <w:r>
+        <w:rPr>
+          <w:b/>
+          <w:color w:val="1F3864"/>
+          <w:sz w:val="20"/>
+          <w:szCs w:val="20"/>
+        </w:rPr>
+        <w:t>Tech Stack</w:t>
+      </w:r>
+      <w:r>
+        <w:rPr>
+          <w:color w:val="1F3864"/>
+          <w:sz w:val="20"/>
+          <w:szCs w:val="20"/>
+        </w:rPr>
+        <w:t>:</w:t>
+      </w:r>
+      <w:r>
+        <w:rPr>
+          <w:color w:val="000000"/>
+          <w:sz w:val="20"/>
+          <w:szCs w:val="20"/>
+        </w:rPr>
+        <w:t xml:space="preserve"> Flex 4.7, Action Script 3.0, Remote Object, Parsley framework, Java, </w:t>
+      </w:r>
+      <w:proofErr w:type="spellStart"/>
+      <w:r>
+        <w:rPr>
+          <w:color w:val="000000"/>
+          <w:sz w:val="20"/>
+          <w:szCs w:val="20"/>
+        </w:rPr>
+        <w:t>SpringBoot</w:t>
+      </w:r>
+      <w:proofErr w:type="spellEnd"/>
+      <w:r>
+        <w:rPr>
+          <w:color w:val="000000"/>
+          <w:sz w:val="20"/>
+          <w:szCs w:val="20"/>
+        </w:rPr>
+        <w:t>, Oracle</w:t>
+      </w:r>
+    </w:p>
+    <w:p>
+      <w:pPr>
+        <w:widowControl w:val="0"/>
+        <w:numPr>
+          <w:ilvl w:val="0"/>
+          <w:numId w:val="11"/>
+        </w:numPr>
+        <w:pBdr>
+          <w:top w:val="nil"/>
+          <w:left w:val="nil"/>
+          <w:bottom w:val="nil"/>
+          <w:right w:val="nil"/>
+          <w:between w:val="nil"/>
+        </w:pBdr>
+        <w:spacing w:after="120" w:line="240" w:lineRule="auto"/>
+        <w:rPr>
+          <w:color w:val="000000"/>
+          <w:sz w:val="20"/>
+          <w:szCs w:val="20"/>
+        </w:rPr>
+      </w:pPr>
+      <w:r>
+        <w:rPr>
+          <w:b/>
+          <w:color w:val="1F3864"/>
+          <w:sz w:val="20"/>
+          <w:szCs w:val="20"/>
+        </w:rPr>
+        <w:t>Description</w:t>
+      </w:r>
+      <w:r>
+        <w:rPr>
+          <w:color w:val="1F3864"/>
+          <w:sz w:val="20"/>
+          <w:szCs w:val="20"/>
+        </w:rPr>
+        <w:t>:</w:t>
+      </w:r>
+      <w:r>
+        <w:rPr>
+          <w:color w:val="000000"/>
+          <w:sz w:val="20"/>
+          <w:szCs w:val="20"/>
+        </w:rPr>
+        <w:t xml:space="preserve"> This application is for maintenance of American Airlines. We are maintaining the task to maintain the aircraft according to how much time is required for aircraft for maintenance at the airport. We show how many flights are landing and taking off at specific stations. We are also generating and </w:t>
+      </w:r>
+      <w:r>
+        <w:rPr>
+          <w:sz w:val="20"/>
+          <w:szCs w:val="20"/>
+        </w:rPr>
+        <w:t>printing</w:t>
+      </w:r>
+      <w:r>
+        <w:rPr>
+          <w:color w:val="000000"/>
+          <w:sz w:val="20"/>
+          <w:szCs w:val="20"/>
+        </w:rPr>
+        <w:t xml:space="preserve"> the reports/records. We can see the report and alerts.</w:t>
+      </w:r>
+    </w:p>
+    <w:p>
+      <w:pPr>
+        <w:widowControl w:val="0"/>
+        <w:pBdr>
+          <w:top w:val="nil"/>
+          <w:left w:val="nil"/>
+          <w:bottom w:val="nil"/>
+          <w:right w:val="nil"/>
+          <w:between w:val="nil"/>
+        </w:pBdr>
+        <w:spacing w:after="120" w:line="240" w:lineRule="auto"/>
+        <w:rPr>
+          <w:color w:val="000000"/>
+          <w:sz w:val="20"/>
+          <w:szCs w:val="20"/>
+        </w:rPr>
+      </w:pPr>
+      <w:r>
+        <w:rPr>
+          <w:noProof/>
+        </w:rPr>
+        <w:drawing>
+          <wp:anchor distT="0" distB="0" distL="114300" distR="114300" simplePos="0" relativeHeight="251676672" behindDoc="0" locked="0" layoutInCell="1" hidden="0" allowOverlap="1" wp14:anchorId="34BBAEB7" wp14:editId="1F2A7880">
+            <wp:simplePos x="0" y="0"/>
+            <wp:positionH relativeFrom="column">
+              <wp:posOffset>1</wp:posOffset>
+            </wp:positionH>
+            <wp:positionV relativeFrom="paragraph">
+              <wp:posOffset>230504</wp:posOffset>
+            </wp:positionV>
+            <wp:extent cx="332000" cy="271020"/>
+            <wp:effectExtent l="0" t="0" r="0" b="0"/>
+            <wp:wrapSquare wrapText="bothSides" distT="0" distB="0" distL="114300" distR="114300"/>
+            <wp:docPr id="8" name="image3.jpg"/>
+            <wp:cNvGraphicFramePr/>
+            <a:graphic xmlns:a="http://schemas.openxmlformats.org/drawingml/2006/main">
+              <a:graphicData uri="http://schemas.openxmlformats.org/drawingml/2006/picture">
+                <pic:pic xmlns:pic="http://schemas.openxmlformats.org/drawingml/2006/picture">
+                  <pic:nvPicPr>
+                    <pic:cNvPr id="0" name="image3.jpg"/>
+                    <pic:cNvPicPr preferRelativeResize="0"/>
+                  </pic:nvPicPr>
+                  <pic:blipFill>
+                    <a:blip r:embed="rId21"/>
+                    <a:srcRect/>
+                    <a:stretch>
+                      <a:fillRect/>
+                    </a:stretch>
+                  </pic:blipFill>
+                  <pic:spPr>
+                    <a:xfrm>
+                      <a:off x="0" y="0"/>
+                      <a:ext cx="332000" cy="271020"/>
+                    </a:xfrm>
+                    <a:prstGeom prst="rect">
+                      <a:avLst/>
+                    </a:prstGeom>
+                    <a:ln/>
+                  </pic:spPr>
+                </pic:pic>
+              </a:graphicData>
+            </a:graphic>
+          </wp:anchor>
+        </w:drawing>
+      </w:r>
+    </w:p>
+    <w:p>
+      <w:pPr>
+        <w:pBdr>
+          <w:top w:val="nil"/>
+          <w:left w:val="nil"/>
+          <w:bottom w:val="nil"/>
+          <w:right w:val="nil"/>
+          <w:between w:val="nil"/>
+        </w:pBdr>
+        <w:spacing w:after="0" w:line="240" w:lineRule="auto"/>
+        <w:rPr>
+          <w:b/>
+          <w:color w:val="1F3864"/>
+          <w:sz w:val="20"/>
+          <w:szCs w:val="20"/>
+        </w:rPr>
+      </w:pPr>
+      <w:r>
+        <w:rPr>
+          <w:b/>
+          <w:color w:val="1F3864"/>
+          <w:sz w:val="22"/>
+          <w:szCs w:val="22"/>
+        </w:rPr>
+        <w:t>Publicis Sapient - Sr. Software Engineer</w:t>
+      </w:r>
+      <w:r>
+        <w:rPr>
+          <w:b/>
+          <w:color w:val="1F3864"/>
+          <w:sz w:val="20"/>
+          <w:szCs w:val="20"/>
+        </w:rPr>
+        <w:t xml:space="preserve">           </w:t>
+      </w:r>
+      <w:r>
+        <w:rPr>
+          <w:b/>
+          <w:color w:val="808080"/>
+          <w:sz w:val="20"/>
+          <w:szCs w:val="20"/>
+        </w:rPr>
+        <w:t>7</w:t>
+      </w:r>
+      <w:r>
+        <w:rPr>
+          <w:b/>
+          <w:color w:val="808080"/>
+          <w:sz w:val="20"/>
+          <w:szCs w:val="20"/>
+          <w:vertAlign w:val="superscript"/>
+        </w:rPr>
+        <w:t>th</w:t>
+      </w:r>
+      <w:r>
+        <w:rPr>
+          <w:b/>
+          <w:color w:val="808080"/>
+          <w:sz w:val="20"/>
+          <w:szCs w:val="20"/>
+        </w:rPr>
+        <w:t xml:space="preserve"> April 2014 – 15</w:t>
+      </w:r>
+      <w:r>
+        <w:rPr>
+          <w:b/>
+          <w:color w:val="808080"/>
+          <w:sz w:val="20"/>
+          <w:szCs w:val="20"/>
+          <w:vertAlign w:val="superscript"/>
+        </w:rPr>
+        <w:t>th</w:t>
+      </w:r>
+      <w:r>
+        <w:rPr>
+          <w:b/>
+          <w:color w:val="808080"/>
+          <w:sz w:val="20"/>
+          <w:szCs w:val="20"/>
+        </w:rPr>
+        <w:t xml:space="preserve"> Jan 2015 and 16</w:t>
+      </w:r>
+      <w:r>
+        <w:rPr>
+          <w:b/>
+          <w:color w:val="808080"/>
+          <w:sz w:val="20"/>
+          <w:szCs w:val="20"/>
+          <w:vertAlign w:val="superscript"/>
+        </w:rPr>
+        <w:t>th</w:t>
+      </w:r>
+      <w:r>
+        <w:rPr>
+          <w:b/>
+          <w:color w:val="808080"/>
+          <w:sz w:val="20"/>
+          <w:szCs w:val="20"/>
+        </w:rPr>
+        <w:t xml:space="preserve"> Jan 2015 – 26</w:t>
+      </w:r>
+      <w:r>
+        <w:rPr>
+          <w:b/>
+          <w:color w:val="808080"/>
+          <w:sz w:val="20"/>
+          <w:szCs w:val="20"/>
+          <w:vertAlign w:val="superscript"/>
+        </w:rPr>
+        <w:t>th</w:t>
+      </w:r>
+      <w:r>
+        <w:rPr>
+          <w:b/>
+          <w:color w:val="808080"/>
+          <w:sz w:val="20"/>
+          <w:szCs w:val="20"/>
+        </w:rPr>
+        <w:t xml:space="preserve"> Aug 2015</w:t>
+      </w:r>
+      <w:r>
+        <w:rPr>
+          <w:noProof/>
+        </w:rPr>
+        <w:drawing>
+          <wp:anchor distT="0" distB="0" distL="114300" distR="114300" simplePos="0" relativeHeight="251677696" behindDoc="0" locked="0" layoutInCell="1" hidden="0" allowOverlap="1" wp14:anchorId="3B5D8E0F" wp14:editId="0F1F9AD6">
+            <wp:simplePos x="0" y="0"/>
+            <wp:positionH relativeFrom="column">
+              <wp:posOffset>3004185</wp:posOffset>
+            </wp:positionH>
+            <wp:positionV relativeFrom="paragraph">
+              <wp:posOffset>2540</wp:posOffset>
+            </wp:positionV>
+            <wp:extent cx="154305" cy="154305"/>
+            <wp:effectExtent l="0" t="0" r="0" b="0"/>
+            <wp:wrapSquare wrapText="bothSides" distT="0" distB="0" distL="114300" distR="114300"/>
+            <wp:docPr id="5" name="image1.png"/>
+            <wp:cNvGraphicFramePr/>
+            <a:graphic xmlns:a="http://schemas.openxmlformats.org/drawingml/2006/main">
+              <a:graphicData uri="http://schemas.openxmlformats.org/drawingml/2006/picture">
+                <pic:pic xmlns:pic="http://schemas.openxmlformats.org/drawingml/2006/picture">
+                  <pic:nvPicPr>
+                    <pic:cNvPr id="0" name="image1.png"/>
+                    <pic:cNvPicPr preferRelativeResize="0"/>
+                  </pic:nvPicPr>
+                  <pic:blipFill>
+                    <a:blip r:embed="rId11"/>
+                    <a:srcRect/>
+                    <a:stretch>
+                      <a:fillRect/>
+                    </a:stretch>
+                  </pic:blipFill>
+                  <pic:spPr>
+                    <a:xfrm>
+                      <a:off x="0" y="0"/>
+                      <a:ext cx="154305" cy="154305"/>
+                    </a:xfrm>
+                    <a:prstGeom prst="rect">
+                      <a:avLst/>
+                    </a:prstGeom>
+                    <a:ln/>
+                  </pic:spPr>
+                </pic:pic>
+              </a:graphicData>
+            </a:graphic>
+          </wp:anchor>
+        </w:drawing>
       </w:r>
     </w:p>
     <w:p>
@@ -5366,7 +5903,7 @@
           <w:sz w:val="20"/>
           <w:szCs w:val="20"/>
         </w:rPr>
-        <w:t xml:space="preserve">Maintenance - American Airlines, </w:t>
+        <w:t xml:space="preserve">Online Shopping – AVON           </w:t>
       </w:r>
       <w:r>
         <w:rPr>
@@ -5375,7 +5912,55 @@
           <w:sz w:val="20"/>
           <w:szCs w:val="20"/>
         </w:rPr>
-        <w:t>(Aug, 2015-Mar, 2019)</w:t>
+        <w:t>Apr 2014 – Aug 2015</w:t>
+      </w:r>
+      <w:r>
+        <w:rPr>
+          <w:noProof/>
+        </w:rPr>
+        <w:drawing>
+          <wp:anchor distT="0" distB="0" distL="114300" distR="114300" simplePos="0" relativeHeight="251678720" behindDoc="0" locked="0" layoutInCell="1" hidden="0" allowOverlap="1" wp14:anchorId="4A83BEDC" wp14:editId="3B3DE3D3">
+            <wp:simplePos x="0" y="0"/>
+            <wp:positionH relativeFrom="column">
+              <wp:posOffset>2748280</wp:posOffset>
+            </wp:positionH>
+            <wp:positionV relativeFrom="paragraph">
+              <wp:posOffset>-1904</wp:posOffset>
+            </wp:positionV>
+            <wp:extent cx="154305" cy="154305"/>
+            <wp:effectExtent l="0" t="0" r="0" b="0"/>
+            <wp:wrapSquare wrapText="bothSides" distT="0" distB="0" distL="114300" distR="114300"/>
+            <wp:docPr id="14" name="image1.png"/>
+            <wp:cNvGraphicFramePr/>
+            <a:graphic xmlns:a="http://schemas.openxmlformats.org/drawingml/2006/main">
+              <a:graphicData uri="http://schemas.openxmlformats.org/drawingml/2006/picture">
+                <pic:pic xmlns:pic="http://schemas.openxmlformats.org/drawingml/2006/picture">
+                  <pic:nvPicPr>
+                    <pic:cNvPr id="0" name="image1.png"/>
+                    <pic:cNvPicPr preferRelativeResize="0"/>
+                  </pic:nvPicPr>
+                  <pic:blipFill>
+                    <a:blip r:embed="rId11"/>
+                    <a:srcRect/>
+                    <a:stretch>
+                      <a:fillRect/>
+                    </a:stretch>
+                  </pic:blipFill>
+                  <pic:spPr>
+                    <a:xfrm>
+                      <a:off x="0" y="0"/>
+                      <a:ext cx="154305" cy="154305"/>
+                    </a:xfrm>
+                    <a:prstGeom prst="rect">
+                      <a:avLst/>
+                    </a:prstGeom>
+                    <a:ln/>
+                  </pic:spPr>
+                </pic:pic>
+              </a:graphicData>
+            </a:graphic>
+          </wp:anchor>
+        </w:drawing>
       </w:r>
     </w:p>
     <w:p>
@@ -5421,7 +6006,7 @@
           <w:sz w:val="20"/>
           <w:szCs w:val="20"/>
         </w:rPr>
-        <w:t xml:space="preserve"> Flex 4.7, Action Script 3.0, Remote Object, Parsley framework, Java, </w:t>
+        <w:t xml:space="preserve"> Flex 4.7, Action Script 3.0, Json, </w:t>
       </w:r>
       <w:proofErr w:type="spellStart"/>
       <w:r>
@@ -5430,7 +6015,7 @@
           <w:sz w:val="20"/>
           <w:szCs w:val="20"/>
         </w:rPr>
-        <w:t>SpringBoot</w:t>
+        <w:t>Swiz</w:t>
       </w:r>
       <w:proofErr w:type="spellEnd"/>
       <w:r>
@@ -5439,12 +6024,11 @@
           <w:sz w:val="20"/>
           <w:szCs w:val="20"/>
         </w:rPr>
-        <w:t>, Oracle</w:t>
-      </w:r>
-    </w:p>
-    <w:p>
-      <w:pPr>
-        <w:widowControl w:val="0"/>
+        <w:t xml:space="preserve"> framework</w:t>
+      </w:r>
+    </w:p>
+    <w:p>
+      <w:pPr>
         <w:numPr>
           <w:ilvl w:val="0"/>
           <w:numId w:val="12"/>
@@ -5456,7 +6040,7 @@
           <w:right w:val="nil"/>
           <w:between w:val="nil"/>
         </w:pBdr>
-        <w:spacing w:after="120" w:line="240" w:lineRule="auto"/>
+        <w:spacing w:after="0" w:line="240" w:lineRule="auto"/>
         <w:rPr>
           <w:color w:val="000000"/>
           <w:sz w:val="20"/>
@@ -5486,176 +6070,7 @@
           <w:sz w:val="20"/>
           <w:szCs w:val="20"/>
         </w:rPr>
-        <w:t xml:space="preserve"> This application is for maintenance of American Airlines. We are maintaining the task to maintain the aircraft according to how much time is required for aircraft for maintenance at the airport. We show how many flights are landing and taking off at specific stations. We are also generating and </w:t>
-      </w:r>
-      <w:r>
-        <w:rPr>
-          <w:sz w:val="20"/>
-          <w:szCs w:val="20"/>
-        </w:rPr>
-        <w:t>printing</w:t>
-      </w:r>
-      <w:r>
-        <w:rPr>
-          <w:color w:val="000000"/>
-          <w:sz w:val="20"/>
-          <w:szCs w:val="20"/>
-        </w:rPr>
-        <w:t xml:space="preserve"> the reports/records. We can see the report and alerts.</w:t>
-      </w:r>
-    </w:p>
-    <w:p>
-      <w:pPr>
-        <w:pBdr>
-          <w:top w:val="nil"/>
-          <w:left w:val="nil"/>
-          <w:bottom w:val="nil"/>
-          <w:right w:val="nil"/>
-          <w:between w:val="nil"/>
-        </w:pBdr>
-        <w:spacing w:after="0" w:line="240" w:lineRule="auto"/>
-        <w:rPr>
-          <w:b/>
-          <w:color w:val="1F3864"/>
-          <w:sz w:val="20"/>
-          <w:szCs w:val="20"/>
-        </w:rPr>
-      </w:pPr>
-      <w:r>
-        <w:rPr>
-          <w:b/>
-          <w:color w:val="1F3864"/>
-          <w:sz w:val="20"/>
-          <w:szCs w:val="20"/>
-        </w:rPr>
-        <w:t>Publicis Sapient - Sr. Software Engineer</w:t>
-      </w:r>
-    </w:p>
-    <w:p>
-      <w:pPr>
-        <w:pBdr>
-          <w:top w:val="nil"/>
-          <w:left w:val="nil"/>
-          <w:bottom w:val="nil"/>
-          <w:right w:val="nil"/>
-          <w:between w:val="nil"/>
-        </w:pBdr>
-        <w:spacing w:after="0" w:line="240" w:lineRule="auto"/>
-        <w:rPr>
-          <w:color w:val="000000"/>
-          <w:sz w:val="20"/>
-          <w:szCs w:val="20"/>
-        </w:rPr>
-      </w:pPr>
-    </w:p>
-    <w:p>
-      <w:pPr>
-        <w:numPr>
-          <w:ilvl w:val="0"/>
-          <w:numId w:val="13"/>
-        </w:numPr>
-        <w:pBdr>
-          <w:top w:val="nil"/>
-          <w:left w:val="nil"/>
-          <w:bottom w:val="nil"/>
-          <w:right w:val="nil"/>
-          <w:between w:val="nil"/>
-        </w:pBdr>
-        <w:spacing w:after="0" w:line="240" w:lineRule="auto"/>
-        <w:rPr>
-          <w:color w:val="000000"/>
-          <w:sz w:val="20"/>
-          <w:szCs w:val="20"/>
-        </w:rPr>
-      </w:pPr>
-      <w:r>
-        <w:rPr>
-          <w:b/>
-          <w:color w:val="1F3864"/>
-          <w:sz w:val="20"/>
-          <w:szCs w:val="20"/>
-        </w:rPr>
-        <w:t>Project</w:t>
-      </w:r>
-      <w:r>
-        <w:rPr>
-          <w:color w:val="1F3864"/>
-          <w:sz w:val="20"/>
-          <w:szCs w:val="20"/>
-        </w:rPr>
-        <w:t>:</w:t>
-      </w:r>
-      <w:r>
-        <w:rPr>
-          <w:color w:val="000000"/>
-          <w:sz w:val="20"/>
-          <w:szCs w:val="20"/>
-        </w:rPr>
-        <w:t xml:space="preserve"> </w:t>
-      </w:r>
-      <w:r>
-        <w:rPr>
-          <w:b/>
-          <w:color w:val="000000"/>
-          <w:sz w:val="20"/>
-          <w:szCs w:val="20"/>
-        </w:rPr>
-        <w:t xml:space="preserve">Online Shopping - AVON, </w:t>
-      </w:r>
-      <w:r>
-        <w:rPr>
-          <w:b/>
-          <w:color w:val="808080"/>
-          <w:sz w:val="20"/>
-          <w:szCs w:val="20"/>
-        </w:rPr>
-        <w:t>(Apr, 2014-Aug, 2015)</w:t>
-      </w:r>
-    </w:p>
-    <w:p>
-      <w:pPr>
-        <w:numPr>
-          <w:ilvl w:val="0"/>
-          <w:numId w:val="13"/>
-        </w:numPr>
-        <w:pBdr>
-          <w:top w:val="nil"/>
-          <w:left w:val="nil"/>
-          <w:bottom w:val="nil"/>
-          <w:right w:val="nil"/>
-          <w:between w:val="nil"/>
-        </w:pBdr>
-        <w:spacing w:after="0" w:line="240" w:lineRule="auto"/>
-        <w:rPr>
-          <w:color w:val="000000"/>
-          <w:sz w:val="20"/>
-          <w:szCs w:val="20"/>
-        </w:rPr>
-      </w:pPr>
-      <w:r>
-        <w:rPr>
-          <w:b/>
-          <w:color w:val="1F3864"/>
-          <w:sz w:val="20"/>
-          <w:szCs w:val="20"/>
-        </w:rPr>
-        <w:t>Tech Stack</w:t>
-      </w:r>
-      <w:r>
-        <w:rPr>
-          <w:color w:val="1F3864"/>
-          <w:sz w:val="20"/>
-          <w:szCs w:val="20"/>
-        </w:rPr>
-        <w:t>:</w:t>
-      </w:r>
-      <w:r>
-        <w:rPr>
-          <w:color w:val="000000"/>
-          <w:sz w:val="20"/>
-          <w:szCs w:val="20"/>
-        </w:rPr>
-        <w:t xml:space="preserve"> Flex 4.7, Action Script 3.0, Json, </w:t>
+        <w:t xml:space="preserve"> Developed and maintained a cosmetic e-commerce application live in 24 countries, supporting two user roles: customers and representatives. Users can browse country-specific brochures, add items to a </w:t>
       </w:r>
       <w:proofErr w:type="spellStart"/>
       <w:r>
@@ -5664,7 +6079,7 @@
           <w:sz w:val="20"/>
           <w:szCs w:val="20"/>
         </w:rPr>
-        <w:t>Swiz</w:t>
+        <w:t>wishlist</w:t>
       </w:r>
       <w:proofErr w:type="spellEnd"/>
       <w:r>
@@ -5673,73 +6088,9 @@
           <w:sz w:val="20"/>
           <w:szCs w:val="20"/>
         </w:rPr>
-        <w:t xml:space="preserve"> framework</w:t>
-      </w:r>
-    </w:p>
-    <w:p>
-      <w:pPr>
-        <w:numPr>
-          <w:ilvl w:val="0"/>
-          <w:numId w:val="13"/>
-        </w:numPr>
-        <w:pBdr>
-          <w:top w:val="nil"/>
-          <w:left w:val="nil"/>
-          <w:bottom w:val="nil"/>
-          <w:right w:val="nil"/>
-          <w:between w:val="nil"/>
-        </w:pBdr>
-        <w:spacing w:after="0" w:line="240" w:lineRule="auto"/>
-        <w:rPr>
-          <w:color w:val="000000"/>
-          <w:sz w:val="20"/>
-          <w:szCs w:val="20"/>
-        </w:rPr>
-      </w:pPr>
-      <w:r>
-        <w:rPr>
-          <w:b/>
-          <w:color w:val="1F3864"/>
-          <w:sz w:val="20"/>
-          <w:szCs w:val="20"/>
-        </w:rPr>
-        <w:t>Description</w:t>
-      </w:r>
-      <w:r>
-        <w:rPr>
-          <w:color w:val="1F3864"/>
-          <w:sz w:val="20"/>
-          <w:szCs w:val="20"/>
-        </w:rPr>
-        <w:t>:</w:t>
-      </w:r>
-      <w:r>
-        <w:rPr>
-          <w:color w:val="000000"/>
-          <w:sz w:val="20"/>
-          <w:szCs w:val="20"/>
-        </w:rPr>
-        <w:t xml:space="preserve"> Developed and maintained a cosmetic e-commerce application live in 24 countries, supporting two user roles: customers and representatives. Users can browse country-specific brochures, add items to a </w:t>
-      </w:r>
-      <w:proofErr w:type="spellStart"/>
-      <w:r>
-        <w:rPr>
-          <w:color w:val="000000"/>
-          <w:sz w:val="20"/>
-          <w:szCs w:val="20"/>
-        </w:rPr>
-        <w:t>wishlist</w:t>
-      </w:r>
-      <w:proofErr w:type="spellEnd"/>
-      <w:r>
-        <w:rPr>
-          <w:color w:val="000000"/>
-          <w:sz w:val="20"/>
-          <w:szCs w:val="20"/>
-        </w:rPr>
         <w:t xml:space="preserve">, place orders, and share brochures on platforms like Facebook and VK. Representatives manage orders, customers, dashboards, brochures, and communications. Features include quick order, search, messaging, and multi-channel customer interaction (calls, SMS, emails). You can download it from Google app store and apple website. </w:t>
       </w:r>
-      <w:hyperlink r:id="rId18">
+      <w:hyperlink r:id="rId22">
         <w:r>
           <w:rPr>
             <w:color w:val="0000FF"/>
@@ -5790,8 +6141,8 @@
         <w:rPr>
           <w:b/>
           <w:color w:val="1F3864"/>
-          <w:sz w:val="20"/>
-          <w:szCs w:val="20"/>
+          <w:sz w:val="22"/>
+          <w:szCs w:val="22"/>
         </w:rPr>
         <w:t>Rightway</w:t>
       </w:r>
@@ -5800,10 +6151,216 @@
         <w:rPr>
           <w:b/>
           <w:color w:val="1F3864"/>
-          <w:sz w:val="20"/>
-          <w:szCs w:val="20"/>
-        </w:rPr>
-        <w:t xml:space="preserve"> Solutions Pvt. Ltd. - Software Engineer</w:t>
+          <w:sz w:val="22"/>
+          <w:szCs w:val="22"/>
+        </w:rPr>
+        <w:t xml:space="preserve"> Solutions Pvt. Ltd. – Soft. Engineer</w:t>
+      </w:r>
+      <w:r>
+        <w:rPr>
+          <w:b/>
+          <w:color w:val="1F3864"/>
+          <w:sz w:val="20"/>
+          <w:szCs w:val="20"/>
+        </w:rPr>
+        <w:t xml:space="preserve">       </w:t>
+      </w:r>
+      <w:r>
+        <w:rPr>
+          <w:b/>
+          <w:color w:val="808080"/>
+          <w:sz w:val="20"/>
+          <w:szCs w:val="20"/>
+        </w:rPr>
+        <w:t>27</w:t>
+      </w:r>
+      <w:r>
+        <w:rPr>
+          <w:b/>
+          <w:color w:val="808080"/>
+          <w:sz w:val="20"/>
+          <w:szCs w:val="20"/>
+          <w:vertAlign w:val="superscript"/>
+        </w:rPr>
+        <w:t>th</w:t>
+      </w:r>
+      <w:r>
+        <w:rPr>
+          <w:color w:val="808080"/>
+          <w:sz w:val="20"/>
+          <w:szCs w:val="20"/>
+        </w:rPr>
+        <w:t xml:space="preserve"> </w:t>
+      </w:r>
+      <w:r>
+        <w:rPr>
+          <w:b/>
+          <w:color w:val="808080"/>
+          <w:sz w:val="20"/>
+          <w:szCs w:val="20"/>
+        </w:rPr>
+        <w:t>Feb 2013 – 31</w:t>
+      </w:r>
+      <w:r>
+        <w:rPr>
+          <w:b/>
+          <w:color w:val="808080"/>
+          <w:sz w:val="20"/>
+          <w:szCs w:val="20"/>
+          <w:vertAlign w:val="superscript"/>
+        </w:rPr>
+        <w:t>st</w:t>
+      </w:r>
+      <w:r>
+        <w:rPr>
+          <w:b/>
+          <w:color w:val="808080"/>
+          <w:sz w:val="20"/>
+          <w:szCs w:val="20"/>
+        </w:rPr>
+        <w:t xml:space="preserve"> Oct 2013 and 1</w:t>
+      </w:r>
+      <w:r>
+        <w:rPr>
+          <w:b/>
+          <w:color w:val="808080"/>
+          <w:sz w:val="20"/>
+          <w:szCs w:val="20"/>
+          <w:vertAlign w:val="superscript"/>
+        </w:rPr>
+        <w:t>st</w:t>
+      </w:r>
+      <w:r>
+        <w:rPr>
+          <w:color w:val="808080"/>
+          <w:sz w:val="20"/>
+          <w:szCs w:val="20"/>
+        </w:rPr>
+        <w:t xml:space="preserve"> </w:t>
+      </w:r>
+      <w:r>
+        <w:rPr>
+          <w:b/>
+          <w:color w:val="808080"/>
+          <w:sz w:val="20"/>
+          <w:szCs w:val="20"/>
+        </w:rPr>
+        <w:t>Dec 2013 – 31</w:t>
+      </w:r>
+      <w:r>
+        <w:rPr>
+          <w:b/>
+          <w:color w:val="808080"/>
+          <w:sz w:val="20"/>
+          <w:szCs w:val="20"/>
+          <w:vertAlign w:val="superscript"/>
+        </w:rPr>
+        <w:t>st</w:t>
+      </w:r>
+      <w:r>
+        <w:rPr>
+          <w:b/>
+          <w:color w:val="808080"/>
+          <w:sz w:val="20"/>
+          <w:szCs w:val="20"/>
+        </w:rPr>
+        <w:t xml:space="preserve"> March 2014</w:t>
+      </w:r>
+      <w:r>
+        <w:rPr>
+          <w:noProof/>
+        </w:rPr>
+        <w:drawing>
+          <wp:anchor distT="0" distB="0" distL="114300" distR="114300" simplePos="0" relativeHeight="251679744" behindDoc="0" locked="0" layoutInCell="1" hidden="0" allowOverlap="1" wp14:anchorId="5059F0B1" wp14:editId="25738461">
+            <wp:simplePos x="0" y="0"/>
+            <wp:positionH relativeFrom="column">
+              <wp:posOffset>182</wp:posOffset>
+            </wp:positionH>
+            <wp:positionV relativeFrom="paragraph">
+              <wp:posOffset>-2176</wp:posOffset>
+            </wp:positionV>
+            <wp:extent cx="299358" cy="266700"/>
+            <wp:effectExtent l="0" t="0" r="0" b="0"/>
+            <wp:wrapSquare wrapText="bothSides" distT="0" distB="0" distL="114300" distR="114300"/>
+            <wp:docPr id="10" name="image2.png"/>
+            <wp:cNvGraphicFramePr/>
+            <a:graphic xmlns:a="http://schemas.openxmlformats.org/drawingml/2006/main">
+              <a:graphicData uri="http://schemas.openxmlformats.org/drawingml/2006/picture">
+                <pic:pic xmlns:pic="http://schemas.openxmlformats.org/drawingml/2006/picture">
+                  <pic:nvPicPr>
+                    <pic:cNvPr id="0" name="image2.png"/>
+                    <pic:cNvPicPr preferRelativeResize="0"/>
+                  </pic:nvPicPr>
+                  <pic:blipFill>
+                    <a:blip r:embed="rId23"/>
+                    <a:srcRect/>
+                    <a:stretch>
+                      <a:fillRect/>
+                    </a:stretch>
+                  </pic:blipFill>
+                  <pic:spPr>
+                    <a:xfrm>
+                      <a:off x="0" y="0"/>
+                      <a:ext cx="299358" cy="266700"/>
+                    </a:xfrm>
+                    <a:prstGeom prst="rect">
+                      <a:avLst/>
+                    </a:prstGeom>
+                    <a:ln/>
+                  </pic:spPr>
+                </pic:pic>
+              </a:graphicData>
+            </a:graphic>
+          </wp:anchor>
+        </w:drawing>
+      </w:r>
+      <w:r>
+        <w:rPr>
+          <w:noProof/>
+        </w:rPr>
+        <w:drawing>
+          <wp:anchor distT="0" distB="0" distL="114300" distR="114300" simplePos="0" relativeHeight="251680768" behindDoc="0" locked="0" layoutInCell="1" hidden="0" allowOverlap="1" wp14:anchorId="5BAA3B0E" wp14:editId="2CA85C4F">
+            <wp:simplePos x="0" y="0"/>
+            <wp:positionH relativeFrom="column">
+              <wp:posOffset>3167380</wp:posOffset>
+            </wp:positionH>
+            <wp:positionV relativeFrom="paragraph">
+              <wp:posOffset>1270</wp:posOffset>
+            </wp:positionV>
+            <wp:extent cx="154305" cy="154305"/>
+            <wp:effectExtent l="0" t="0" r="0" b="0"/>
+            <wp:wrapSquare wrapText="bothSides" distT="0" distB="0" distL="114300" distR="114300"/>
+            <wp:docPr id="25" name="image1.png"/>
+            <wp:cNvGraphicFramePr/>
+            <a:graphic xmlns:a="http://schemas.openxmlformats.org/drawingml/2006/main">
+              <a:graphicData uri="http://schemas.openxmlformats.org/drawingml/2006/picture">
+                <pic:pic xmlns:pic="http://schemas.openxmlformats.org/drawingml/2006/picture">
+                  <pic:nvPicPr>
+                    <pic:cNvPr id="0" name="image1.png"/>
+                    <pic:cNvPicPr preferRelativeResize="0"/>
+                  </pic:nvPicPr>
+                  <pic:blipFill>
+                    <a:blip r:embed="rId11"/>
+                    <a:srcRect/>
+                    <a:stretch>
+                      <a:fillRect/>
+                    </a:stretch>
+                  </pic:blipFill>
+                  <pic:spPr>
+                    <a:xfrm>
+                      <a:off x="0" y="0"/>
+                      <a:ext cx="154305" cy="154305"/>
+                    </a:xfrm>
+                    <a:prstGeom prst="rect">
+                      <a:avLst/>
+                    </a:prstGeom>
+                    <a:ln/>
+                  </pic:spPr>
+                </pic:pic>
+              </a:graphicData>
+            </a:graphic>
+          </wp:anchor>
+        </w:drawing>
       </w:r>
     </w:p>
     <w:p>
@@ -5827,7 +6384,7 @@
       <w:pPr>
         <w:numPr>
           <w:ilvl w:val="0"/>
-          <w:numId w:val="14"/>
+          <w:numId w:val="13"/>
         </w:numPr>
         <w:pBdr>
           <w:top w:val="nil"/>
@@ -5876,7 +6433,7 @@
           <w:sz w:val="20"/>
           <w:szCs w:val="20"/>
         </w:rPr>
-        <w:t xml:space="preserve">Advertisement &amp; Promotion - </w:t>
+        <w:t xml:space="preserve">Advertisement &amp; Promotion – </w:t>
       </w:r>
       <w:proofErr w:type="spellStart"/>
       <w:r>
@@ -5896,7 +6453,7 @@
           <w:sz w:val="20"/>
           <w:szCs w:val="20"/>
         </w:rPr>
-        <w:t xml:space="preserve">, </w:t>
+        <w:t xml:space="preserve">         </w:t>
       </w:r>
       <w:r>
         <w:rPr>
@@ -5905,14 +6462,70 @@
           <w:sz w:val="20"/>
           <w:szCs w:val="20"/>
         </w:rPr>
-        <w:t>(Feb, 2013-Mar, 2014)</w:t>
+        <w:t>Feb 2013 – Mar 2014</w:t>
+      </w:r>
+      <w:r>
+        <w:rPr>
+          <w:noProof/>
+        </w:rPr>
+        <w:drawing>
+          <wp:anchor distT="0" distB="0" distL="114300" distR="114300" simplePos="0" relativeHeight="251681792" behindDoc="1" locked="0" layoutInCell="1" hidden="0" allowOverlap="1" wp14:anchorId="51E9FC78" wp14:editId="46F38DF5">
+            <wp:simplePos x="0" y="0"/>
+            <wp:positionH relativeFrom="column">
+              <wp:posOffset>3325495</wp:posOffset>
+            </wp:positionH>
+            <wp:positionV relativeFrom="paragraph">
+              <wp:posOffset>2540</wp:posOffset>
+            </wp:positionV>
+            <wp:extent cx="154305" cy="154305"/>
+            <wp:effectExtent l="0" t="0" r="0" b="0"/>
+            <wp:wrapTight wrapText="bothSides">
+              <wp:wrapPolygon edited="0">
+                <wp:start x="0" y="0"/>
+                <wp:lineTo x="0" y="18667"/>
+                <wp:lineTo x="18667" y="18667"/>
+                <wp:lineTo x="18667" y="0"/>
+                <wp:lineTo x="0" y="0"/>
+              </wp:wrapPolygon>
+            </wp:wrapTight>
+            <wp:docPr id="19" name="image1.png"/>
+            <wp:cNvGraphicFramePr/>
+            <a:graphic xmlns:a="http://schemas.openxmlformats.org/drawingml/2006/main">
+              <a:graphicData uri="http://schemas.openxmlformats.org/drawingml/2006/picture">
+                <pic:pic xmlns:pic="http://schemas.openxmlformats.org/drawingml/2006/picture">
+                  <pic:nvPicPr>
+                    <pic:cNvPr id="0" name="image1.png"/>
+                    <pic:cNvPicPr preferRelativeResize="0"/>
+                  </pic:nvPicPr>
+                  <pic:blipFill>
+                    <a:blip r:embed="rId11"/>
+                    <a:srcRect/>
+                    <a:stretch>
+                      <a:fillRect/>
+                    </a:stretch>
+                  </pic:blipFill>
+                  <pic:spPr>
+                    <a:xfrm>
+                      <a:off x="0" y="0"/>
+                      <a:ext cx="154305" cy="154305"/>
+                    </a:xfrm>
+                    <a:prstGeom prst="rect">
+                      <a:avLst/>
+                    </a:prstGeom>
+                    <a:ln/>
+                  </pic:spPr>
+                </pic:pic>
+              </a:graphicData>
+            </a:graphic>
+          </wp:anchor>
+        </w:drawing>
       </w:r>
     </w:p>
     <w:p>
       <w:pPr>
         <w:numPr>
           <w:ilvl w:val="0"/>
-          <w:numId w:val="14"/>
+          <w:numId w:val="13"/>
         </w:numPr>
         <w:pBdr>
           <w:top w:val="nil"/>
@@ -5968,7 +6581,7 @@
       <w:pPr>
         <w:numPr>
           <w:ilvl w:val="0"/>
-          <w:numId w:val="14"/>
+          <w:numId w:val="13"/>
         </w:numPr>
         <w:pBdr>
           <w:top w:val="nil"/>
@@ -6048,10 +6661,170 @@
         <w:rPr>
           <w:b/>
           <w:color w:val="1F3864"/>
-          <w:sz w:val="20"/>
-          <w:szCs w:val="20"/>
+          <w:sz w:val="22"/>
+          <w:szCs w:val="22"/>
         </w:rPr>
         <w:t>Verve Systems Pvt. Ltd. - Software Engineer</w:t>
+      </w:r>
+      <w:r>
+        <w:rPr>
+          <w:b/>
+          <w:color w:val="1F3864"/>
+          <w:sz w:val="20"/>
+          <w:szCs w:val="20"/>
+        </w:rPr>
+        <w:t xml:space="preserve">          </w:t>
+      </w:r>
+      <w:r>
+        <w:rPr>
+          <w:b/>
+          <w:color w:val="808080"/>
+          <w:sz w:val="20"/>
+          <w:szCs w:val="20"/>
+        </w:rPr>
+        <w:t>28</w:t>
+      </w:r>
+      <w:r>
+        <w:rPr>
+          <w:b/>
+          <w:color w:val="808080"/>
+          <w:sz w:val="20"/>
+          <w:szCs w:val="20"/>
+          <w:vertAlign w:val="superscript"/>
+        </w:rPr>
+        <w:t>th</w:t>
+      </w:r>
+      <w:r>
+        <w:rPr>
+          <w:color w:val="808080"/>
+          <w:sz w:val="20"/>
+          <w:szCs w:val="20"/>
+        </w:rPr>
+        <w:t xml:space="preserve"> </w:t>
+      </w:r>
+      <w:r>
+        <w:rPr>
+          <w:b/>
+          <w:color w:val="808080"/>
+          <w:sz w:val="20"/>
+          <w:szCs w:val="20"/>
+        </w:rPr>
+        <w:t>March 2011 – 25</w:t>
+      </w:r>
+      <w:r>
+        <w:rPr>
+          <w:b/>
+          <w:color w:val="808080"/>
+          <w:sz w:val="20"/>
+          <w:szCs w:val="20"/>
+          <w:vertAlign w:val="superscript"/>
+        </w:rPr>
+        <w:t>th</w:t>
+      </w:r>
+      <w:r>
+        <w:rPr>
+          <w:b/>
+          <w:color w:val="808080"/>
+          <w:sz w:val="20"/>
+          <w:szCs w:val="20"/>
+        </w:rPr>
+        <w:t xml:space="preserve"> Feb 2013</w:t>
+      </w:r>
+      <w:r>
+        <w:rPr>
+          <w:noProof/>
+        </w:rPr>
+        <w:drawing>
+          <wp:anchor distT="0" distB="0" distL="114300" distR="114300" simplePos="0" relativeHeight="251682816" behindDoc="0" locked="0" layoutInCell="1" hidden="0" allowOverlap="1" wp14:anchorId="1CF3CE06" wp14:editId="50338383">
+            <wp:simplePos x="0" y="0"/>
+            <wp:positionH relativeFrom="column">
+              <wp:posOffset>182</wp:posOffset>
+            </wp:positionH>
+            <wp:positionV relativeFrom="paragraph">
+              <wp:posOffset>1814</wp:posOffset>
+            </wp:positionV>
+            <wp:extent cx="305857" cy="244929"/>
+            <wp:effectExtent l="0" t="0" r="0" b="0"/>
+            <wp:wrapSquare wrapText="bothSides" distT="0" distB="0" distL="114300" distR="114300"/>
+            <wp:docPr id="2" name="image7.png"/>
+            <wp:cNvGraphicFramePr/>
+            <a:graphic xmlns:a="http://schemas.openxmlformats.org/drawingml/2006/main">
+              <a:graphicData uri="http://schemas.openxmlformats.org/drawingml/2006/picture">
+                <pic:pic xmlns:pic="http://schemas.openxmlformats.org/drawingml/2006/picture">
+                  <pic:nvPicPr>
+                    <pic:cNvPr id="0" name="image7.png"/>
+                    <pic:cNvPicPr preferRelativeResize="0"/>
+                  </pic:nvPicPr>
+                  <pic:blipFill>
+                    <a:blip r:embed="rId24"/>
+                    <a:srcRect/>
+                    <a:stretch>
+                      <a:fillRect/>
+                    </a:stretch>
+                  </pic:blipFill>
+                  <pic:spPr>
+                    <a:xfrm>
+                      <a:off x="0" y="0"/>
+                      <a:ext cx="305857" cy="244929"/>
+                    </a:xfrm>
+                    <a:prstGeom prst="rect">
+                      <a:avLst/>
+                    </a:prstGeom>
+                    <a:ln/>
+                  </pic:spPr>
+                </pic:pic>
+              </a:graphicData>
+            </a:graphic>
+          </wp:anchor>
+        </w:drawing>
+      </w:r>
+      <w:r>
+        <w:rPr>
+          <w:noProof/>
+        </w:rPr>
+        <w:drawing>
+          <wp:anchor distT="0" distB="0" distL="114300" distR="114300" simplePos="0" relativeHeight="251683840" behindDoc="0" locked="0" layoutInCell="1" hidden="0" allowOverlap="1" wp14:anchorId="63490F6E" wp14:editId="04E1DCCF">
+            <wp:simplePos x="0" y="0"/>
+            <wp:positionH relativeFrom="column">
+              <wp:posOffset>3216910</wp:posOffset>
+            </wp:positionH>
+            <wp:positionV relativeFrom="paragraph">
+              <wp:posOffset>635</wp:posOffset>
+            </wp:positionV>
+            <wp:extent cx="154305" cy="154305"/>
+            <wp:effectExtent l="0" t="0" r="0" b="0"/>
+            <wp:wrapSquare wrapText="bothSides" distT="0" distB="0" distL="114300" distR="114300"/>
+            <wp:docPr id="9" name="image1.png"/>
+            <wp:cNvGraphicFramePr/>
+            <a:graphic xmlns:a="http://schemas.openxmlformats.org/drawingml/2006/main">
+              <a:graphicData uri="http://schemas.openxmlformats.org/drawingml/2006/picture">
+                <pic:pic xmlns:pic="http://schemas.openxmlformats.org/drawingml/2006/picture">
+                  <pic:nvPicPr>
+                    <pic:cNvPr id="0" name="image1.png"/>
+                    <pic:cNvPicPr preferRelativeResize="0"/>
+                  </pic:nvPicPr>
+                  <pic:blipFill>
+                    <a:blip r:embed="rId11"/>
+                    <a:srcRect/>
+                    <a:stretch>
+                      <a:fillRect/>
+                    </a:stretch>
+                  </pic:blipFill>
+                  <pic:spPr>
+                    <a:xfrm>
+                      <a:off x="0" y="0"/>
+                      <a:ext cx="154305" cy="154305"/>
+                    </a:xfrm>
+                    <a:prstGeom prst="rect">
+                      <a:avLst/>
+                    </a:prstGeom>
+                    <a:ln/>
+                  </pic:spPr>
+                </pic:pic>
+              </a:graphicData>
+            </a:graphic>
+          </wp:anchor>
+        </w:drawing>
       </w:r>
     </w:p>
     <w:p>
@@ -6085,56 +6858,110 @@
           <w:between w:val="nil"/>
         </w:pBdr>
         <w:spacing w:after="0" w:line="240" w:lineRule="auto"/>
-        <w:ind w:left="720"/>
+        <w:rPr>
+          <w:b/>
+          <w:sz w:val="20"/>
+          <w:szCs w:val="20"/>
+        </w:rPr>
+      </w:pPr>
+      <w:r>
+        <w:rPr>
+          <w:b/>
+          <w:color w:val="1F3864"/>
+          <w:sz w:val="20"/>
+          <w:szCs w:val="20"/>
+        </w:rPr>
+        <w:t>Project</w:t>
+      </w:r>
+      <w:r>
+        <w:rPr>
+          <w:color w:val="1F3864"/>
+          <w:sz w:val="20"/>
+          <w:szCs w:val="20"/>
+        </w:rPr>
+        <w:t>:</w:t>
+      </w:r>
+      <w:r>
+        <w:rPr>
+          <w:color w:val="000000"/>
+          <w:sz w:val="20"/>
+          <w:szCs w:val="20"/>
+        </w:rPr>
+        <w:t xml:space="preserve"> </w:t>
+      </w:r>
+      <w:r>
+        <w:rPr>
+          <w:b/>
+          <w:color w:val="000000"/>
+          <w:sz w:val="20"/>
+          <w:szCs w:val="20"/>
+        </w:rPr>
+        <w:t xml:space="preserve">Management Planning - Performance Manager           </w:t>
+      </w:r>
+      <w:r>
         <w:rPr>
           <w:b/>
           <w:color w:val="808080"/>
           <w:sz w:val="20"/>
           <w:szCs w:val="20"/>
         </w:rPr>
-      </w:pPr>
-      <w:r>
-        <w:rPr>
-          <w:b/>
-          <w:color w:val="1F3864"/>
-          <w:sz w:val="20"/>
-          <w:szCs w:val="20"/>
-        </w:rPr>
-        <w:t>Project</w:t>
-      </w:r>
-      <w:r>
-        <w:rPr>
-          <w:color w:val="1F3864"/>
-          <w:sz w:val="20"/>
-          <w:szCs w:val="20"/>
-        </w:rPr>
-        <w:t>:</w:t>
-      </w:r>
-      <w:r>
-        <w:rPr>
-          <w:color w:val="000000"/>
-          <w:sz w:val="20"/>
-          <w:szCs w:val="20"/>
-        </w:rPr>
-        <w:t xml:space="preserve"> </w:t>
-      </w:r>
-      <w:r>
-        <w:rPr>
-          <w:b/>
-          <w:color w:val="000000"/>
-          <w:sz w:val="20"/>
-          <w:szCs w:val="20"/>
-        </w:rPr>
-        <w:t xml:space="preserve">Management Planning - Performance Manager, </w:t>
-      </w:r>
-      <w:r>
-        <w:rPr>
-          <w:b/>
-          <w:color w:val="808080"/>
-          <w:sz w:val="20"/>
-          <w:szCs w:val="20"/>
-        </w:rPr>
-        <w:t>(Mar, 2011- Nov, 2011)</w:t>
+        <w:t>Mar 2011 – Nov 2011</w:t>
+      </w:r>
+      <w:r>
+        <w:rPr>
+          <w:noProof/>
+        </w:rPr>
+        <w:drawing>
+          <wp:anchor distT="0" distB="0" distL="114300" distR="114300" simplePos="0" relativeHeight="251684864" behindDoc="1" locked="0" layoutInCell="1" hidden="0" allowOverlap="1" wp14:anchorId="67E0AF9D" wp14:editId="23E740A0">
+            <wp:simplePos x="0" y="0"/>
+            <wp:positionH relativeFrom="column">
+              <wp:posOffset>3913505</wp:posOffset>
+            </wp:positionH>
+            <wp:positionV relativeFrom="paragraph">
+              <wp:posOffset>1270</wp:posOffset>
+            </wp:positionV>
+            <wp:extent cx="154305" cy="154305"/>
+            <wp:effectExtent l="0" t="0" r="0" b="0"/>
+            <wp:wrapTight wrapText="bothSides">
+              <wp:wrapPolygon edited="0">
+                <wp:start x="0" y="0"/>
+                <wp:lineTo x="0" y="18667"/>
+                <wp:lineTo x="18667" y="18667"/>
+                <wp:lineTo x="18667" y="0"/>
+                <wp:lineTo x="0" y="0"/>
+              </wp:wrapPolygon>
+            </wp:wrapTight>
+            <wp:docPr id="11" name="image1.png"/>
+            <wp:cNvGraphicFramePr/>
+            <a:graphic xmlns:a="http://schemas.openxmlformats.org/drawingml/2006/main">
+              <a:graphicData uri="http://schemas.openxmlformats.org/drawingml/2006/picture">
+                <pic:pic xmlns:pic="http://schemas.openxmlformats.org/drawingml/2006/picture">
+                  <pic:nvPicPr>
+                    <pic:cNvPr id="0" name="image1.png"/>
+                    <pic:cNvPicPr preferRelativeResize="0"/>
+                  </pic:nvPicPr>
+                  <pic:blipFill>
+                    <a:blip r:embed="rId11"/>
+                    <a:srcRect/>
+                    <a:stretch>
+                      <a:fillRect/>
+                    </a:stretch>
+                  </pic:blipFill>
+                  <pic:spPr>
+                    <a:xfrm>
+                      <a:off x="0" y="0"/>
+                      <a:ext cx="154305" cy="154305"/>
+                    </a:xfrm>
+                    <a:prstGeom prst="rect">
+                      <a:avLst/>
+                    </a:prstGeom>
+                    <a:ln/>
+                  </pic:spPr>
+                </pic:pic>
+              </a:graphicData>
+            </a:graphic>
+          </wp:anchor>
+        </w:drawing>
       </w:r>
     </w:p>
     <w:p>
@@ -6151,9 +6978,7 @@
           <w:between w:val="nil"/>
         </w:pBdr>
         <w:spacing w:after="0" w:line="240" w:lineRule="auto"/>
-        <w:ind w:left="720"/>
-        <w:rPr>
-          <w:color w:val="000000"/>
+        <w:rPr>
           <w:sz w:val="20"/>
           <w:szCs w:val="20"/>
         </w:rPr>
@@ -6198,9 +7023,7 @@
           <w:between w:val="nil"/>
         </w:pBdr>
         <w:spacing w:after="0" w:line="254" w:lineRule="auto"/>
-        <w:ind w:left="720"/>
-        <w:rPr>
-          <w:color w:val="000000"/>
+        <w:rPr>
           <w:sz w:val="20"/>
           <w:szCs w:val="20"/>
         </w:rPr>
@@ -6241,7 +7064,7 @@
           <w:between w:val="nil"/>
         </w:pBdr>
         <w:spacing w:after="0" w:line="254" w:lineRule="auto"/>
-        <w:ind w:left="720"/>
+        <w:ind w:left="1080"/>
         <w:rPr>
           <w:color w:val="000000"/>
           <w:sz w:val="20"/>
@@ -6263,56 +7086,102 @@
           <w:between w:val="nil"/>
         </w:pBdr>
         <w:spacing w:after="0" w:line="240" w:lineRule="auto"/>
-        <w:ind w:left="720"/>
+        <w:rPr>
+          <w:b/>
+          <w:sz w:val="20"/>
+          <w:szCs w:val="20"/>
+        </w:rPr>
+      </w:pPr>
+      <w:r>
+        <w:rPr>
+          <w:b/>
+          <w:color w:val="1F3864"/>
+          <w:sz w:val="20"/>
+          <w:szCs w:val="20"/>
+        </w:rPr>
+        <w:t>Project</w:t>
+      </w:r>
+      <w:r>
+        <w:rPr>
+          <w:color w:val="1F3864"/>
+          <w:sz w:val="20"/>
+          <w:szCs w:val="20"/>
+        </w:rPr>
+        <w:t>:</w:t>
+      </w:r>
+      <w:r>
+        <w:rPr>
+          <w:color w:val="000000"/>
+          <w:sz w:val="20"/>
+          <w:szCs w:val="20"/>
+        </w:rPr>
+        <w:t xml:space="preserve"> </w:t>
+      </w:r>
+      <w:r>
+        <w:rPr>
+          <w:b/>
+          <w:color w:val="000000"/>
+          <w:sz w:val="20"/>
+          <w:szCs w:val="20"/>
+        </w:rPr>
+        <w:t xml:space="preserve">Enterprise Application - Employee Management           </w:t>
+      </w:r>
+      <w:r>
         <w:rPr>
           <w:b/>
           <w:color w:val="808080"/>
           <w:sz w:val="20"/>
           <w:szCs w:val="20"/>
         </w:rPr>
-      </w:pPr>
-      <w:r>
-        <w:rPr>
-          <w:b/>
-          <w:color w:val="1F3864"/>
-          <w:sz w:val="20"/>
-          <w:szCs w:val="20"/>
-        </w:rPr>
-        <w:t>Project</w:t>
-      </w:r>
-      <w:r>
-        <w:rPr>
-          <w:color w:val="1F3864"/>
-          <w:sz w:val="20"/>
-          <w:szCs w:val="20"/>
-        </w:rPr>
-        <w:t>:</w:t>
-      </w:r>
-      <w:r>
-        <w:rPr>
-          <w:color w:val="000000"/>
-          <w:sz w:val="20"/>
-          <w:szCs w:val="20"/>
-        </w:rPr>
-        <w:t xml:space="preserve"> </w:t>
-      </w:r>
-      <w:r>
-        <w:rPr>
-          <w:b/>
-          <w:color w:val="000000"/>
-          <w:sz w:val="20"/>
-          <w:szCs w:val="20"/>
-        </w:rPr>
-        <w:t xml:space="preserve">Enterprise Application - Employee Management, </w:t>
-      </w:r>
-      <w:r>
-        <w:rPr>
-          <w:b/>
-          <w:color w:val="808080"/>
-          <w:sz w:val="20"/>
-          <w:szCs w:val="20"/>
-        </w:rPr>
-        <w:t>(Jan 2012-Oct, 2012)</w:t>
+        <w:t>Jan 2012 – Oct 2012</w:t>
+      </w:r>
+      <w:r>
+        <w:rPr>
+          <w:noProof/>
+        </w:rPr>
+        <w:drawing>
+          <wp:anchor distT="0" distB="0" distL="114300" distR="114300" simplePos="0" relativeHeight="251685888" behindDoc="0" locked="0" layoutInCell="1" hidden="0" allowOverlap="1" wp14:anchorId="6104F5BE" wp14:editId="16545896">
+            <wp:simplePos x="0" y="0"/>
+            <wp:positionH relativeFrom="column">
+              <wp:posOffset>3967479</wp:posOffset>
+            </wp:positionH>
+            <wp:positionV relativeFrom="paragraph">
+              <wp:posOffset>-2539</wp:posOffset>
+            </wp:positionV>
+            <wp:extent cx="154305" cy="154305"/>
+            <wp:effectExtent l="0" t="0" r="0" b="0"/>
+            <wp:wrapSquare wrapText="bothSides" distT="0" distB="0" distL="114300" distR="114300"/>
+            <wp:docPr id="26" name="image1.png"/>
+            <wp:cNvGraphicFramePr/>
+            <a:graphic xmlns:a="http://schemas.openxmlformats.org/drawingml/2006/main">
+              <a:graphicData uri="http://schemas.openxmlformats.org/drawingml/2006/picture">
+                <pic:pic xmlns:pic="http://schemas.openxmlformats.org/drawingml/2006/picture">
+                  <pic:nvPicPr>
+                    <pic:cNvPr id="0" name="image1.png"/>
+                    <pic:cNvPicPr preferRelativeResize="0"/>
+                  </pic:nvPicPr>
+                  <pic:blipFill>
+                    <a:blip r:embed="rId11"/>
+                    <a:srcRect/>
+                    <a:stretch>
+                      <a:fillRect/>
+                    </a:stretch>
+                  </pic:blipFill>
+                  <pic:spPr>
+                    <a:xfrm>
+                      <a:off x="0" y="0"/>
+                      <a:ext cx="154305" cy="154305"/>
+                    </a:xfrm>
+                    <a:prstGeom prst="rect">
+                      <a:avLst/>
+                    </a:prstGeom>
+                    <a:ln/>
+                  </pic:spPr>
+                </pic:pic>
+              </a:graphicData>
+            </a:graphic>
+          </wp:anchor>
+        </w:drawing>
       </w:r>
     </w:p>
     <w:p>
@@ -6329,9 +7198,7 @@
           <w:between w:val="nil"/>
         </w:pBdr>
         <w:spacing w:after="0" w:line="240" w:lineRule="auto"/>
-        <w:ind w:left="720"/>
-        <w:rPr>
-          <w:color w:val="000000"/>
+        <w:rPr>
           <w:sz w:val="20"/>
           <w:szCs w:val="20"/>
         </w:rPr>
@@ -6380,9 +7247,7 @@
           <w:tab w:val="left" w:pos="-900"/>
         </w:tabs>
         <w:spacing w:after="0" w:line="240" w:lineRule="auto"/>
-        <w:ind w:left="720"/>
-        <w:rPr>
-          <w:color w:val="000000"/>
+        <w:rPr>
           <w:sz w:val="20"/>
           <w:szCs w:val="20"/>
         </w:rPr>
@@ -6415,7 +7280,393 @@
     </w:p>
     <w:p>
       <w:pPr>
+        <w:pBdr>
+          <w:top w:val="nil"/>
+          <w:left w:val="nil"/>
+          <w:bottom w:val="nil"/>
+          <w:right w:val="nil"/>
+          <w:between w:val="nil"/>
+        </w:pBdr>
+        <w:spacing w:after="0" w:line="240" w:lineRule="auto"/>
+        <w:rPr>
+          <w:b/>
+          <w:color w:val="1F3864"/>
+          <w:sz w:val="20"/>
+          <w:szCs w:val="20"/>
+        </w:rPr>
+      </w:pPr>
+    </w:p>
+    <w:p>
+      <w:pPr>
+        <w:pBdr>
+          <w:top w:val="nil"/>
+          <w:left w:val="nil"/>
+          <w:bottom w:val="nil"/>
+          <w:right w:val="nil"/>
+          <w:between w:val="nil"/>
+        </w:pBdr>
+        <w:spacing w:after="0" w:line="240" w:lineRule="auto"/>
+        <w:rPr>
+          <w:b/>
+          <w:color w:val="1F3864"/>
+          <w:sz w:val="20"/>
+          <w:szCs w:val="20"/>
+        </w:rPr>
+      </w:pPr>
+      <w:r>
+        <w:rPr>
+          <w:b/>
+          <w:color w:val="1F3864"/>
+          <w:sz w:val="22"/>
+          <w:szCs w:val="22"/>
+        </w:rPr>
+        <w:t>Rose India Technology Pvt. Ltd. New Delhi - Software Developer</w:t>
+      </w:r>
+      <w:r>
+        <w:rPr>
+          <w:b/>
+          <w:color w:val="1F3864"/>
+          <w:sz w:val="20"/>
+          <w:szCs w:val="20"/>
+        </w:rPr>
+        <w:t xml:space="preserve">           </w:t>
+      </w:r>
+      <w:r>
+        <w:rPr>
+          <w:b/>
+          <w:color w:val="808080"/>
+          <w:sz w:val="20"/>
+          <w:szCs w:val="20"/>
+        </w:rPr>
+        <w:t>1</w:t>
+      </w:r>
+      <w:r>
+        <w:rPr>
+          <w:b/>
+          <w:color w:val="808080"/>
+          <w:sz w:val="20"/>
+          <w:szCs w:val="20"/>
+          <w:vertAlign w:val="superscript"/>
+        </w:rPr>
+        <w:t>st</w:t>
+      </w:r>
+      <w:r>
+        <w:rPr>
+          <w:b/>
+          <w:color w:val="808080"/>
+          <w:sz w:val="20"/>
+          <w:szCs w:val="20"/>
+        </w:rPr>
+        <w:t xml:space="preserve"> April 2010 – 30</w:t>
+      </w:r>
+      <w:r>
+        <w:rPr>
+          <w:b/>
+          <w:color w:val="808080"/>
+          <w:sz w:val="20"/>
+          <w:szCs w:val="20"/>
+          <w:vertAlign w:val="superscript"/>
+        </w:rPr>
+        <w:t>th</w:t>
+      </w:r>
+      <w:r>
+        <w:rPr>
+          <w:b/>
+          <w:color w:val="808080"/>
+          <w:sz w:val="20"/>
+          <w:szCs w:val="20"/>
+        </w:rPr>
+        <w:t xml:space="preserve"> Dec 2010</w:t>
+      </w:r>
+      <w:r>
+        <w:rPr>
+          <w:noProof/>
+        </w:rPr>
+        <w:drawing>
+          <wp:anchor distT="0" distB="0" distL="114300" distR="114300" simplePos="0" relativeHeight="251686912" behindDoc="0" locked="0" layoutInCell="1" hidden="0" allowOverlap="1" wp14:anchorId="3CD72ECF" wp14:editId="262B9D82">
+            <wp:simplePos x="0" y="0"/>
+            <wp:positionH relativeFrom="column">
+              <wp:posOffset>182</wp:posOffset>
+            </wp:positionH>
+            <wp:positionV relativeFrom="paragraph">
+              <wp:posOffset>998</wp:posOffset>
+            </wp:positionV>
+            <wp:extent cx="342900" cy="268999"/>
+            <wp:effectExtent l="0" t="0" r="0" b="0"/>
+            <wp:wrapSquare wrapText="bothSides" distT="0" distB="0" distL="114300" distR="114300"/>
+            <wp:docPr id="31" name="image6.jpg"/>
+            <wp:cNvGraphicFramePr/>
+            <a:graphic xmlns:a="http://schemas.openxmlformats.org/drawingml/2006/main">
+              <a:graphicData uri="http://schemas.openxmlformats.org/drawingml/2006/picture">
+                <pic:pic xmlns:pic="http://schemas.openxmlformats.org/drawingml/2006/picture">
+                  <pic:nvPicPr>
+                    <pic:cNvPr id="0" name="image6.jpg"/>
+                    <pic:cNvPicPr preferRelativeResize="0"/>
+                  </pic:nvPicPr>
+                  <pic:blipFill>
+                    <a:blip r:embed="rId25"/>
+                    <a:srcRect/>
+                    <a:stretch>
+                      <a:fillRect/>
+                    </a:stretch>
+                  </pic:blipFill>
+                  <pic:spPr>
+                    <a:xfrm>
+                      <a:off x="0" y="0"/>
+                      <a:ext cx="342900" cy="268999"/>
+                    </a:xfrm>
+                    <a:prstGeom prst="rect">
+                      <a:avLst/>
+                    </a:prstGeom>
+                    <a:ln/>
+                  </pic:spPr>
+                </pic:pic>
+              </a:graphicData>
+            </a:graphic>
+          </wp:anchor>
+        </w:drawing>
+      </w:r>
+      <w:r>
+        <w:rPr>
+          <w:noProof/>
+        </w:rPr>
+        <w:drawing>
+          <wp:anchor distT="0" distB="0" distL="114300" distR="114300" simplePos="0" relativeHeight="251687936" behindDoc="0" locked="0" layoutInCell="1" hidden="0" allowOverlap="1" wp14:anchorId="724643B0" wp14:editId="0C9FB160">
+            <wp:simplePos x="0" y="0"/>
+            <wp:positionH relativeFrom="column">
+              <wp:posOffset>4457700</wp:posOffset>
+            </wp:positionH>
+            <wp:positionV relativeFrom="paragraph">
+              <wp:posOffset>-1904</wp:posOffset>
+            </wp:positionV>
+            <wp:extent cx="154305" cy="154305"/>
+            <wp:effectExtent l="0" t="0" r="0" b="0"/>
+            <wp:wrapSquare wrapText="bothSides" distT="0" distB="0" distL="114300" distR="114300"/>
+            <wp:docPr id="3" name="image1.png"/>
+            <wp:cNvGraphicFramePr/>
+            <a:graphic xmlns:a="http://schemas.openxmlformats.org/drawingml/2006/main">
+              <a:graphicData uri="http://schemas.openxmlformats.org/drawingml/2006/picture">
+                <pic:pic xmlns:pic="http://schemas.openxmlformats.org/drawingml/2006/picture">
+                  <pic:nvPicPr>
+                    <pic:cNvPr id="0" name="image1.png"/>
+                    <pic:cNvPicPr preferRelativeResize="0"/>
+                  </pic:nvPicPr>
+                  <pic:blipFill>
+                    <a:blip r:embed="rId11"/>
+                    <a:srcRect/>
+                    <a:stretch>
+                      <a:fillRect/>
+                    </a:stretch>
+                  </pic:blipFill>
+                  <pic:spPr>
+                    <a:xfrm>
+                      <a:off x="0" y="0"/>
+                      <a:ext cx="154305" cy="154305"/>
+                    </a:xfrm>
+                    <a:prstGeom prst="rect">
+                      <a:avLst/>
+                    </a:prstGeom>
+                    <a:ln/>
+                  </pic:spPr>
+                </pic:pic>
+              </a:graphicData>
+            </a:graphic>
+          </wp:anchor>
+        </w:drawing>
+      </w:r>
+    </w:p>
+    <w:p>
+      <w:pPr>
+        <w:pBdr>
+          <w:top w:val="nil"/>
+          <w:left w:val="nil"/>
+          <w:bottom w:val="nil"/>
+          <w:right w:val="nil"/>
+          <w:between w:val="nil"/>
+        </w:pBdr>
+        <w:spacing w:after="0" w:line="240" w:lineRule="auto"/>
+        <w:rPr>
+          <w:color w:val="000000"/>
+          <w:sz w:val="20"/>
+          <w:szCs w:val="20"/>
+        </w:rPr>
+      </w:pPr>
+    </w:p>
+    <w:p>
+      <w:pPr>
+        <w:numPr>
+          <w:ilvl w:val="0"/>
+          <w:numId w:val="14"/>
+        </w:numPr>
+        <w:pBdr>
+          <w:top w:val="nil"/>
+          <w:left w:val="nil"/>
+          <w:bottom w:val="nil"/>
+          <w:right w:val="nil"/>
+          <w:between w:val="nil"/>
+        </w:pBdr>
+        <w:spacing w:after="0" w:line="240" w:lineRule="auto"/>
+        <w:rPr>
+          <w:color w:val="000000"/>
+          <w:sz w:val="20"/>
+          <w:szCs w:val="20"/>
+        </w:rPr>
+      </w:pPr>
+      <w:r>
+        <w:rPr>
+          <w:b/>
+          <w:color w:val="1F3864"/>
+          <w:sz w:val="20"/>
+          <w:szCs w:val="20"/>
+        </w:rPr>
+        <w:t>Project</w:t>
+      </w:r>
+      <w:r>
+        <w:rPr>
+          <w:color w:val="1F3864"/>
+          <w:sz w:val="20"/>
+          <w:szCs w:val="20"/>
+        </w:rPr>
+        <w:t>:</w:t>
+      </w:r>
+      <w:r>
+        <w:rPr>
+          <w:color w:val="000000"/>
+          <w:sz w:val="20"/>
+          <w:szCs w:val="20"/>
+        </w:rPr>
+        <w:t xml:space="preserve"> </w:t>
+      </w:r>
+      <w:r>
+        <w:rPr>
+          <w:b/>
+          <w:color w:val="000000"/>
+          <w:sz w:val="20"/>
+          <w:szCs w:val="20"/>
+        </w:rPr>
+        <w:t xml:space="preserve">Social Networking - Secret Diamond Club          </w:t>
+      </w:r>
+      <w:r>
+        <w:rPr>
+          <w:b/>
+          <w:color w:val="808080"/>
+          <w:sz w:val="20"/>
+          <w:szCs w:val="20"/>
+        </w:rPr>
+        <w:t>Apr 2010 – Dec 2010</w:t>
+      </w:r>
+      <w:r>
+        <w:rPr>
+          <w:noProof/>
+        </w:rPr>
+        <w:drawing>
+          <wp:anchor distT="0" distB="0" distL="114300" distR="114300" simplePos="0" relativeHeight="251688960" behindDoc="0" locked="0" layoutInCell="1" hidden="0" allowOverlap="1" wp14:anchorId="65645BDB" wp14:editId="5624D24C">
+            <wp:simplePos x="0" y="0"/>
+            <wp:positionH relativeFrom="column">
+              <wp:posOffset>3564890</wp:posOffset>
+            </wp:positionH>
+            <wp:positionV relativeFrom="paragraph">
+              <wp:posOffset>-1269</wp:posOffset>
+            </wp:positionV>
+            <wp:extent cx="154305" cy="154305"/>
+            <wp:effectExtent l="0" t="0" r="0" b="0"/>
+            <wp:wrapSquare wrapText="bothSides" distT="0" distB="0" distL="114300" distR="114300"/>
+            <wp:docPr id="20" name="image1.png"/>
+            <wp:cNvGraphicFramePr/>
+            <a:graphic xmlns:a="http://schemas.openxmlformats.org/drawingml/2006/main">
+              <a:graphicData uri="http://schemas.openxmlformats.org/drawingml/2006/picture">
+                <pic:pic xmlns:pic="http://schemas.openxmlformats.org/drawingml/2006/picture">
+                  <pic:nvPicPr>
+                    <pic:cNvPr id="0" name="image1.png"/>
+                    <pic:cNvPicPr preferRelativeResize="0"/>
+                  </pic:nvPicPr>
+                  <pic:blipFill>
+                    <a:blip r:embed="rId11"/>
+                    <a:srcRect/>
+                    <a:stretch>
+                      <a:fillRect/>
+                    </a:stretch>
+                  </pic:blipFill>
+                  <pic:spPr>
+                    <a:xfrm>
+                      <a:off x="0" y="0"/>
+                      <a:ext cx="154305" cy="154305"/>
+                    </a:xfrm>
+                    <a:prstGeom prst="rect">
+                      <a:avLst/>
+                    </a:prstGeom>
+                    <a:ln/>
+                  </pic:spPr>
+                </pic:pic>
+              </a:graphicData>
+            </a:graphic>
+          </wp:anchor>
+        </w:drawing>
+      </w:r>
+    </w:p>
+    <w:p>
+      <w:pPr>
+        <w:numPr>
+          <w:ilvl w:val="0"/>
+          <w:numId w:val="14"/>
+        </w:numPr>
+        <w:pBdr>
+          <w:top w:val="nil"/>
+          <w:left w:val="nil"/>
+          <w:bottom w:val="nil"/>
+          <w:right w:val="nil"/>
+          <w:between w:val="nil"/>
+        </w:pBdr>
+        <w:spacing w:after="0" w:line="240" w:lineRule="auto"/>
+        <w:rPr>
+          <w:color w:val="000000"/>
+          <w:sz w:val="20"/>
+          <w:szCs w:val="20"/>
+        </w:rPr>
+      </w:pPr>
+      <w:r>
+        <w:rPr>
+          <w:b/>
+          <w:color w:val="1F3864"/>
+          <w:sz w:val="20"/>
+          <w:szCs w:val="20"/>
+        </w:rPr>
+        <w:t>Tech Stack</w:t>
+      </w:r>
+      <w:r>
+        <w:rPr>
+          <w:color w:val="1F3864"/>
+          <w:sz w:val="20"/>
+          <w:szCs w:val="20"/>
+        </w:rPr>
+        <w:t>:</w:t>
+      </w:r>
+      <w:r>
+        <w:rPr>
+          <w:color w:val="000000"/>
+          <w:sz w:val="20"/>
+          <w:szCs w:val="20"/>
+        </w:rPr>
+        <w:t xml:space="preserve"> Flex 3, Action Script 3.0, Java, </w:t>
+      </w:r>
+      <w:proofErr w:type="spellStart"/>
+      <w:r>
+        <w:rPr>
+          <w:color w:val="000000"/>
+          <w:sz w:val="20"/>
+          <w:szCs w:val="20"/>
+        </w:rPr>
+        <w:t>MySql</w:t>
+      </w:r>
+      <w:proofErr w:type="spellEnd"/>
+    </w:p>
+    <w:p>
+      <w:pPr>
         <w:widowControl w:val="0"/>
+        <w:numPr>
+          <w:ilvl w:val="0"/>
+          <w:numId w:val="14"/>
+        </w:numPr>
         <w:pBdr>
           <w:top w:val="nil"/>
           <w:left w:val="nil"/>
@@ -6427,104 +7678,20 @@
           <w:tab w:val="left" w:pos="-900"/>
         </w:tabs>
         <w:spacing w:after="0" w:line="240" w:lineRule="auto"/>
-        <w:ind w:left="720"/>
-        <w:rPr>
-          <w:color w:val="000000"/>
-          <w:sz w:val="20"/>
-          <w:szCs w:val="20"/>
-        </w:rPr>
-      </w:pPr>
-    </w:p>
-    <w:p>
-      <w:pPr>
-        <w:pBdr>
-          <w:top w:val="nil"/>
-          <w:left w:val="nil"/>
-          <w:bottom w:val="nil"/>
-          <w:right w:val="nil"/>
-          <w:between w:val="nil"/>
-        </w:pBdr>
-        <w:spacing w:after="0" w:line="240" w:lineRule="auto"/>
-        <w:rPr>
-          <w:b/>
-          <w:color w:val="1F3864"/>
-          <w:sz w:val="20"/>
-          <w:szCs w:val="20"/>
-        </w:rPr>
-      </w:pPr>
-    </w:p>
-    <w:p>
-      <w:pPr>
-        <w:pBdr>
-          <w:top w:val="nil"/>
-          <w:left w:val="nil"/>
-          <w:bottom w:val="nil"/>
-          <w:right w:val="nil"/>
-          <w:between w:val="nil"/>
-        </w:pBdr>
-        <w:spacing w:after="0" w:line="240" w:lineRule="auto"/>
-        <w:rPr>
-          <w:b/>
-          <w:color w:val="1F3864"/>
-          <w:sz w:val="20"/>
-          <w:szCs w:val="20"/>
-        </w:rPr>
-      </w:pPr>
-      <w:r>
-        <w:rPr>
-          <w:b/>
-          <w:color w:val="1F3864"/>
-          <w:sz w:val="20"/>
-          <w:szCs w:val="20"/>
-        </w:rPr>
-        <w:t>Rose India Technology Pvt. Ltd. New Delhi - Software Developer</w:t>
-      </w:r>
-    </w:p>
-    <w:p>
-      <w:pPr>
-        <w:pBdr>
-          <w:top w:val="nil"/>
-          <w:left w:val="nil"/>
-          <w:bottom w:val="nil"/>
-          <w:right w:val="nil"/>
-          <w:between w:val="nil"/>
-        </w:pBdr>
-        <w:spacing w:after="0" w:line="240" w:lineRule="auto"/>
-        <w:rPr>
-          <w:color w:val="000000"/>
-          <w:sz w:val="20"/>
-          <w:szCs w:val="20"/>
-        </w:rPr>
-      </w:pPr>
-    </w:p>
-    <w:p>
-      <w:pPr>
-        <w:numPr>
-          <w:ilvl w:val="0"/>
-          <w:numId w:val="15"/>
-        </w:numPr>
-        <w:pBdr>
-          <w:top w:val="nil"/>
-          <w:left w:val="nil"/>
-          <w:bottom w:val="nil"/>
-          <w:right w:val="nil"/>
-          <w:between w:val="nil"/>
-        </w:pBdr>
-        <w:spacing w:after="0" w:line="240" w:lineRule="auto"/>
-        <w:rPr>
-          <w:color w:val="000000"/>
-          <w:sz w:val="20"/>
-          <w:szCs w:val="20"/>
-        </w:rPr>
-      </w:pPr>
-      <w:r>
-        <w:rPr>
-          <w:b/>
-          <w:color w:val="1F3864"/>
-          <w:sz w:val="20"/>
-          <w:szCs w:val="20"/>
-        </w:rPr>
-        <w:t>Project</w:t>
+        <w:rPr>
+          <w:color w:val="000000"/>
+          <w:sz w:val="20"/>
+          <w:szCs w:val="20"/>
+        </w:rPr>
+      </w:pPr>
+      <w:r>
+        <w:rPr>
+          <w:b/>
+          <w:color w:val="1F3864"/>
+          <w:sz w:val="20"/>
+          <w:szCs w:val="20"/>
+        </w:rPr>
+        <w:t>Description</w:t>
       </w:r>
       <w:r>
         <w:rPr>
@@ -6540,130 +7707,6 @@
           <w:sz w:val="20"/>
           <w:szCs w:val="20"/>
         </w:rPr>
-        <w:t xml:space="preserve"> </w:t>
-      </w:r>
-      <w:r>
-        <w:rPr>
-          <w:b/>
-          <w:color w:val="000000"/>
-          <w:sz w:val="20"/>
-          <w:szCs w:val="20"/>
-        </w:rPr>
-        <w:t xml:space="preserve">Social Networking - Secret Diamond Club, </w:t>
-      </w:r>
-      <w:r>
-        <w:rPr>
-          <w:b/>
-          <w:color w:val="808080"/>
-          <w:sz w:val="20"/>
-          <w:szCs w:val="20"/>
-        </w:rPr>
-        <w:t>(Apr 2010-Dec, 2010)</w:t>
-      </w:r>
-    </w:p>
-    <w:p>
-      <w:pPr>
-        <w:numPr>
-          <w:ilvl w:val="0"/>
-          <w:numId w:val="15"/>
-        </w:numPr>
-        <w:pBdr>
-          <w:top w:val="nil"/>
-          <w:left w:val="nil"/>
-          <w:bottom w:val="nil"/>
-          <w:right w:val="nil"/>
-          <w:between w:val="nil"/>
-        </w:pBdr>
-        <w:spacing w:after="0" w:line="240" w:lineRule="auto"/>
-        <w:rPr>
-          <w:color w:val="000000"/>
-          <w:sz w:val="20"/>
-          <w:szCs w:val="20"/>
-        </w:rPr>
-      </w:pPr>
-      <w:r>
-        <w:rPr>
-          <w:b/>
-          <w:color w:val="1F3864"/>
-          <w:sz w:val="20"/>
-          <w:szCs w:val="20"/>
-        </w:rPr>
-        <w:t>Tech Stack</w:t>
-      </w:r>
-      <w:r>
-        <w:rPr>
-          <w:color w:val="1F3864"/>
-          <w:sz w:val="20"/>
-          <w:szCs w:val="20"/>
-        </w:rPr>
-        <w:t>:</w:t>
-      </w:r>
-      <w:r>
-        <w:rPr>
-          <w:color w:val="000000"/>
-          <w:sz w:val="20"/>
-          <w:szCs w:val="20"/>
-        </w:rPr>
-        <w:t xml:space="preserve"> Flex 3, Action Script 3.0, Java, </w:t>
-      </w:r>
-      <w:proofErr w:type="spellStart"/>
-      <w:r>
-        <w:rPr>
-          <w:color w:val="000000"/>
-          <w:sz w:val="20"/>
-          <w:szCs w:val="20"/>
-        </w:rPr>
-        <w:t>MySql</w:t>
-      </w:r>
-      <w:proofErr w:type="spellEnd"/>
-    </w:p>
-    <w:p>
-      <w:pPr>
-        <w:widowControl w:val="0"/>
-        <w:numPr>
-          <w:ilvl w:val="0"/>
-          <w:numId w:val="15"/>
-        </w:numPr>
-        <w:pBdr>
-          <w:top w:val="nil"/>
-          <w:left w:val="nil"/>
-          <w:bottom w:val="nil"/>
-          <w:right w:val="nil"/>
-          <w:between w:val="nil"/>
-        </w:pBdr>
-        <w:tabs>
-          <w:tab w:val="left" w:pos="-900"/>
-        </w:tabs>
-        <w:spacing w:after="0" w:line="240" w:lineRule="auto"/>
-        <w:rPr>
-          <w:color w:val="000000"/>
-          <w:sz w:val="20"/>
-          <w:szCs w:val="20"/>
-        </w:rPr>
-      </w:pPr>
-      <w:r>
-        <w:rPr>
-          <w:b/>
-          <w:color w:val="1F3864"/>
-          <w:sz w:val="20"/>
-          <w:szCs w:val="20"/>
-        </w:rPr>
-        <w:t>Description</w:t>
-      </w:r>
-      <w:r>
-        <w:rPr>
-          <w:color w:val="1F3864"/>
-          <w:sz w:val="20"/>
-          <w:szCs w:val="20"/>
-        </w:rPr>
-        <w:t>:</w:t>
-      </w:r>
-      <w:r>
-        <w:rPr>
-          <w:color w:val="000000"/>
-          <w:sz w:val="20"/>
-          <w:szCs w:val="20"/>
-        </w:rPr>
         <w:t xml:space="preserve"> Initial role as a developer, gaining experience in software development principles. I wrote the tutorial articles on Asp.Net and Adobe Flex and </w:t>
       </w:r>
       <w:r>
@@ -6696,7 +7739,7 @@
         </w:rPr>
         <w:t xml:space="preserve">. Asp.Net tutorials URL: </w:t>
       </w:r>
-      <w:hyperlink r:id="rId19">
+      <w:hyperlink r:id="rId26">
         <w:r>
           <w:rPr>
             <w:color w:val="0000FF"/>
@@ -6715,7 +7758,7 @@
         </w:rPr>
         <w:t xml:space="preserve"> and Adobe Flex tutorials URL: </w:t>
       </w:r>
-      <w:hyperlink r:id="rId20">
+      <w:hyperlink r:id="rId27">
         <w:r>
           <w:rPr>
             <w:color w:val="0000FF"/>
@@ -6734,7 +7777,7 @@
         </w:rPr>
         <w:t xml:space="preserve">  Worked on a social networking application called Secret Diamond Club. Live URL: </w:t>
       </w:r>
-      <w:hyperlink r:id="rId21">
+      <w:hyperlink r:id="rId28">
         <w:r>
           <w:rPr>
             <w:color w:val="0000FF"/>
@@ -6768,9 +7811,9 @@
           <w:tab w:val="left" w:pos="-900"/>
         </w:tabs>
         <w:spacing w:after="0" w:line="240" w:lineRule="auto"/>
-        <w:ind w:left="810"/>
-        <w:rPr>
-          <w:color w:val="000000"/>
+        <w:rPr>
+          <w:b/>
+          <w:color w:val="1F3864"/>
           <w:sz w:val="20"/>
           <w:szCs w:val="20"/>
         </w:rPr>
@@ -6800,7 +7843,7 @@
           <w:sz w:val="20"/>
           <w:szCs w:val="20"/>
         </w:rPr>
-        <w:t>SCHOLASTIC</w:t>
+        <w:t>ACHIEVEMENTS</w:t>
       </w:r>
       <w:r>
         <w:rPr>
@@ -6826,7 +7869,7 @@
       <w:pPr>
         <w:numPr>
           <w:ilvl w:val="0"/>
-          <w:numId w:val="10"/>
+          <w:numId w:val="9"/>
         </w:numPr>
         <w:pBdr>
           <w:top w:val="nil"/>
@@ -6844,45 +7887,48 @@
       </w:pPr>
       <w:r>
         <w:rPr>
-          <w:b/>
-          <w:color w:val="1F3864"/>
-          <w:sz w:val="20"/>
-          <w:szCs w:val="20"/>
-        </w:rPr>
-        <w:t>2006-2009:</w:t>
-      </w:r>
-      <w:r>
-        <w:rPr>
-          <w:color w:val="000000"/>
-          <w:sz w:val="20"/>
-          <w:szCs w:val="20"/>
-        </w:rPr>
-        <w:t xml:space="preserve"> Completed Master of Computer Application (MCA) from </w:t>
+          <w:sz w:val="20"/>
+          <w:szCs w:val="20"/>
+        </w:rPr>
+        <w:t xml:space="preserve">Received the </w:t>
+      </w:r>
+      <w:r>
+        <w:rPr>
+          <w:b/>
+          <w:sz w:val="20"/>
+          <w:szCs w:val="20"/>
+        </w:rPr>
+        <w:t>"GEM of the Month"</w:t>
+      </w:r>
+      <w:r>
+        <w:rPr>
+          <w:sz w:val="20"/>
+          <w:szCs w:val="20"/>
+        </w:rPr>
+        <w:t xml:space="preserve"> award from </w:t>
       </w:r>
       <w:proofErr w:type="spellStart"/>
       <w:r>
         <w:rPr>
-          <w:color w:val="000000"/>
-          <w:sz w:val="20"/>
-          <w:szCs w:val="20"/>
-        </w:rPr>
-        <w:t>Galgotia</w:t>
+          <w:sz w:val="20"/>
+          <w:szCs w:val="20"/>
+        </w:rPr>
+        <w:t>Xebia</w:t>
       </w:r>
       <w:proofErr w:type="spellEnd"/>
       <w:r>
         <w:rPr>
-          <w:color w:val="000000"/>
-          <w:sz w:val="20"/>
-          <w:szCs w:val="20"/>
-        </w:rPr>
-        <w:t xml:space="preserve"> Institute of Management and Technology, Greater Noida which is affiliated with Uttar Pradesh Technical University, Lucknow.</w:t>
+          <w:sz w:val="20"/>
+          <w:szCs w:val="20"/>
+        </w:rPr>
+        <w:t xml:space="preserve"> IT Architects in April 2024.</w:t>
       </w:r>
     </w:p>
     <w:p>
       <w:pPr>
         <w:numPr>
           <w:ilvl w:val="0"/>
-          <w:numId w:val="10"/>
+          <w:numId w:val="9"/>
         </w:numPr>
         <w:pBdr>
           <w:top w:val="nil"/>
@@ -6900,27 +7946,48 @@
       </w:pPr>
       <w:r>
         <w:rPr>
-          <w:b/>
-          <w:color w:val="1F3864"/>
-          <w:sz w:val="20"/>
-          <w:szCs w:val="20"/>
-        </w:rPr>
-        <w:t>2002-2005:</w:t>
-      </w:r>
-      <w:r>
-        <w:rPr>
-          <w:color w:val="000000"/>
-          <w:sz w:val="20"/>
-          <w:szCs w:val="20"/>
-        </w:rPr>
-        <w:t xml:space="preserve"> Completed B.Sc. (PCM) from Dr. B.R Ambedkar University Agra.</w:t>
+          <w:sz w:val="20"/>
+          <w:szCs w:val="20"/>
+        </w:rPr>
+        <w:t xml:space="preserve">Received the </w:t>
+      </w:r>
+      <w:r>
+        <w:rPr>
+          <w:b/>
+          <w:sz w:val="20"/>
+          <w:szCs w:val="20"/>
+        </w:rPr>
+        <w:t>"GEM of the Month"</w:t>
+      </w:r>
+      <w:r>
+        <w:rPr>
+          <w:sz w:val="20"/>
+          <w:szCs w:val="20"/>
+        </w:rPr>
+        <w:t xml:space="preserve"> award from </w:t>
+      </w:r>
+      <w:proofErr w:type="spellStart"/>
+      <w:r>
+        <w:rPr>
+          <w:sz w:val="20"/>
+          <w:szCs w:val="20"/>
+        </w:rPr>
+        <w:t>Xebia</w:t>
+      </w:r>
+      <w:proofErr w:type="spellEnd"/>
+      <w:r>
+        <w:rPr>
+          <w:sz w:val="20"/>
+          <w:szCs w:val="20"/>
+        </w:rPr>
+        <w:t xml:space="preserve"> IT Architects in January and May 2023.</w:t>
       </w:r>
     </w:p>
     <w:p>
       <w:pPr>
         <w:numPr>
           <w:ilvl w:val="0"/>
-          <w:numId w:val="10"/>
+          <w:numId w:val="9"/>
         </w:numPr>
         <w:pBdr>
           <w:top w:val="nil"/>
@@ -6938,27 +8005,140 @@
       </w:pPr>
       <w:r>
         <w:rPr>
-          <w:b/>
-          <w:color w:val="1F3864"/>
-          <w:sz w:val="20"/>
-          <w:szCs w:val="20"/>
-        </w:rPr>
-        <w:t>2000-2002:</w:t>
-      </w:r>
-      <w:r>
-        <w:rPr>
-          <w:color w:val="000000"/>
-          <w:sz w:val="20"/>
-          <w:szCs w:val="20"/>
-        </w:rPr>
-        <w:t xml:space="preserve"> Completed Intermediate examination from UP Board.</w:t>
-      </w:r>
+          <w:sz w:val="20"/>
+          <w:szCs w:val="20"/>
+        </w:rPr>
+        <w:t xml:space="preserve">Awarded the </w:t>
+      </w:r>
+      <w:r>
+        <w:rPr>
+          <w:b/>
+          <w:sz w:val="20"/>
+          <w:szCs w:val="20"/>
+        </w:rPr>
+        <w:t>"Pat on the Back"</w:t>
+      </w:r>
+      <w:r>
+        <w:rPr>
+          <w:sz w:val="20"/>
+          <w:szCs w:val="20"/>
+        </w:rPr>
+        <w:t xml:space="preserve"> recognition for the year 2011 by Verve Systems.</w:t>
+      </w:r>
+    </w:p>
+    <w:p>
+      <w:pPr>
+        <w:pBdr>
+          <w:top w:val="nil"/>
+          <w:left w:val="nil"/>
+          <w:bottom w:val="nil"/>
+          <w:right w:val="nil"/>
+          <w:between w:val="nil"/>
+        </w:pBdr>
+        <w:spacing w:after="0" w:line="240" w:lineRule="auto"/>
+        <w:ind w:left="720"/>
+        <w:rPr>
+          <w:color w:val="000000"/>
+          <w:sz w:val="20"/>
+          <w:szCs w:val="20"/>
+        </w:rPr>
+      </w:pPr>
+    </w:p>
+    <w:p>
+      <w:pPr>
+        <w:widowControl w:val="0"/>
+        <w:pBdr>
+          <w:top w:val="nil"/>
+          <w:left w:val="nil"/>
+          <w:bottom w:val="nil"/>
+          <w:right w:val="nil"/>
+          <w:between w:val="nil"/>
+        </w:pBdr>
+        <w:tabs>
+          <w:tab w:val="left" w:pos="-900"/>
+        </w:tabs>
+        <w:spacing w:after="0" w:line="240" w:lineRule="auto"/>
+        <w:ind w:left="810"/>
+        <w:rPr>
+          <w:color w:val="000000"/>
+          <w:sz w:val="20"/>
+          <w:szCs w:val="20"/>
+        </w:rPr>
+      </w:pPr>
+    </w:p>
+    <w:p>
+      <w:pPr>
+        <w:widowControl w:val="0"/>
+        <w:pBdr>
+          <w:top w:val="nil"/>
+          <w:left w:val="nil"/>
+          <w:bottom w:val="nil"/>
+          <w:right w:val="nil"/>
+          <w:between w:val="nil"/>
+        </w:pBdr>
+        <w:tabs>
+          <w:tab w:val="left" w:pos="-900"/>
+        </w:tabs>
+        <w:spacing w:after="0" w:line="240" w:lineRule="auto"/>
+        <w:ind w:left="810"/>
+        <w:rPr>
+          <w:color w:val="000000"/>
+          <w:sz w:val="20"/>
+          <w:szCs w:val="20"/>
+        </w:rPr>
+      </w:pPr>
+    </w:p>
+    <w:p>
+      <w:pPr>
+        <w:pBdr>
+          <w:top w:val="nil"/>
+          <w:left w:val="nil"/>
+          <w:bottom w:val="nil"/>
+          <w:right w:val="nil"/>
+          <w:between w:val="nil"/>
+        </w:pBdr>
+        <w:shd w:val="clear" w:color="auto" w:fill="E7E6E6"/>
+        <w:spacing w:after="0" w:line="240" w:lineRule="auto"/>
+        <w:rPr>
+          <w:color w:val="1F3864"/>
+          <w:sz w:val="20"/>
+          <w:szCs w:val="20"/>
+        </w:rPr>
+      </w:pPr>
+      <w:r>
+        <w:rPr>
+          <w:b/>
+          <w:color w:val="1F3864"/>
+          <w:sz w:val="20"/>
+          <w:szCs w:val="20"/>
+        </w:rPr>
+        <w:t>SCHOLASTIC</w:t>
+      </w:r>
+      <w:r>
+        <w:rPr>
+          <w:b/>
+          <w:color w:val="1F3864"/>
+          <w:sz w:val="20"/>
+          <w:szCs w:val="20"/>
+        </w:rPr>
+        <w:tab/>
+      </w:r>
+    </w:p>
+    <w:p>
+      <w:pPr>
+        <w:spacing w:after="0" w:line="240" w:lineRule="auto"/>
+        <w:ind w:left="720"/>
+        <w:rPr>
+          <w:sz w:val="20"/>
+          <w:szCs w:val="20"/>
+        </w:rPr>
+      </w:pPr>
     </w:p>
     <w:p>
       <w:pPr>
         <w:numPr>
           <w:ilvl w:val="0"/>
-          <w:numId w:val="10"/>
+          <w:numId w:val="9"/>
         </w:numPr>
         <w:pBdr>
           <w:top w:val="nil"/>
@@ -6981,6 +8161,155 @@
           <w:sz w:val="20"/>
           <w:szCs w:val="20"/>
         </w:rPr>
+        <w:t>2006-2009:</w:t>
+      </w:r>
+      <w:r>
+        <w:rPr>
+          <w:color w:val="000000"/>
+          <w:sz w:val="20"/>
+          <w:szCs w:val="20"/>
+        </w:rPr>
+        <w:t xml:space="preserve"> Completed </w:t>
+      </w:r>
+      <w:r>
+        <w:rPr>
+          <w:b/>
+          <w:color w:val="000000"/>
+          <w:sz w:val="20"/>
+          <w:szCs w:val="20"/>
+        </w:rPr>
+        <w:t>Master of Computer Application (MCA)</w:t>
+      </w:r>
+      <w:r>
+        <w:rPr>
+          <w:color w:val="000000"/>
+          <w:sz w:val="20"/>
+          <w:szCs w:val="20"/>
+        </w:rPr>
+        <w:t xml:space="preserve"> from </w:t>
+      </w:r>
+      <w:proofErr w:type="spellStart"/>
+      <w:r>
+        <w:rPr>
+          <w:color w:val="000000"/>
+          <w:sz w:val="20"/>
+          <w:szCs w:val="20"/>
+        </w:rPr>
+        <w:t>Galgotia</w:t>
+      </w:r>
+      <w:proofErr w:type="spellEnd"/>
+      <w:r>
+        <w:rPr>
+          <w:color w:val="000000"/>
+          <w:sz w:val="20"/>
+          <w:szCs w:val="20"/>
+        </w:rPr>
+        <w:t xml:space="preserve"> Institute of Management and Technology, Greater Noida which is affiliated with Uttar Pradesh Technical University, Lucknow.</w:t>
+      </w:r>
+    </w:p>
+    <w:p>
+      <w:pPr>
+        <w:numPr>
+          <w:ilvl w:val="0"/>
+          <w:numId w:val="9"/>
+        </w:numPr>
+        <w:pBdr>
+          <w:top w:val="nil"/>
+          <w:left w:val="nil"/>
+          <w:bottom w:val="nil"/>
+          <w:right w:val="nil"/>
+          <w:between w:val="nil"/>
+        </w:pBdr>
+        <w:spacing w:after="0" w:line="240" w:lineRule="auto"/>
+        <w:rPr>
+          <w:color w:val="000000"/>
+          <w:sz w:val="20"/>
+          <w:szCs w:val="20"/>
+        </w:rPr>
+      </w:pPr>
+      <w:r>
+        <w:rPr>
+          <w:b/>
+          <w:color w:val="1F3864"/>
+          <w:sz w:val="20"/>
+          <w:szCs w:val="20"/>
+        </w:rPr>
+        <w:t>2002-2005:</w:t>
+      </w:r>
+      <w:r>
+        <w:rPr>
+          <w:color w:val="000000"/>
+          <w:sz w:val="20"/>
+          <w:szCs w:val="20"/>
+        </w:rPr>
+        <w:t xml:space="preserve"> Completed B.Sc. (PCM) from Dr. B.R Ambedkar University Agra.</w:t>
+      </w:r>
+    </w:p>
+    <w:p>
+      <w:pPr>
+        <w:numPr>
+          <w:ilvl w:val="0"/>
+          <w:numId w:val="9"/>
+        </w:numPr>
+        <w:pBdr>
+          <w:top w:val="nil"/>
+          <w:left w:val="nil"/>
+          <w:bottom w:val="nil"/>
+          <w:right w:val="nil"/>
+          <w:between w:val="nil"/>
+        </w:pBdr>
+        <w:spacing w:after="0" w:line="240" w:lineRule="auto"/>
+        <w:rPr>
+          <w:color w:val="000000"/>
+          <w:sz w:val="20"/>
+          <w:szCs w:val="20"/>
+        </w:rPr>
+      </w:pPr>
+      <w:r>
+        <w:rPr>
+          <w:b/>
+          <w:color w:val="1F3864"/>
+          <w:sz w:val="20"/>
+          <w:szCs w:val="20"/>
+        </w:rPr>
+        <w:t>2000-2002:</w:t>
+      </w:r>
+      <w:r>
+        <w:rPr>
+          <w:color w:val="000000"/>
+          <w:sz w:val="20"/>
+          <w:szCs w:val="20"/>
+        </w:rPr>
+        <w:t xml:space="preserve"> Completed Intermediate(12th) examination from UP Board.</w:t>
+      </w:r>
+    </w:p>
+    <w:p>
+      <w:pPr>
+        <w:numPr>
+          <w:ilvl w:val="0"/>
+          <w:numId w:val="9"/>
+        </w:numPr>
+        <w:pBdr>
+          <w:top w:val="nil"/>
+          <w:left w:val="nil"/>
+          <w:bottom w:val="nil"/>
+          <w:right w:val="nil"/>
+          <w:between w:val="nil"/>
+        </w:pBdr>
+        <w:spacing w:after="0" w:line="240" w:lineRule="auto"/>
+        <w:rPr>
+          <w:color w:val="000000"/>
+          <w:sz w:val="20"/>
+          <w:szCs w:val="20"/>
+        </w:rPr>
+      </w:pPr>
+      <w:r>
+        <w:rPr>
+          <w:b/>
+          <w:color w:val="1F3864"/>
+          <w:sz w:val="20"/>
+          <w:szCs w:val="20"/>
+        </w:rPr>
         <w:t>1998-2000:</w:t>
       </w:r>
       <w:r>
@@ -6989,7 +8318,7 @@
           <w:sz w:val="20"/>
           <w:szCs w:val="20"/>
         </w:rPr>
-        <w:t xml:space="preserve"> Completed High School from UP Board.</w:t>
+        <w:t xml:space="preserve"> Completed High School(10th) from UP Board.</w:t>
       </w:r>
     </w:p>
     <w:p>
@@ -7063,15 +8392,15 @@
           <w:sz w:val="20"/>
           <w:szCs w:val="20"/>
         </w:rPr>
-        <w:t>Name:</w:t>
-      </w:r>
-      <w:r>
-        <w:rPr>
-          <w:color w:val="000000"/>
-          <w:sz w:val="20"/>
-          <w:szCs w:val="20"/>
-        </w:rPr>
-        <w:t xml:space="preserve"> Mr. Bikrant Singh</w:t>
+        <w:t>Father’s Name:</w:t>
+      </w:r>
+      <w:r>
+        <w:rPr>
+          <w:color w:val="000000"/>
+          <w:sz w:val="20"/>
+          <w:szCs w:val="20"/>
+        </w:rPr>
+        <w:t xml:space="preserve"> Late. Shri Haridatt Singh</w:t>
       </w:r>
     </w:p>
     <w:p>
@@ -7101,15 +8430,15 @@
           <w:sz w:val="20"/>
           <w:szCs w:val="20"/>
         </w:rPr>
-        <w:t>Father’s Name:</w:t>
-      </w:r>
-      <w:r>
-        <w:rPr>
-          <w:color w:val="000000"/>
-          <w:sz w:val="20"/>
-          <w:szCs w:val="20"/>
-        </w:rPr>
-        <w:t xml:space="preserve"> Late. Shri Haridatt Singh</w:t>
+        <w:t>Mother’s Name:</w:t>
+      </w:r>
+      <w:r>
+        <w:rPr>
+          <w:color w:val="000000"/>
+          <w:sz w:val="20"/>
+          <w:szCs w:val="20"/>
+        </w:rPr>
+        <w:t xml:space="preserve"> Smt. Kamlesh Kumari</w:t>
       </w:r>
     </w:p>
     <w:p>
@@ -7452,48 +8781,16 @@
     </w:p>
     <w:p>
       <w:pPr>
-        <w:spacing w:after="0" w:line="240" w:lineRule="auto"/>
-        <w:rPr>
-          <w:sz w:val="20"/>
-          <w:szCs w:val="20"/>
-        </w:rPr>
-      </w:pPr>
-    </w:p>
-    <w:p>
-      <w:pPr>
-        <w:rPr>
-          <w:sz w:val="20"/>
-          <w:szCs w:val="20"/>
-        </w:rPr>
-      </w:pPr>
-      <w:r>
-        <w:rPr>
-          <w:sz w:val="20"/>
-          <w:szCs w:val="20"/>
-        </w:rPr>
-        <w:t xml:space="preserve">                                                                           </w:t>
-      </w:r>
-    </w:p>
-    <w:p>
-      <w:pPr>
-        <w:rPr>
-          <w:sz w:val="20"/>
-          <w:szCs w:val="20"/>
-        </w:rPr>
-      </w:pPr>
-      <w:r>
-        <w:rPr>
-          <w:sz w:val="20"/>
-          <w:szCs w:val="20"/>
-        </w:rPr>
-        <w:t xml:space="preserve">                                   I hereby declared that all the information given above is true to the best of my knowledge.</w:t>
-      </w:r>
-    </w:p>
-    <w:p>
-      <w:pPr>
-        <w:rPr>
-          <w:b/>
-          <w:color w:val="1F3864"/>
+        <w:rPr>
+          <w:sz w:val="20"/>
+          <w:szCs w:val="20"/>
+        </w:rPr>
+      </w:pPr>
+    </w:p>
+    <w:p>
+      <w:pPr>
+        <w:rPr>
+          <w:color w:val="000000"/>
           <w:sz w:val="20"/>
           <w:szCs w:val="20"/>
         </w:rPr>
@@ -7505,6 +8802,14 @@
           <w:cols w:space="720"/>
         </w:sectPr>
       </w:pPr>
+      <w:r>
+        <w:rPr>
+          <w:color w:val="000000"/>
+          <w:sz w:val="20"/>
+          <w:szCs w:val="20"/>
+        </w:rPr>
+        <w:t xml:space="preserve"> I hereby declared that all the information given above is true to the best of my knowledge.</w:t>
+      </w:r>
     </w:p>
     <w:p>
       <w:pPr>
@@ -7523,7 +8828,7 @@
           <w:sz w:val="20"/>
           <w:szCs w:val="20"/>
         </w:rPr>
-        <w:t>Date: ____________________</w:t>
+        <w:t>Date: ___________________</w:t>
       </w:r>
     </w:p>
     <w:p>
@@ -7536,25 +8841,14 @@
           <w:szCs w:val="20"/>
         </w:rPr>
       </w:pPr>
-      <w:proofErr w:type="gramStart"/>
-      <w:r>
-        <w:rPr>
-          <w:b/>
-          <w:color w:val="1F3864"/>
-          <w:sz w:val="20"/>
-          <w:szCs w:val="20"/>
-        </w:rPr>
-        <w:t>Place :</w:t>
-      </w:r>
-      <w:proofErr w:type="gramEnd"/>
-      <w:r>
-        <w:rPr>
-          <w:b/>
-          <w:color w:val="1F3864"/>
-          <w:sz w:val="20"/>
-          <w:szCs w:val="20"/>
-        </w:rPr>
-        <w:t xml:space="preserve"> ___________________</w:t>
+      <w:r>
+        <w:rPr>
+          <w:b/>
+          <w:color w:val="1F3864"/>
+          <w:sz w:val="20"/>
+          <w:szCs w:val="20"/>
+        </w:rPr>
+        <w:t>Place: ___________________</w:t>
       </w:r>
     </w:p>
     <w:p>
@@ -7594,7 +8888,7 @@
           <w:sz w:val="20"/>
           <w:szCs w:val="20"/>
         </w:rPr>
-        <w:t>_________________________</w:t>
+        <w:t>________________________</w:t>
       </w:r>
     </w:p>
     <w:sectPr>
@@ -7673,16 +8967,33 @@
         <w:between w:val="nil"/>
       </w:pBdr>
       <w:tabs>
+        <w:tab w:val="left" w:pos="2666"/>
         <w:tab w:val="left" w:pos="7875"/>
+        <w:tab w:val="right" w:pos="10998"/>
       </w:tabs>
       <w:spacing w:after="0" w:line="240" w:lineRule="auto"/>
-      <w:jc w:val="right"/>
       <w:rPr>
         <w:color w:val="000000"/>
         <w:sz w:val="22"/>
         <w:szCs w:val="22"/>
       </w:rPr>
     </w:pPr>
+    <w:r>
+      <w:rPr>
+        <w:color w:val="000000"/>
+        <w:sz w:val="22"/>
+        <w:szCs w:val="22"/>
+      </w:rPr>
+      <w:tab/>
+    </w:r>
+    <w:r>
+      <w:rPr>
+        <w:color w:val="000000"/>
+        <w:sz w:val="22"/>
+        <w:szCs w:val="22"/>
+      </w:rPr>
+      <w:tab/>
+    </w:r>
     <w:r>
       <w:rPr>
         <w:color w:val="000000"/>
@@ -7698,16 +9009,16 @@
 <file path=word/numbering.xml><?xml version="1.0" encoding="utf-8"?>
 <w:numbering xmlns:wpc="http://schemas.microsoft.com/office/word/2010/wordprocessingCanvas" xmlns:cx="http://schemas.microsoft.com/office/drawing/2014/chartex" xmlns:cx1="http://schemas.microsoft.com/office/drawing/2015/9/8/chartex" xmlns:cx2="http://schemas.microsoft.com/office/drawing/2015/10/21/chartex" xmlns:cx3="http://schemas.microsoft.com/office/drawing/2016/5/9/chartex" xmlns:cx4="http://schemas.microsoft.com/office/drawing/2016/5/10/chartex" xmlns:cx5="http://schemas.microsoft.com/office/drawing/2016/5/11/chartex" xmlns:cx6="http://schemas.microsoft.com/office/drawing/2016/5/12/chartex" xmlns:cx7="http://schemas.microsoft.com/office/drawing/2016/5/13/chartex" xmlns:cx8="http://schemas.microsoft.com/office/drawing/2016/5/14/chartex" xmlns:mc="http://schemas.openxmlformats.org/markup-compatibility/2006" xmlns:aink="http://schemas.microsoft.com/office/drawing/2016/ink" xmlns:am3d="http://schemas.microsoft.com/office/drawing/2017/model3d" xmlns:o="urn:schemas-microsoft-com:office:office" xmlns:oel="http://schemas.microsoft.com/office/2019/extlst" xmlns:r="http://schemas.openxmlformats.org/officeDocument/2006/relationships" xmlns:m="http://schemas.openxmlformats.org/officeDocument/2006/math" xmlns:v="urn:schemas-microsoft-com:vml" xmlns:wp14="http://schemas.microsoft.com/office/word/2010/wordprocessingDrawing" xmlns:wp="http://schemas.openxmlformats.org/drawingml/2006/wordprocessingDrawing" xmlns:w10="urn:schemas-microsoft-com:office:word" xmlns:w="http://schemas.openxmlformats.org/wordprocessingml/2006/main" xmlns:w14="http://schemas.microsoft.com/office/word/2010/wordml" xmlns:w15="http://schemas.microsoft.com/office/word/2012/wordml" xmlns:w16cex="http://schemas.microsoft.com/office/word/2018/wordml/cex" xmlns:w16cid="http://schemas.microsoft.com/office/word/2016/wordml/cid" xmlns:w16="http://schemas.microsoft.com/office/word/2018/wordml" xmlns:w16du="http://schemas.microsoft.com/office/word/2023/wordml/word16du" xmlns:w16sdtdh="http://schemas.microsoft.com/office/word/2020/wordml/sdtdatahash" xmlns:w16sdtfl="http://schemas.microsoft.com/office/word/2024/wordml/sdtformatlock" xmlns:w16se="http://schemas.microsoft.com/office/word/2015/wordml/symex" xmlns:wpg="http://schemas.microsoft.com/office/word/2010/wordprocessingGroup" xmlns:wpi="http://schemas.microsoft.com/office/word/2010/wordprocessingInk" xmlns:wne="http://schemas.microsoft.com/office/word/2006/wordml" xmlns:wps="http://schemas.microsoft.com/office/word/2010/wordprocessingShape" mc:Ignorable="w14 w15 w16se w16cid w16 w16cex w16sdtdh w16sdtfl w16du wp14">
   <w:abstractNum w:abstractNumId="0" w15:restartNumberingAfterBreak="0">
-    <w:nsid w:val="069F2C0E"/>
+    <w:nsid w:val="012F1F71"/>
     <w:multiLevelType w:val="multilevel"/>
-    <w:tmpl w:val="9612DEFE"/>
+    <w:tmpl w:val="C268B686"/>
     <w:lvl w:ilvl="0">
       <w:start w:val="1"/>
       <w:numFmt w:val="bullet"/>
       <w:lvlText w:val="●"/>
       <w:lvlJc w:val="left"/>
       <w:pPr>
-        <w:ind w:left="720" w:hanging="360"/>
+        <w:ind w:left="1080" w:hanging="360"/>
       </w:pPr>
       <w:rPr>
         <w:rFonts w:ascii="Noto Sans Symbols" w:eastAsia="Noto Sans Symbols" w:hAnsi="Noto Sans Symbols" w:cs="Noto Sans Symbols"/>
@@ -7719,7 +9030,7 @@
       <w:lvlText w:val="o"/>
       <w:lvlJc w:val="left"/>
       <w:pPr>
-        <w:ind w:left="1440" w:hanging="360"/>
+        <w:ind w:left="1800" w:hanging="360"/>
       </w:pPr>
       <w:rPr>
         <w:rFonts w:ascii="Courier New" w:eastAsia="Courier New" w:hAnsi="Courier New" w:cs="Courier New"/>
@@ -7731,7 +9042,7 @@
       <w:lvlText w:val="▪"/>
       <w:lvlJc w:val="left"/>
       <w:pPr>
-        <w:ind w:left="2160" w:hanging="360"/>
+        <w:ind w:left="2520" w:hanging="360"/>
       </w:pPr>
       <w:rPr>
         <w:rFonts w:ascii="Noto Sans Symbols" w:eastAsia="Noto Sans Symbols" w:hAnsi="Noto Sans Symbols" w:cs="Noto Sans Symbols"/>
@@ -7743,7 +9054,7 @@
       <w:lvlText w:val="●"/>
       <w:lvlJc w:val="left"/>
       <w:pPr>
-        <w:ind w:left="2880" w:hanging="360"/>
+        <w:ind w:left="3240" w:hanging="360"/>
       </w:pPr>
       <w:rPr>
         <w:rFonts w:ascii="Noto Sans Symbols" w:eastAsia="Noto Sans Symbols" w:hAnsi="Noto Sans Symbols" w:cs="Noto Sans Symbols"/>
@@ -7755,7 +9066,7 @@
       <w:lvlText w:val="o"/>
       <w:lvlJc w:val="left"/>
       <w:pPr>
-        <w:ind w:left="3600" w:hanging="360"/>
+        <w:ind w:left="3960" w:hanging="360"/>
       </w:pPr>
       <w:rPr>
         <w:rFonts w:ascii="Courier New" w:eastAsia="Courier New" w:hAnsi="Courier New" w:cs="Courier New"/>
@@ -7767,7 +9078,7 @@
       <w:lvlText w:val="▪"/>
       <w:lvlJc w:val="left"/>
       <w:pPr>
-        <w:ind w:left="4320" w:hanging="360"/>
+        <w:ind w:left="4680" w:hanging="360"/>
       </w:pPr>
       <w:rPr>
         <w:rFonts w:ascii="Noto Sans Symbols" w:eastAsia="Noto Sans Symbols" w:hAnsi="Noto Sans Symbols" w:cs="Noto Sans Symbols"/>
@@ -7779,7 +9090,7 @@
       <w:lvlText w:val="●"/>
       <w:lvlJc w:val="left"/>
       <w:pPr>
-        <w:ind w:left="5040" w:hanging="360"/>
+        <w:ind w:left="5400" w:hanging="360"/>
       </w:pPr>
       <w:rPr>
         <w:rFonts w:ascii="Noto Sans Symbols" w:eastAsia="Noto Sans Symbols" w:hAnsi="Noto Sans Symbols" w:cs="Noto Sans Symbols"/>
@@ -7791,7 +9102,7 @@
       <w:lvlText w:val="o"/>
       <w:lvlJc w:val="left"/>
       <w:pPr>
-        <w:ind w:left="5760" w:hanging="360"/>
+        <w:ind w:left="6120" w:hanging="360"/>
       </w:pPr>
       <w:rPr>
         <w:rFonts w:ascii="Courier New" w:eastAsia="Courier New" w:hAnsi="Courier New" w:cs="Courier New"/>
@@ -7803,7 +9114,7 @@
       <w:lvlText w:val="▪"/>
       <w:lvlJc w:val="left"/>
       <w:pPr>
-        <w:ind w:left="6480" w:hanging="360"/>
+        <w:ind w:left="6840" w:hanging="360"/>
       </w:pPr>
       <w:rPr>
         <w:rFonts w:ascii="Noto Sans Symbols" w:eastAsia="Noto Sans Symbols" w:hAnsi="Noto Sans Symbols" w:cs="Noto Sans Symbols"/>
@@ -7811,16 +9122,16 @@
     </w:lvl>
   </w:abstractNum>
   <w:abstractNum w:abstractNumId="1" w15:restartNumberingAfterBreak="0">
-    <w:nsid w:val="11D70ED4"/>
+    <w:nsid w:val="032974AC"/>
     <w:multiLevelType w:val="multilevel"/>
-    <w:tmpl w:val="2DD4A466"/>
+    <w:tmpl w:val="857A153A"/>
     <w:lvl w:ilvl="0">
       <w:start w:val="1"/>
       <w:numFmt w:val="bullet"/>
       <w:lvlText w:val="●"/>
       <w:lvlJc w:val="left"/>
       <w:pPr>
-        <w:ind w:left="720" w:hanging="360"/>
+        <w:ind w:left="1080" w:hanging="360"/>
       </w:pPr>
       <w:rPr>
         <w:rFonts w:ascii="Noto Sans Symbols" w:eastAsia="Noto Sans Symbols" w:hAnsi="Noto Sans Symbols" w:cs="Noto Sans Symbols"/>
@@ -7832,7 +9143,7 @@
       <w:lvlText w:val="o"/>
       <w:lvlJc w:val="left"/>
       <w:pPr>
-        <w:ind w:left="1440" w:hanging="360"/>
+        <w:ind w:left="1800" w:hanging="360"/>
       </w:pPr>
       <w:rPr>
         <w:rFonts w:ascii="Courier New" w:eastAsia="Courier New" w:hAnsi="Courier New" w:cs="Courier New"/>
@@ -7844,7 +9155,7 @@
       <w:lvlText w:val="▪"/>
       <w:lvlJc w:val="left"/>
       <w:pPr>
-        <w:ind w:left="2160" w:hanging="360"/>
+        <w:ind w:left="2520" w:hanging="360"/>
       </w:pPr>
       <w:rPr>
         <w:rFonts w:ascii="Noto Sans Symbols" w:eastAsia="Noto Sans Symbols" w:hAnsi="Noto Sans Symbols" w:cs="Noto Sans Symbols"/>
@@ -7856,7 +9167,7 @@
       <w:lvlText w:val="●"/>
       <w:lvlJc w:val="left"/>
       <w:pPr>
-        <w:ind w:left="2880" w:hanging="360"/>
+        <w:ind w:left="3240" w:hanging="360"/>
       </w:pPr>
       <w:rPr>
         <w:rFonts w:ascii="Noto Sans Symbols" w:eastAsia="Noto Sans Symbols" w:hAnsi="Noto Sans Symbols" w:cs="Noto Sans Symbols"/>
@@ -7868,7 +9179,7 @@
       <w:lvlText w:val="o"/>
       <w:lvlJc w:val="left"/>
       <w:pPr>
-        <w:ind w:left="3600" w:hanging="360"/>
+        <w:ind w:left="3960" w:hanging="360"/>
       </w:pPr>
       <w:rPr>
         <w:rFonts w:ascii="Courier New" w:eastAsia="Courier New" w:hAnsi="Courier New" w:cs="Courier New"/>
@@ -7880,7 +9191,7 @@
       <w:lvlText w:val="▪"/>
       <w:lvlJc w:val="left"/>
       <w:pPr>
-        <w:ind w:left="4320" w:hanging="360"/>
+        <w:ind w:left="4680" w:hanging="360"/>
       </w:pPr>
       <w:rPr>
         <w:rFonts w:ascii="Noto Sans Symbols" w:eastAsia="Noto Sans Symbols" w:hAnsi="Noto Sans Symbols" w:cs="Noto Sans Symbols"/>
@@ -7892,7 +9203,7 @@
       <w:lvlText w:val="●"/>
       <w:lvlJc w:val="left"/>
       <w:pPr>
-        <w:ind w:left="5040" w:hanging="360"/>
+        <w:ind w:left="5400" w:hanging="360"/>
       </w:pPr>
       <w:rPr>
         <w:rFonts w:ascii="Noto Sans Symbols" w:eastAsia="Noto Sans Symbols" w:hAnsi="Noto Sans Symbols" w:cs="Noto Sans Symbols"/>
@@ -7904,7 +9215,7 @@
       <w:lvlText w:val="o"/>
       <w:lvlJc w:val="left"/>
       <w:pPr>
-        <w:ind w:left="5760" w:hanging="360"/>
+        <w:ind w:left="6120" w:hanging="360"/>
       </w:pPr>
       <w:rPr>
         <w:rFonts w:ascii="Courier New" w:eastAsia="Courier New" w:hAnsi="Courier New" w:cs="Courier New"/>
@@ -7916,7 +9227,7 @@
       <w:lvlText w:val="▪"/>
       <w:lvlJc w:val="left"/>
       <w:pPr>
-        <w:ind w:left="6480" w:hanging="360"/>
+        <w:ind w:left="6840" w:hanging="360"/>
       </w:pPr>
       <w:rPr>
         <w:rFonts w:ascii="Noto Sans Symbols" w:eastAsia="Noto Sans Symbols" w:hAnsi="Noto Sans Symbols" w:cs="Noto Sans Symbols"/>
@@ -7924,9 +9235,9 @@
     </w:lvl>
   </w:abstractNum>
   <w:abstractNum w:abstractNumId="2" w15:restartNumberingAfterBreak="0">
-    <w:nsid w:val="19C30EBF"/>
+    <w:nsid w:val="0B503364"/>
     <w:multiLevelType w:val="multilevel"/>
-    <w:tmpl w:val="C7BCEFFC"/>
+    <w:tmpl w:val="985EE010"/>
     <w:lvl w:ilvl="0">
       <w:start w:val="1"/>
       <w:numFmt w:val="bullet"/>
@@ -8037,16 +9348,16 @@
     </w:lvl>
   </w:abstractNum>
   <w:abstractNum w:abstractNumId="3" w15:restartNumberingAfterBreak="0">
-    <w:nsid w:val="1FD31EB4"/>
+    <w:nsid w:val="1C116E6A"/>
     <w:multiLevelType w:val="multilevel"/>
-    <w:tmpl w:val="4F747288"/>
+    <w:tmpl w:val="65AE60FA"/>
     <w:lvl w:ilvl="0">
       <w:start w:val="1"/>
       <w:numFmt w:val="bullet"/>
       <w:lvlText w:val="●"/>
       <w:lvlJc w:val="left"/>
       <w:pPr>
-        <w:ind w:left="720" w:hanging="360"/>
+        <w:ind w:left="1080" w:hanging="360"/>
       </w:pPr>
       <w:rPr>
         <w:rFonts w:ascii="Noto Sans Symbols" w:eastAsia="Noto Sans Symbols" w:hAnsi="Noto Sans Symbols" w:cs="Noto Sans Symbols"/>
@@ -8058,7 +9369,7 @@
       <w:lvlText w:val="o"/>
       <w:lvlJc w:val="left"/>
       <w:pPr>
-        <w:ind w:left="1440" w:hanging="360"/>
+        <w:ind w:left="1800" w:hanging="360"/>
       </w:pPr>
       <w:rPr>
         <w:rFonts w:ascii="Courier New" w:eastAsia="Courier New" w:hAnsi="Courier New" w:cs="Courier New"/>
@@ -8070,7 +9381,7 @@
       <w:lvlText w:val="▪"/>
       <w:lvlJc w:val="left"/>
       <w:pPr>
-        <w:ind w:left="2160" w:hanging="360"/>
+        <w:ind w:left="2520" w:hanging="360"/>
       </w:pPr>
       <w:rPr>
         <w:rFonts w:ascii="Noto Sans Symbols" w:eastAsia="Noto Sans Symbols" w:hAnsi="Noto Sans Symbols" w:cs="Noto Sans Symbols"/>
@@ -8082,7 +9393,7 @@
       <w:lvlText w:val="●"/>
       <w:lvlJc w:val="left"/>
       <w:pPr>
-        <w:ind w:left="2880" w:hanging="360"/>
+        <w:ind w:left="3240" w:hanging="360"/>
       </w:pPr>
       <w:rPr>
         <w:rFonts w:ascii="Noto Sans Symbols" w:eastAsia="Noto Sans Symbols" w:hAnsi="Noto Sans Symbols" w:cs="Noto Sans Symbols"/>
@@ -8094,7 +9405,7 @@
       <w:lvlText w:val="o"/>
       <w:lvlJc w:val="left"/>
       <w:pPr>
-        <w:ind w:left="3600" w:hanging="360"/>
+        <w:ind w:left="3960" w:hanging="360"/>
       </w:pPr>
       <w:rPr>
         <w:rFonts w:ascii="Courier New" w:eastAsia="Courier New" w:hAnsi="Courier New" w:cs="Courier New"/>
@@ -8106,7 +9417,7 @@
       <w:lvlText w:val="▪"/>
       <w:lvlJc w:val="left"/>
       <w:pPr>
-        <w:ind w:left="4320" w:hanging="360"/>
+        <w:ind w:left="4680" w:hanging="360"/>
       </w:pPr>
       <w:rPr>
         <w:rFonts w:ascii="Noto Sans Symbols" w:eastAsia="Noto Sans Symbols" w:hAnsi="Noto Sans Symbols" w:cs="Noto Sans Symbols"/>
@@ -8118,7 +9429,7 @@
       <w:lvlText w:val="●"/>
       <w:lvlJc w:val="left"/>
       <w:pPr>
-        <w:ind w:left="5040" w:hanging="360"/>
+        <w:ind w:left="5400" w:hanging="360"/>
       </w:pPr>
       <w:rPr>
         <w:rFonts w:ascii="Noto Sans Symbols" w:eastAsia="Noto Sans Symbols" w:hAnsi="Noto Sans Symbols" w:cs="Noto Sans Symbols"/>
@@ -8130,7 +9441,7 @@
       <w:lvlText w:val="o"/>
       <w:lvlJc w:val="left"/>
       <w:pPr>
-        <w:ind w:left="5760" w:hanging="360"/>
+        <w:ind w:left="6120" w:hanging="360"/>
       </w:pPr>
       <w:rPr>
         <w:rFonts w:ascii="Courier New" w:eastAsia="Courier New" w:hAnsi="Courier New" w:cs="Courier New"/>
@@ -8142,7 +9453,7 @@
       <w:lvlText w:val="▪"/>
       <w:lvlJc w:val="left"/>
       <w:pPr>
-        <w:ind w:left="6480" w:hanging="360"/>
+        <w:ind w:left="6840" w:hanging="360"/>
       </w:pPr>
       <w:rPr>
         <w:rFonts w:ascii="Noto Sans Symbols" w:eastAsia="Noto Sans Symbols" w:hAnsi="Noto Sans Symbols" w:cs="Noto Sans Symbols"/>
@@ -8150,9 +9461,9 @@
     </w:lvl>
   </w:abstractNum>
   <w:abstractNum w:abstractNumId="4" w15:restartNumberingAfterBreak="0">
-    <w:nsid w:val="215B678D"/>
+    <w:nsid w:val="1C5053D0"/>
     <w:multiLevelType w:val="multilevel"/>
-    <w:tmpl w:val="95066D82"/>
+    <w:tmpl w:val="1FC2B576"/>
     <w:lvl w:ilvl="0">
       <w:start w:val="1"/>
       <w:numFmt w:val="bullet"/>
@@ -8263,19 +9574,20 @@
     </w:lvl>
   </w:abstractNum>
   <w:abstractNum w:abstractNumId="5" w15:restartNumberingAfterBreak="0">
-    <w:nsid w:val="311063EB"/>
+    <w:nsid w:val="26D56A41"/>
     <w:multiLevelType w:val="multilevel"/>
-    <w:tmpl w:val="FB267A64"/>
+    <w:tmpl w:val="316EC6CE"/>
     <w:lvl w:ilvl="0">
       <w:start w:val="1"/>
       <w:numFmt w:val="bullet"/>
       <w:lvlText w:val="●"/>
       <w:lvlJc w:val="left"/>
       <w:pPr>
-        <w:ind w:left="1080" w:hanging="360"/>
+        <w:ind w:left="1440" w:hanging="360"/>
       </w:pPr>
       <w:rPr>
         <w:rFonts w:ascii="Noto Sans Symbols" w:eastAsia="Noto Sans Symbols" w:hAnsi="Noto Sans Symbols" w:cs="Noto Sans Symbols"/>
+        <w:color w:val="000000"/>
       </w:rPr>
     </w:lvl>
     <w:lvl w:ilvl="1">
@@ -8284,7 +9596,7 @@
       <w:lvlText w:val="o"/>
       <w:lvlJc w:val="left"/>
       <w:pPr>
-        <w:ind w:left="1800" w:hanging="360"/>
+        <w:ind w:left="2160" w:hanging="360"/>
       </w:pPr>
       <w:rPr>
         <w:rFonts w:ascii="Courier New" w:eastAsia="Courier New" w:hAnsi="Courier New" w:cs="Courier New"/>
@@ -8296,7 +9608,7 @@
       <w:lvlText w:val="▪"/>
       <w:lvlJc w:val="left"/>
       <w:pPr>
-        <w:ind w:left="2520" w:hanging="360"/>
+        <w:ind w:left="2880" w:hanging="360"/>
       </w:pPr>
       <w:rPr>
         <w:rFonts w:ascii="Noto Sans Symbols" w:eastAsia="Noto Sans Symbols" w:hAnsi="Noto Sans Symbols" w:cs="Noto Sans Symbols"/>
@@ -8308,7 +9620,7 @@
       <w:lvlText w:val="●"/>
       <w:lvlJc w:val="left"/>
       <w:pPr>
-        <w:ind w:left="3240" w:hanging="360"/>
+        <w:ind w:left="3600" w:hanging="360"/>
       </w:pPr>
       <w:rPr>
         <w:rFonts w:ascii="Noto Sans Symbols" w:eastAsia="Noto Sans Symbols" w:hAnsi="Noto Sans Symbols" w:cs="Noto Sans Symbols"/>
@@ -8320,7 +9632,7 @@
       <w:lvlText w:val="o"/>
       <w:lvlJc w:val="left"/>
       <w:pPr>
-        <w:ind w:left="3960" w:hanging="360"/>
+        <w:ind w:left="4320" w:hanging="360"/>
       </w:pPr>
       <w:rPr>
         <w:rFonts w:ascii="Courier New" w:eastAsia="Courier New" w:hAnsi="Courier New" w:cs="Courier New"/>
@@ -8332,7 +9644,7 @@
       <w:lvlText w:val="▪"/>
       <w:lvlJc w:val="left"/>
       <w:pPr>
-        <w:ind w:left="4680" w:hanging="360"/>
+        <w:ind w:left="5040" w:hanging="360"/>
       </w:pPr>
       <w:rPr>
         <w:rFonts w:ascii="Noto Sans Symbols" w:eastAsia="Noto Sans Symbols" w:hAnsi="Noto Sans Symbols" w:cs="Noto Sans Symbols"/>
@@ -8344,7 +9656,7 @@
       <w:lvlText w:val="●"/>
       <w:lvlJc w:val="left"/>
       <w:pPr>
-        <w:ind w:left="5400" w:hanging="360"/>
+        <w:ind w:left="5760" w:hanging="360"/>
       </w:pPr>
       <w:rPr>
         <w:rFonts w:ascii="Noto Sans Symbols" w:eastAsia="Noto Sans Symbols" w:hAnsi="Noto Sans Symbols" w:cs="Noto Sans Symbols"/>
@@ -8356,7 +9668,7 @@
       <w:lvlText w:val="o"/>
       <w:lvlJc w:val="left"/>
       <w:pPr>
-        <w:ind w:left="6120" w:hanging="360"/>
+        <w:ind w:left="6480" w:hanging="360"/>
       </w:pPr>
       <w:rPr>
         <w:rFonts w:ascii="Courier New" w:eastAsia="Courier New" w:hAnsi="Courier New" w:cs="Courier New"/>
@@ -8368,7 +9680,7 @@
       <w:lvlText w:val="▪"/>
       <w:lvlJc w:val="left"/>
       <w:pPr>
-        <w:ind w:left="6840" w:hanging="360"/>
+        <w:ind w:left="7200" w:hanging="360"/>
       </w:pPr>
       <w:rPr>
         <w:rFonts w:ascii="Noto Sans Symbols" w:eastAsia="Noto Sans Symbols" w:hAnsi="Noto Sans Symbols" w:cs="Noto Sans Symbols"/>
@@ -8376,112 +9688,113 @@
     </w:lvl>
   </w:abstractNum>
   <w:abstractNum w:abstractNumId="6" w15:restartNumberingAfterBreak="0">
-    <w:nsid w:val="34D20ACC"/>
+    <w:nsid w:val="27814436"/>
     <w:multiLevelType w:val="multilevel"/>
-    <w:tmpl w:val="D5687EA8"/>
+    <w:tmpl w:val="F6DE3546"/>
     <w:lvl w:ilvl="0">
       <w:start w:val="1"/>
       <w:numFmt w:val="bullet"/>
       <w:lvlText w:val="●"/>
       <w:lvlJc w:val="left"/>
       <w:pPr>
+        <w:ind w:left="720" w:hanging="360"/>
+      </w:pPr>
+      <w:rPr>
+        <w:rFonts w:ascii="Noto Sans Symbols" w:eastAsia="Noto Sans Symbols" w:hAnsi="Noto Sans Symbols" w:cs="Noto Sans Symbols"/>
+        <w:color w:val="000000"/>
+      </w:rPr>
+    </w:lvl>
+    <w:lvl w:ilvl="1">
+      <w:start w:val="1"/>
+      <w:numFmt w:val="bullet"/>
+      <w:lvlText w:val="o"/>
+      <w:lvlJc w:val="left"/>
+      <w:pPr>
         <w:ind w:left="1440" w:hanging="360"/>
       </w:pPr>
       <w:rPr>
+        <w:rFonts w:ascii="Courier New" w:eastAsia="Courier New" w:hAnsi="Courier New" w:cs="Courier New"/>
+      </w:rPr>
+    </w:lvl>
+    <w:lvl w:ilvl="2">
+      <w:start w:val="1"/>
+      <w:numFmt w:val="bullet"/>
+      <w:lvlText w:val="▪"/>
+      <w:lvlJc w:val="left"/>
+      <w:pPr>
+        <w:ind w:left="2160" w:hanging="360"/>
+      </w:pPr>
+      <w:rPr>
         <w:rFonts w:ascii="Noto Sans Symbols" w:eastAsia="Noto Sans Symbols" w:hAnsi="Noto Sans Symbols" w:cs="Noto Sans Symbols"/>
       </w:rPr>
     </w:lvl>
-    <w:lvl w:ilvl="1">
+    <w:lvl w:ilvl="3">
+      <w:start w:val="1"/>
+      <w:numFmt w:val="bullet"/>
+      <w:lvlText w:val="●"/>
+      <w:lvlJc w:val="left"/>
+      <w:pPr>
+        <w:ind w:left="2880" w:hanging="360"/>
+      </w:pPr>
+      <w:rPr>
+        <w:rFonts w:ascii="Noto Sans Symbols" w:eastAsia="Noto Sans Symbols" w:hAnsi="Noto Sans Symbols" w:cs="Noto Sans Symbols"/>
+      </w:rPr>
+    </w:lvl>
+    <w:lvl w:ilvl="4">
       <w:start w:val="1"/>
       <w:numFmt w:val="bullet"/>
       <w:lvlText w:val="o"/>
       <w:lvlJc w:val="left"/>
       <w:pPr>
-        <w:ind w:left="2160" w:hanging="360"/>
+        <w:ind w:left="3600" w:hanging="360"/>
       </w:pPr>
       <w:rPr>
         <w:rFonts w:ascii="Courier New" w:eastAsia="Courier New" w:hAnsi="Courier New" w:cs="Courier New"/>
       </w:rPr>
     </w:lvl>
-    <w:lvl w:ilvl="2">
+    <w:lvl w:ilvl="5">
       <w:start w:val="1"/>
       <w:numFmt w:val="bullet"/>
       <w:lvlText w:val="▪"/>
       <w:lvlJc w:val="left"/>
       <w:pPr>
-        <w:ind w:left="2880" w:hanging="360"/>
+        <w:ind w:left="4320" w:hanging="360"/>
       </w:pPr>
       <w:rPr>
         <w:rFonts w:ascii="Noto Sans Symbols" w:eastAsia="Noto Sans Symbols" w:hAnsi="Noto Sans Symbols" w:cs="Noto Sans Symbols"/>
       </w:rPr>
     </w:lvl>
-    <w:lvl w:ilvl="3">
+    <w:lvl w:ilvl="6">
       <w:start w:val="1"/>
       <w:numFmt w:val="bullet"/>
       <w:lvlText w:val="●"/>
       <w:lvlJc w:val="left"/>
       <w:pPr>
-        <w:ind w:left="3600" w:hanging="360"/>
+        <w:ind w:left="5040" w:hanging="360"/>
       </w:pPr>
       <w:rPr>
         <w:rFonts w:ascii="Noto Sans Symbols" w:eastAsia="Noto Sans Symbols" w:hAnsi="Noto Sans Symbols" w:cs="Noto Sans Symbols"/>
       </w:rPr>
     </w:lvl>
-    <w:lvl w:ilvl="4">
+    <w:lvl w:ilvl="7">
       <w:start w:val="1"/>
       <w:numFmt w:val="bullet"/>
       <w:lvlText w:val="o"/>
       <w:lvlJc w:val="left"/>
       <w:pPr>
-        <w:ind w:left="4320" w:hanging="360"/>
+        <w:ind w:left="5760" w:hanging="360"/>
       </w:pPr>
       <w:rPr>
         <w:rFonts w:ascii="Courier New" w:eastAsia="Courier New" w:hAnsi="Courier New" w:cs="Courier New"/>
       </w:rPr>
     </w:lvl>
-    <w:lvl w:ilvl="5">
+    <w:lvl w:ilvl="8">
       <w:start w:val="1"/>
       <w:numFmt w:val="bullet"/>
       <w:lvlText w:val="▪"/>
       <w:lvlJc w:val="left"/>
       <w:pPr>
-        <w:ind w:left="5040" w:hanging="360"/>
-      </w:pPr>
-      <w:rPr>
-        <w:rFonts w:ascii="Noto Sans Symbols" w:eastAsia="Noto Sans Symbols" w:hAnsi="Noto Sans Symbols" w:cs="Noto Sans Symbols"/>
-      </w:rPr>
-    </w:lvl>
-    <w:lvl w:ilvl="6">
-      <w:start w:val="1"/>
-      <w:numFmt w:val="bullet"/>
-      <w:lvlText w:val="●"/>
-      <w:lvlJc w:val="left"/>
-      <w:pPr>
-        <w:ind w:left="5760" w:hanging="360"/>
-      </w:pPr>
-      <w:rPr>
-        <w:rFonts w:ascii="Noto Sans Symbols" w:eastAsia="Noto Sans Symbols" w:hAnsi="Noto Sans Symbols" w:cs="Noto Sans Symbols"/>
-      </w:rPr>
-    </w:lvl>
-    <w:lvl w:ilvl="7">
-      <w:start w:val="1"/>
-      <w:numFmt w:val="bullet"/>
-      <w:lvlText w:val="o"/>
-      <w:lvlJc w:val="left"/>
-      <w:pPr>
         <w:ind w:left="6480" w:hanging="360"/>
-      </w:pPr>
-      <w:rPr>
-        <w:rFonts w:ascii="Courier New" w:eastAsia="Courier New" w:hAnsi="Courier New" w:cs="Courier New"/>
-      </w:rPr>
-    </w:lvl>
-    <w:lvl w:ilvl="8">
-      <w:start w:val="1"/>
-      <w:numFmt w:val="bullet"/>
-      <w:lvlText w:val="▪"/>
-      <w:lvlJc w:val="left"/>
-      <w:pPr>
-        <w:ind w:left="7200" w:hanging="360"/>
       </w:pPr>
       <w:rPr>
         <w:rFonts w:ascii="Noto Sans Symbols" w:eastAsia="Noto Sans Symbols" w:hAnsi="Noto Sans Symbols" w:cs="Noto Sans Symbols"/>
@@ -8489,16 +9802,16 @@
     </w:lvl>
   </w:abstractNum>
   <w:abstractNum w:abstractNumId="7" w15:restartNumberingAfterBreak="0">
-    <w:nsid w:val="3B7E14EB"/>
+    <w:nsid w:val="29C521F0"/>
     <w:multiLevelType w:val="multilevel"/>
-    <w:tmpl w:val="8528F172"/>
+    <w:tmpl w:val="6080642C"/>
     <w:lvl w:ilvl="0">
       <w:start w:val="1"/>
       <w:numFmt w:val="bullet"/>
       <w:lvlText w:val="●"/>
       <w:lvlJc w:val="left"/>
       <w:pPr>
-        <w:ind w:left="720" w:hanging="360"/>
+        <w:ind w:left="1440" w:hanging="360"/>
       </w:pPr>
       <w:rPr>
         <w:rFonts w:ascii="Noto Sans Symbols" w:eastAsia="Noto Sans Symbols" w:hAnsi="Noto Sans Symbols" w:cs="Noto Sans Symbols"/>
@@ -8510,7 +9823,7 @@
       <w:lvlText w:val="o"/>
       <w:lvlJc w:val="left"/>
       <w:pPr>
-        <w:ind w:left="1440" w:hanging="360"/>
+        <w:ind w:left="2160" w:hanging="360"/>
       </w:pPr>
       <w:rPr>
         <w:rFonts w:ascii="Courier New" w:eastAsia="Courier New" w:hAnsi="Courier New" w:cs="Courier New"/>
@@ -8522,7 +9835,7 @@
       <w:lvlText w:val="▪"/>
       <w:lvlJc w:val="left"/>
       <w:pPr>
-        <w:ind w:left="2160" w:hanging="360"/>
+        <w:ind w:left="2880" w:hanging="360"/>
       </w:pPr>
       <w:rPr>
         <w:rFonts w:ascii="Noto Sans Symbols" w:eastAsia="Noto Sans Symbols" w:hAnsi="Noto Sans Symbols" w:cs="Noto Sans Symbols"/>
@@ -8534,7 +9847,7 @@
       <w:lvlText w:val="●"/>
       <w:lvlJc w:val="left"/>
       <w:pPr>
-        <w:ind w:left="2880" w:hanging="360"/>
+        <w:ind w:left="3600" w:hanging="360"/>
       </w:pPr>
       <w:rPr>
         <w:rFonts w:ascii="Noto Sans Symbols" w:eastAsia="Noto Sans Symbols" w:hAnsi="Noto Sans Symbols" w:cs="Noto Sans Symbols"/>
@@ -8546,7 +9859,7 @@
       <w:lvlText w:val="o"/>
       <w:lvlJc w:val="left"/>
       <w:pPr>
-        <w:ind w:left="3600" w:hanging="360"/>
+        <w:ind w:left="4320" w:hanging="360"/>
       </w:pPr>
       <w:rPr>
         <w:rFonts w:ascii="Courier New" w:eastAsia="Courier New" w:hAnsi="Courier New" w:cs="Courier New"/>
@@ -8558,7 +9871,7 @@
       <w:lvlText w:val="▪"/>
       <w:lvlJc w:val="left"/>
       <w:pPr>
-        <w:ind w:left="4320" w:hanging="360"/>
+        <w:ind w:left="5040" w:hanging="360"/>
       </w:pPr>
       <w:rPr>
         <w:rFonts w:ascii="Noto Sans Symbols" w:eastAsia="Noto Sans Symbols" w:hAnsi="Noto Sans Symbols" w:cs="Noto Sans Symbols"/>
@@ -8570,7 +9883,7 @@
       <w:lvlText w:val="●"/>
       <w:lvlJc w:val="left"/>
       <w:pPr>
-        <w:ind w:left="5040" w:hanging="360"/>
+        <w:ind w:left="5760" w:hanging="360"/>
       </w:pPr>
       <w:rPr>
         <w:rFonts w:ascii="Noto Sans Symbols" w:eastAsia="Noto Sans Symbols" w:hAnsi="Noto Sans Symbols" w:cs="Noto Sans Symbols"/>
@@ -8582,7 +9895,7 @@
       <w:lvlText w:val="o"/>
       <w:lvlJc w:val="left"/>
       <w:pPr>
-        <w:ind w:left="5760" w:hanging="360"/>
+        <w:ind w:left="6480" w:hanging="360"/>
       </w:pPr>
       <w:rPr>
         <w:rFonts w:ascii="Courier New" w:eastAsia="Courier New" w:hAnsi="Courier New" w:cs="Courier New"/>
@@ -8594,7 +9907,7 @@
       <w:lvlText w:val="▪"/>
       <w:lvlJc w:val="left"/>
       <w:pPr>
-        <w:ind w:left="6480" w:hanging="360"/>
+        <w:ind w:left="7200" w:hanging="360"/>
       </w:pPr>
       <w:rPr>
         <w:rFonts w:ascii="Noto Sans Symbols" w:eastAsia="Noto Sans Symbols" w:hAnsi="Noto Sans Symbols" w:cs="Noto Sans Symbols"/>
@@ -8602,9 +9915,9 @@
     </w:lvl>
   </w:abstractNum>
   <w:abstractNum w:abstractNumId="8" w15:restartNumberingAfterBreak="0">
-    <w:nsid w:val="3F166359"/>
+    <w:nsid w:val="30AD2762"/>
     <w:multiLevelType w:val="multilevel"/>
-    <w:tmpl w:val="3670C920"/>
+    <w:tmpl w:val="4B02F29A"/>
     <w:lvl w:ilvl="0">
       <w:start w:val="1"/>
       <w:numFmt w:val="bullet"/>
@@ -8715,16 +10028,16 @@
     </w:lvl>
   </w:abstractNum>
   <w:abstractNum w:abstractNumId="9" w15:restartNumberingAfterBreak="0">
-    <w:nsid w:val="3F5C71E7"/>
+    <w:nsid w:val="456C04AC"/>
     <w:multiLevelType w:val="multilevel"/>
-    <w:tmpl w:val="EA60F91E"/>
+    <w:tmpl w:val="3CC6FFB8"/>
     <w:lvl w:ilvl="0">
       <w:start w:val="1"/>
       <w:numFmt w:val="bullet"/>
       <w:lvlText w:val="●"/>
       <w:lvlJc w:val="left"/>
       <w:pPr>
-        <w:ind w:left="1080" w:hanging="360"/>
+        <w:ind w:left="1440" w:hanging="360"/>
       </w:pPr>
       <w:rPr>
         <w:rFonts w:ascii="Noto Sans Symbols" w:eastAsia="Noto Sans Symbols" w:hAnsi="Noto Sans Symbols" w:cs="Noto Sans Symbols"/>
@@ -8736,7 +10049,7 @@
       <w:lvlText w:val="o"/>
       <w:lvlJc w:val="left"/>
       <w:pPr>
-        <w:ind w:left="1800" w:hanging="360"/>
+        <w:ind w:left="2160" w:hanging="360"/>
       </w:pPr>
       <w:rPr>
         <w:rFonts w:ascii="Courier New" w:eastAsia="Courier New" w:hAnsi="Courier New" w:cs="Courier New"/>
@@ -8748,7 +10061,7 @@
       <w:lvlText w:val="▪"/>
       <w:lvlJc w:val="left"/>
       <w:pPr>
-        <w:ind w:left="2520" w:hanging="360"/>
+        <w:ind w:left="2880" w:hanging="360"/>
       </w:pPr>
       <w:rPr>
         <w:rFonts w:ascii="Noto Sans Symbols" w:eastAsia="Noto Sans Symbols" w:hAnsi="Noto Sans Symbols" w:cs="Noto Sans Symbols"/>
@@ -8760,7 +10073,7 @@
       <w:lvlText w:val="●"/>
       <w:lvlJc w:val="left"/>
       <w:pPr>
-        <w:ind w:left="3240" w:hanging="360"/>
+        <w:ind w:left="3600" w:hanging="360"/>
       </w:pPr>
       <w:rPr>
         <w:rFonts w:ascii="Noto Sans Symbols" w:eastAsia="Noto Sans Symbols" w:hAnsi="Noto Sans Symbols" w:cs="Noto Sans Symbols"/>
@@ -8772,7 +10085,7 @@
       <w:lvlText w:val="o"/>
       <w:lvlJc w:val="left"/>
       <w:pPr>
-        <w:ind w:left="3960" w:hanging="360"/>
+        <w:ind w:left="4320" w:hanging="360"/>
       </w:pPr>
       <w:rPr>
         <w:rFonts w:ascii="Courier New" w:eastAsia="Courier New" w:hAnsi="Courier New" w:cs="Courier New"/>
@@ -8784,7 +10097,7 @@
       <w:lvlText w:val="▪"/>
       <w:lvlJc w:val="left"/>
       <w:pPr>
-        <w:ind w:left="4680" w:hanging="360"/>
+        <w:ind w:left="5040" w:hanging="360"/>
       </w:pPr>
       <w:rPr>
         <w:rFonts w:ascii="Noto Sans Symbols" w:eastAsia="Noto Sans Symbols" w:hAnsi="Noto Sans Symbols" w:cs="Noto Sans Symbols"/>
@@ -8796,7 +10109,7 @@
       <w:lvlText w:val="●"/>
       <w:lvlJc w:val="left"/>
       <w:pPr>
-        <w:ind w:left="5400" w:hanging="360"/>
+        <w:ind w:left="5760" w:hanging="360"/>
       </w:pPr>
       <w:rPr>
         <w:rFonts w:ascii="Noto Sans Symbols" w:eastAsia="Noto Sans Symbols" w:hAnsi="Noto Sans Symbols" w:cs="Noto Sans Symbols"/>
@@ -8808,7 +10121,7 @@
       <w:lvlText w:val="o"/>
       <w:lvlJc w:val="left"/>
       <w:pPr>
-        <w:ind w:left="6120" w:hanging="360"/>
+        <w:ind w:left="6480" w:hanging="360"/>
       </w:pPr>
       <w:rPr>
         <w:rFonts w:ascii="Courier New" w:eastAsia="Courier New" w:hAnsi="Courier New" w:cs="Courier New"/>
@@ -8820,7 +10133,7 @@
       <w:lvlText w:val="▪"/>
       <w:lvlJc w:val="left"/>
       <w:pPr>
-        <w:ind w:left="6840" w:hanging="360"/>
+        <w:ind w:left="7200" w:hanging="360"/>
       </w:pPr>
       <w:rPr>
         <w:rFonts w:ascii="Noto Sans Symbols" w:eastAsia="Noto Sans Symbols" w:hAnsi="Noto Sans Symbols" w:cs="Noto Sans Symbols"/>
@@ -8828,9 +10141,9 @@
     </w:lvl>
   </w:abstractNum>
   <w:abstractNum w:abstractNumId="10" w15:restartNumberingAfterBreak="0">
-    <w:nsid w:val="42B01AFB"/>
+    <w:nsid w:val="4E875751"/>
     <w:multiLevelType w:val="multilevel"/>
-    <w:tmpl w:val="5066AF54"/>
+    <w:tmpl w:val="F294D770"/>
     <w:lvl w:ilvl="0">
       <w:start w:val="1"/>
       <w:numFmt w:val="bullet"/>
@@ -8941,9 +10254,9 @@
     </w:lvl>
   </w:abstractNum>
   <w:abstractNum w:abstractNumId="11" w15:restartNumberingAfterBreak="0">
-    <w:nsid w:val="43AA00D5"/>
+    <w:nsid w:val="5A5007DA"/>
     <w:multiLevelType w:val="multilevel"/>
-    <w:tmpl w:val="41D860AE"/>
+    <w:tmpl w:val="C158D49A"/>
     <w:lvl w:ilvl="0">
       <w:start w:val="1"/>
       <w:numFmt w:val="bullet"/>
@@ -9054,9 +10367,9 @@
     </w:lvl>
   </w:abstractNum>
   <w:abstractNum w:abstractNumId="12" w15:restartNumberingAfterBreak="0">
-    <w:nsid w:val="46183DBF"/>
+    <w:nsid w:val="63B84AF5"/>
     <w:multiLevelType w:val="multilevel"/>
-    <w:tmpl w:val="1960EB9C"/>
+    <w:tmpl w:val="CA3CF094"/>
     <w:lvl w:ilvl="0">
       <w:start w:val="1"/>
       <w:numFmt w:val="bullet"/>
@@ -9167,16 +10480,16 @@
     </w:lvl>
   </w:abstractNum>
   <w:abstractNum w:abstractNumId="13" w15:restartNumberingAfterBreak="0">
-    <w:nsid w:val="46FB47D4"/>
+    <w:nsid w:val="64CF238B"/>
     <w:multiLevelType w:val="multilevel"/>
-    <w:tmpl w:val="A0FC95DE"/>
+    <w:tmpl w:val="6736F42A"/>
     <w:lvl w:ilvl="0">
       <w:start w:val="1"/>
       <w:numFmt w:val="bullet"/>
       <w:lvlText w:val="●"/>
       <w:lvlJc w:val="left"/>
       <w:pPr>
-        <w:ind w:left="1440" w:hanging="360"/>
+        <w:ind w:left="1080" w:hanging="360"/>
       </w:pPr>
       <w:rPr>
         <w:rFonts w:ascii="Noto Sans Symbols" w:eastAsia="Noto Sans Symbols" w:hAnsi="Noto Sans Symbols" w:cs="Noto Sans Symbols"/>
@@ -9188,7 +10501,7 @@
       <w:lvlText w:val="o"/>
       <w:lvlJc w:val="left"/>
       <w:pPr>
-        <w:ind w:left="2160" w:hanging="360"/>
+        <w:ind w:left="1800" w:hanging="360"/>
       </w:pPr>
       <w:rPr>
         <w:rFonts w:ascii="Courier New" w:eastAsia="Courier New" w:hAnsi="Courier New" w:cs="Courier New"/>
@@ -9200,7 +10513,7 @@
       <w:lvlText w:val="▪"/>
       <w:lvlJc w:val="left"/>
       <w:pPr>
-        <w:ind w:left="2880" w:hanging="360"/>
+        <w:ind w:left="2520" w:hanging="360"/>
       </w:pPr>
       <w:rPr>
         <w:rFonts w:ascii="Noto Sans Symbols" w:eastAsia="Noto Sans Symbols" w:hAnsi="Noto Sans Symbols" w:cs="Noto Sans Symbols"/>
@@ -9212,7 +10525,7 @@
       <w:lvlText w:val="●"/>
       <w:lvlJc w:val="left"/>
       <w:pPr>
-        <w:ind w:left="3600" w:hanging="360"/>
+        <w:ind w:left="3240" w:hanging="360"/>
       </w:pPr>
       <w:rPr>
         <w:rFonts w:ascii="Noto Sans Symbols" w:eastAsia="Noto Sans Symbols" w:hAnsi="Noto Sans Symbols" w:cs="Noto Sans Symbols"/>
@@ -9224,7 +10537,7 @@
       <w:lvlText w:val="o"/>
       <w:lvlJc w:val="left"/>
       <w:pPr>
-        <w:ind w:left="4320" w:hanging="360"/>
+        <w:ind w:left="3960" w:hanging="360"/>
       </w:pPr>
       <w:rPr>
         <w:rFonts w:ascii="Courier New" w:eastAsia="Courier New" w:hAnsi="Courier New" w:cs="Courier New"/>
@@ -9236,7 +10549,7 @@
       <w:lvlText w:val="▪"/>
       <w:lvlJc w:val="left"/>
       <w:pPr>
-        <w:ind w:left="5040" w:hanging="360"/>
+        <w:ind w:left="4680" w:hanging="360"/>
       </w:pPr>
       <w:rPr>
         <w:rFonts w:ascii="Noto Sans Symbols" w:eastAsia="Noto Sans Symbols" w:hAnsi="Noto Sans Symbols" w:cs="Noto Sans Symbols"/>
@@ -9248,7 +10561,7 @@
       <w:lvlText w:val="●"/>
       <w:lvlJc w:val="left"/>
       <w:pPr>
-        <w:ind w:left="5760" w:hanging="360"/>
+        <w:ind w:left="5400" w:hanging="360"/>
       </w:pPr>
       <w:rPr>
         <w:rFonts w:ascii="Noto Sans Symbols" w:eastAsia="Noto Sans Symbols" w:hAnsi="Noto Sans Symbols" w:cs="Noto Sans Symbols"/>
@@ -9260,7 +10573,7 @@
       <w:lvlText w:val="o"/>
       <w:lvlJc w:val="left"/>
       <w:pPr>
-        <w:ind w:left="6480" w:hanging="360"/>
+        <w:ind w:left="6120" w:hanging="360"/>
       </w:pPr>
       <w:rPr>
         <w:rFonts w:ascii="Courier New" w:eastAsia="Courier New" w:hAnsi="Courier New" w:cs="Courier New"/>
@@ -9272,7 +10585,7 @@
       <w:lvlText w:val="▪"/>
       <w:lvlJc w:val="left"/>
       <w:pPr>
-        <w:ind w:left="7200" w:hanging="360"/>
+        <w:ind w:left="6840" w:hanging="360"/>
       </w:pPr>
       <w:rPr>
         <w:rFonts w:ascii="Noto Sans Symbols" w:eastAsia="Noto Sans Symbols" w:hAnsi="Noto Sans Symbols" w:cs="Noto Sans Symbols"/>
@@ -9280,16 +10593,16 @@
     </w:lvl>
   </w:abstractNum>
   <w:abstractNum w:abstractNumId="14" w15:restartNumberingAfterBreak="0">
-    <w:nsid w:val="56F11CFC"/>
+    <w:nsid w:val="66021BC7"/>
     <w:multiLevelType w:val="multilevel"/>
-    <w:tmpl w:val="5BE01AFA"/>
+    <w:tmpl w:val="B2B8C568"/>
     <w:lvl w:ilvl="0">
       <w:start w:val="1"/>
       <w:numFmt w:val="bullet"/>
       <w:lvlText w:val="●"/>
       <w:lvlJc w:val="left"/>
       <w:pPr>
-        <w:ind w:left="720" w:hanging="360"/>
+        <w:ind w:left="1080" w:hanging="360"/>
       </w:pPr>
       <w:rPr>
         <w:rFonts w:ascii="Noto Sans Symbols" w:eastAsia="Noto Sans Symbols" w:hAnsi="Noto Sans Symbols" w:cs="Noto Sans Symbols"/>
@@ -9301,7 +10614,7 @@
       <w:lvlText w:val="o"/>
       <w:lvlJc w:val="left"/>
       <w:pPr>
-        <w:ind w:left="1440" w:hanging="360"/>
+        <w:ind w:left="1800" w:hanging="360"/>
       </w:pPr>
       <w:rPr>
         <w:rFonts w:ascii="Courier New" w:eastAsia="Courier New" w:hAnsi="Courier New" w:cs="Courier New"/>
@@ -9313,7 +10626,7 @@
       <w:lvlText w:val="▪"/>
       <w:lvlJc w:val="left"/>
       <w:pPr>
-        <w:ind w:left="2160" w:hanging="360"/>
+        <w:ind w:left="2520" w:hanging="360"/>
       </w:pPr>
       <w:rPr>
         <w:rFonts w:ascii="Noto Sans Symbols" w:eastAsia="Noto Sans Symbols" w:hAnsi="Noto Sans Symbols" w:cs="Noto Sans Symbols"/>
@@ -9325,7 +10638,7 @@
       <w:lvlText w:val="●"/>
       <w:lvlJc w:val="left"/>
       <w:pPr>
-        <w:ind w:left="2880" w:hanging="360"/>
+        <w:ind w:left="3240" w:hanging="360"/>
       </w:pPr>
       <w:rPr>
         <w:rFonts w:ascii="Noto Sans Symbols" w:eastAsia="Noto Sans Symbols" w:hAnsi="Noto Sans Symbols" w:cs="Noto Sans Symbols"/>
@@ -9337,7 +10650,7 @@
       <w:lvlText w:val="o"/>
       <w:lvlJc w:val="left"/>
       <w:pPr>
-        <w:ind w:left="3600" w:hanging="360"/>
+        <w:ind w:left="3960" w:hanging="360"/>
       </w:pPr>
       <w:rPr>
         <w:rFonts w:ascii="Courier New" w:eastAsia="Courier New" w:hAnsi="Courier New" w:cs="Courier New"/>
@@ -9349,7 +10662,7 @@
       <w:lvlText w:val="▪"/>
       <w:lvlJc w:val="left"/>
       <w:pPr>
-        <w:ind w:left="4320" w:hanging="360"/>
+        <w:ind w:left="4680" w:hanging="360"/>
       </w:pPr>
       <w:rPr>
         <w:rFonts w:ascii="Noto Sans Symbols" w:eastAsia="Noto Sans Symbols" w:hAnsi="Noto Sans Symbols" w:cs="Noto Sans Symbols"/>
@@ -9361,7 +10674,7 @@
       <w:lvlText w:val="●"/>
       <w:lvlJc w:val="left"/>
       <w:pPr>
-        <w:ind w:left="5040" w:hanging="360"/>
+        <w:ind w:left="5400" w:hanging="360"/>
       </w:pPr>
       <w:rPr>
         <w:rFonts w:ascii="Noto Sans Symbols" w:eastAsia="Noto Sans Symbols" w:hAnsi="Noto Sans Symbols" w:cs="Noto Sans Symbols"/>
@@ -9373,7 +10686,7 @@
       <w:lvlText w:val="o"/>
       <w:lvlJc w:val="left"/>
       <w:pPr>
-        <w:ind w:left="5760" w:hanging="360"/>
+        <w:ind w:left="6120" w:hanging="360"/>
       </w:pPr>
       <w:rPr>
         <w:rFonts w:ascii="Courier New" w:eastAsia="Courier New" w:hAnsi="Courier New" w:cs="Courier New"/>
@@ -9385,7 +10698,7 @@
       <w:lvlText w:val="▪"/>
       <w:lvlJc w:val="left"/>
       <w:pPr>
-        <w:ind w:left="6480" w:hanging="360"/>
+        <w:ind w:left="6840" w:hanging="360"/>
       </w:pPr>
       <w:rPr>
         <w:rFonts w:ascii="Noto Sans Symbols" w:eastAsia="Noto Sans Symbols" w:hAnsi="Noto Sans Symbols" w:cs="Noto Sans Symbols"/>
@@ -9393,19 +10706,20 @@
     </w:lvl>
   </w:abstractNum>
   <w:abstractNum w:abstractNumId="15" w15:restartNumberingAfterBreak="0">
-    <w:nsid w:val="688A491A"/>
+    <w:nsid w:val="6D8D04A0"/>
     <w:multiLevelType w:val="multilevel"/>
-    <w:tmpl w:val="6CD24D4A"/>
+    <w:tmpl w:val="1F7E7210"/>
     <w:lvl w:ilvl="0">
       <w:start w:val="1"/>
       <w:numFmt w:val="bullet"/>
       <w:lvlText w:val="●"/>
       <w:lvlJc w:val="left"/>
       <w:pPr>
-        <w:ind w:left="720" w:hanging="360"/>
+        <w:ind w:left="1080" w:hanging="360"/>
       </w:pPr>
       <w:rPr>
         <w:rFonts w:ascii="Noto Sans Symbols" w:eastAsia="Noto Sans Symbols" w:hAnsi="Noto Sans Symbols" w:cs="Noto Sans Symbols"/>
+        <w:color w:val="000000"/>
       </w:rPr>
     </w:lvl>
     <w:lvl w:ilvl="1">
@@ -9414,7 +10728,7 @@
       <w:lvlText w:val="o"/>
       <w:lvlJc w:val="left"/>
       <w:pPr>
-        <w:ind w:left="1440" w:hanging="360"/>
+        <w:ind w:left="1800" w:hanging="360"/>
       </w:pPr>
       <w:rPr>
         <w:rFonts w:ascii="Courier New" w:eastAsia="Courier New" w:hAnsi="Courier New" w:cs="Courier New"/>
@@ -9426,7 +10740,7 @@
       <w:lvlText w:val="▪"/>
       <w:lvlJc w:val="left"/>
       <w:pPr>
-        <w:ind w:left="2160" w:hanging="360"/>
+        <w:ind w:left="2520" w:hanging="360"/>
       </w:pPr>
       <w:rPr>
         <w:rFonts w:ascii="Noto Sans Symbols" w:eastAsia="Noto Sans Symbols" w:hAnsi="Noto Sans Symbols" w:cs="Noto Sans Symbols"/>
@@ -9438,7 +10752,7 @@
       <w:lvlText w:val="●"/>
       <w:lvlJc w:val="left"/>
       <w:pPr>
-        <w:ind w:left="2880" w:hanging="360"/>
+        <w:ind w:left="3240" w:hanging="360"/>
       </w:pPr>
       <w:rPr>
         <w:rFonts w:ascii="Noto Sans Symbols" w:eastAsia="Noto Sans Symbols" w:hAnsi="Noto Sans Symbols" w:cs="Noto Sans Symbols"/>
@@ -9450,7 +10764,7 @@
       <w:lvlText w:val="o"/>
       <w:lvlJc w:val="left"/>
       <w:pPr>
-        <w:ind w:left="3600" w:hanging="360"/>
+        <w:ind w:left="3960" w:hanging="360"/>
       </w:pPr>
       <w:rPr>
         <w:rFonts w:ascii="Courier New" w:eastAsia="Courier New" w:hAnsi="Courier New" w:cs="Courier New"/>
@@ -9462,7 +10776,7 @@
       <w:lvlText w:val="▪"/>
       <w:lvlJc w:val="left"/>
       <w:pPr>
-        <w:ind w:left="4320" w:hanging="360"/>
+        <w:ind w:left="4680" w:hanging="360"/>
       </w:pPr>
       <w:rPr>
         <w:rFonts w:ascii="Noto Sans Symbols" w:eastAsia="Noto Sans Symbols" w:hAnsi="Noto Sans Symbols" w:cs="Noto Sans Symbols"/>
@@ -9474,7 +10788,7 @@
       <w:lvlText w:val="●"/>
       <w:lvlJc w:val="left"/>
       <w:pPr>
-        <w:ind w:left="5040" w:hanging="360"/>
+        <w:ind w:left="5400" w:hanging="360"/>
       </w:pPr>
       <w:rPr>
         <w:rFonts w:ascii="Noto Sans Symbols" w:eastAsia="Noto Sans Symbols" w:hAnsi="Noto Sans Symbols" w:cs="Noto Sans Symbols"/>
@@ -9486,7 +10800,7 @@
       <w:lvlText w:val="o"/>
       <w:lvlJc w:val="left"/>
       <w:pPr>
-        <w:ind w:left="5760" w:hanging="360"/>
+        <w:ind w:left="6120" w:hanging="360"/>
       </w:pPr>
       <w:rPr>
         <w:rFonts w:ascii="Courier New" w:eastAsia="Courier New" w:hAnsi="Courier New" w:cs="Courier New"/>
@@ -9498,176 +10812,60 @@
       <w:lvlText w:val="▪"/>
       <w:lvlJc w:val="left"/>
       <w:pPr>
-        <w:ind w:left="6480" w:hanging="360"/>
+        <w:ind w:left="6840" w:hanging="360"/>
       </w:pPr>
       <w:rPr>
         <w:rFonts w:ascii="Noto Sans Symbols" w:eastAsia="Noto Sans Symbols" w:hAnsi="Noto Sans Symbols" w:cs="Noto Sans Symbols"/>
       </w:rPr>
     </w:lvl>
   </w:abstractNum>
-  <w:abstractNum w:abstractNumId="16" w15:restartNumberingAfterBreak="0">
-    <w:nsid w:val="79EA4676"/>
-    <w:multiLevelType w:val="multilevel"/>
-    <w:tmpl w:val="C9204F8E"/>
-    <w:lvl w:ilvl="0">
-      <w:start w:val="1"/>
-      <w:numFmt w:val="bullet"/>
-      <w:lvlText w:val="●"/>
-      <w:lvlJc w:val="left"/>
-      <w:pPr>
-        <w:ind w:left="1440" w:hanging="360"/>
-      </w:pPr>
-      <w:rPr>
-        <w:rFonts w:ascii="Noto Sans Symbols" w:eastAsia="Noto Sans Symbols" w:hAnsi="Noto Sans Symbols" w:cs="Noto Sans Symbols"/>
-      </w:rPr>
-    </w:lvl>
-    <w:lvl w:ilvl="1">
-      <w:start w:val="1"/>
-      <w:numFmt w:val="bullet"/>
-      <w:lvlText w:val="o"/>
-      <w:lvlJc w:val="left"/>
-      <w:pPr>
-        <w:ind w:left="2160" w:hanging="360"/>
-      </w:pPr>
-      <w:rPr>
-        <w:rFonts w:ascii="Courier New" w:eastAsia="Courier New" w:hAnsi="Courier New" w:cs="Courier New"/>
-      </w:rPr>
-    </w:lvl>
-    <w:lvl w:ilvl="2">
-      <w:start w:val="1"/>
-      <w:numFmt w:val="bullet"/>
-      <w:lvlText w:val="▪"/>
-      <w:lvlJc w:val="left"/>
-      <w:pPr>
-        <w:ind w:left="2880" w:hanging="360"/>
-      </w:pPr>
-      <w:rPr>
-        <w:rFonts w:ascii="Noto Sans Symbols" w:eastAsia="Noto Sans Symbols" w:hAnsi="Noto Sans Symbols" w:cs="Noto Sans Symbols"/>
-      </w:rPr>
-    </w:lvl>
-    <w:lvl w:ilvl="3">
-      <w:start w:val="1"/>
-      <w:numFmt w:val="bullet"/>
-      <w:lvlText w:val="●"/>
-      <w:lvlJc w:val="left"/>
-      <w:pPr>
-        <w:ind w:left="3600" w:hanging="360"/>
-      </w:pPr>
-      <w:rPr>
-        <w:rFonts w:ascii="Noto Sans Symbols" w:eastAsia="Noto Sans Symbols" w:hAnsi="Noto Sans Symbols" w:cs="Noto Sans Symbols"/>
-      </w:rPr>
-    </w:lvl>
-    <w:lvl w:ilvl="4">
-      <w:start w:val="1"/>
-      <w:numFmt w:val="bullet"/>
-      <w:lvlText w:val="o"/>
-      <w:lvlJc w:val="left"/>
-      <w:pPr>
-        <w:ind w:left="4320" w:hanging="360"/>
-      </w:pPr>
-      <w:rPr>
-        <w:rFonts w:ascii="Courier New" w:eastAsia="Courier New" w:hAnsi="Courier New" w:cs="Courier New"/>
-      </w:rPr>
-    </w:lvl>
-    <w:lvl w:ilvl="5">
-      <w:start w:val="1"/>
-      <w:numFmt w:val="bullet"/>
-      <w:lvlText w:val="▪"/>
-      <w:lvlJc w:val="left"/>
-      <w:pPr>
-        <w:ind w:left="5040" w:hanging="360"/>
-      </w:pPr>
-      <w:rPr>
-        <w:rFonts w:ascii="Noto Sans Symbols" w:eastAsia="Noto Sans Symbols" w:hAnsi="Noto Sans Symbols" w:cs="Noto Sans Symbols"/>
-      </w:rPr>
-    </w:lvl>
-    <w:lvl w:ilvl="6">
-      <w:start w:val="1"/>
-      <w:numFmt w:val="bullet"/>
-      <w:lvlText w:val="●"/>
-      <w:lvlJc w:val="left"/>
-      <w:pPr>
-        <w:ind w:left="5760" w:hanging="360"/>
-      </w:pPr>
-      <w:rPr>
-        <w:rFonts w:ascii="Noto Sans Symbols" w:eastAsia="Noto Sans Symbols" w:hAnsi="Noto Sans Symbols" w:cs="Noto Sans Symbols"/>
-      </w:rPr>
-    </w:lvl>
-    <w:lvl w:ilvl="7">
-      <w:start w:val="1"/>
-      <w:numFmt w:val="bullet"/>
-      <w:lvlText w:val="o"/>
-      <w:lvlJc w:val="left"/>
-      <w:pPr>
-        <w:ind w:left="6480" w:hanging="360"/>
-      </w:pPr>
-      <w:rPr>
-        <w:rFonts w:ascii="Courier New" w:eastAsia="Courier New" w:hAnsi="Courier New" w:cs="Courier New"/>
-      </w:rPr>
-    </w:lvl>
-    <w:lvl w:ilvl="8">
-      <w:start w:val="1"/>
-      <w:numFmt w:val="bullet"/>
-      <w:lvlText w:val="▪"/>
-      <w:lvlJc w:val="left"/>
-      <w:pPr>
-        <w:ind w:left="7200" w:hanging="360"/>
-      </w:pPr>
-      <w:rPr>
-        <w:rFonts w:ascii="Noto Sans Symbols" w:eastAsia="Noto Sans Symbols" w:hAnsi="Noto Sans Symbols" w:cs="Noto Sans Symbols"/>
-      </w:rPr>
-    </w:lvl>
-  </w:abstractNum>
-  <w:num w:numId="1" w16cid:durableId="1937863147">
+  <w:num w:numId="1" w16cid:durableId="456147737">
+    <w:abstractNumId w:val="9"/>
+  </w:num>
+  <w:num w:numId="2" w16cid:durableId="1826704031">
     <w:abstractNumId w:val="10"/>
   </w:num>
-  <w:num w:numId="2" w16cid:durableId="1601572498">
+  <w:num w:numId="3" w16cid:durableId="1374769426">
+    <w:abstractNumId w:val="5"/>
+  </w:num>
+  <w:num w:numId="4" w16cid:durableId="615722452">
+    <w:abstractNumId w:val="15"/>
+  </w:num>
+  <w:num w:numId="5" w16cid:durableId="1480263182">
+    <w:abstractNumId w:val="2"/>
+  </w:num>
+  <w:num w:numId="6" w16cid:durableId="1913814101">
+    <w:abstractNumId w:val="4"/>
+  </w:num>
+  <w:num w:numId="7" w16cid:durableId="363364347">
+    <w:abstractNumId w:val="12"/>
+  </w:num>
+  <w:num w:numId="8" w16cid:durableId="581960606">
+    <w:abstractNumId w:val="8"/>
+  </w:num>
+  <w:num w:numId="9" w16cid:durableId="2123306405">
+    <w:abstractNumId w:val="11"/>
+  </w:num>
+  <w:num w:numId="10" w16cid:durableId="1749764192">
+    <w:abstractNumId w:val="6"/>
+  </w:num>
+  <w:num w:numId="11" w16cid:durableId="863440884">
     <w:abstractNumId w:val="13"/>
   </w:num>
-  <w:num w:numId="3" w16cid:durableId="567496575">
-    <w:abstractNumId w:val="6"/>
+  <w:num w:numId="12" w16cid:durableId="67583314">
+    <w:abstractNumId w:val="0"/>
   </w:num>
-  <w:num w:numId="4" w16cid:durableId="94249140">
-    <w:abstractNumId w:val="5"/>
-  </w:num>
-  <w:num w:numId="5" w16cid:durableId="1183669863">
-    <w:abstractNumId w:val="12"/>
-  </w:num>
-  <w:num w:numId="6" w16cid:durableId="1632860579">
+  <w:num w:numId="13" w16cid:durableId="1665280791">
     <w:abstractNumId w:val="14"/>
   </w:num>
-  <w:num w:numId="7" w16cid:durableId="128480018">
-    <w:abstractNumId w:val="2"/>
+  <w:num w:numId="14" w16cid:durableId="385766223">
+    <w:abstractNumId w:val="3"/>
   </w:num>
-  <w:num w:numId="8" w16cid:durableId="679235171">
-    <w:abstractNumId w:val="11"/>
-  </w:num>
-  <w:num w:numId="9" w16cid:durableId="969632023">
-    <w:abstractNumId w:val="0"/>
-  </w:num>
-  <w:num w:numId="10" w16cid:durableId="377823748">
-    <w:abstractNumId w:val="8"/>
-  </w:num>
-  <w:num w:numId="11" w16cid:durableId="1027024136">
-    <w:abstractNumId w:val="15"/>
-  </w:num>
-  <w:num w:numId="12" w16cid:durableId="325672321">
+  <w:num w:numId="15" w16cid:durableId="241184837">
     <w:abstractNumId w:val="1"/>
   </w:num>
-  <w:num w:numId="13" w16cid:durableId="1572156947">
-    <w:abstractNumId w:val="3"/>
-  </w:num>
-  <w:num w:numId="14" w16cid:durableId="402415098">
+  <w:num w:numId="16" w16cid:durableId="124204596">
     <w:abstractNumId w:val="7"/>
-  </w:num>
-  <w:num w:numId="15" w16cid:durableId="1342120644">
-    <w:abstractNumId w:val="4"/>
-  </w:num>
-  <w:num w:numId="16" w16cid:durableId="1660382337">
-    <w:abstractNumId w:val="9"/>
-  </w:num>
-  <w:num w:numId="17" w16cid:durableId="1959723677">
-    <w:abstractNumId w:val="16"/>
   </w:num>
 </w:numbering>
 </file>
